--- a/USA/state/write_ups/02_monthly_injury_temperature_paper/words/01_nature_cc/10_entire/Impact of anomalous temperature on injury mortality in the USA 2019 02 25.docx
+++ b/USA/state/write_ups/02_monthly_injury_temperature_paper/words/01_nature_cc/10_entire/Impact of anomalous temperature on injury mortality in the USA 2019 02 25.docx
@@ -175,7 +175,23 @@
           <w:color w:val="000000" w:themeColor="text1"/>
           <w:lang w:val="it-IT"/>
         </w:rPr>
-        <w:t>, Majid Ezzati</w:t>
+        <w:t xml:space="preserve">, </w:t>
+      </w:r>
+      <w:proofErr w:type="spellStart"/>
+      <w:r>
+        <w:rPr>
+          <w:color w:val="000000" w:themeColor="text1"/>
+          <w:lang w:val="it-IT"/>
+        </w:rPr>
+        <w:t>Majid</w:t>
+      </w:r>
+      <w:proofErr w:type="spellEnd"/>
+      <w:r>
+        <w:rPr>
+          <w:color w:val="000000" w:themeColor="text1"/>
+          <w:lang w:val="it-IT"/>
+        </w:rPr>
+        <w:t xml:space="preserve"> Ezzati</w:t>
       </w:r>
       <w:r>
         <w:rPr>
@@ -374,7 +390,21 @@
         <w:rPr>
           <w:color w:val="000000" w:themeColor="text1"/>
         </w:rPr>
-        <w:t xml:space="preserve">Vasilis Kontis: </w:t>
+        <w:t xml:space="preserve">Vasilis </w:t>
+      </w:r>
+      <w:proofErr w:type="spellStart"/>
+      <w:r>
+        <w:rPr>
+          <w:color w:val="000000" w:themeColor="text1"/>
+        </w:rPr>
+        <w:t>Kontis</w:t>
+      </w:r>
+      <w:proofErr w:type="spellEnd"/>
+      <w:r>
+        <w:rPr>
+          <w:color w:val="000000" w:themeColor="text1"/>
+        </w:rPr>
+        <w:t xml:space="preserve">: </w:t>
       </w:r>
       <w:r>
         <w:rPr>
@@ -1326,724 +1356,806 @@
         </w:rPr>
         <w:t>75-84 years</w:t>
       </w:r>
-      <w:r>
-        <w:rPr>
-          <w:color w:val="000000" w:themeColor="text1"/>
-        </w:rPr>
-        <w:t xml:space="preserve"> </w:t>
-      </w:r>
-      <w:r>
-        <w:rPr>
-          <w:color w:val="000000" w:themeColor="text1"/>
-        </w:rPr>
-        <w:t>having</w:t>
-      </w:r>
-      <w:r>
-        <w:rPr>
-          <w:color w:val="000000" w:themeColor="text1"/>
-        </w:rPr>
-        <w:t xml:space="preserve"> about the same number of </w:t>
-      </w:r>
-      <w:r>
-        <w:rPr>
-          <w:color w:val="000000" w:themeColor="text1"/>
-        </w:rPr>
-        <w:t xml:space="preserve">injury </w:t>
-      </w:r>
-      <w:r>
-        <w:rPr>
-          <w:color w:val="000000" w:themeColor="text1"/>
-        </w:rPr>
-        <w:t>deaths</w:t>
-      </w:r>
-      <w:r>
-        <w:rPr>
-          <w:color w:val="000000" w:themeColor="text1"/>
-        </w:rPr>
-        <w:t>.</w:t>
-      </w:r>
-    </w:p>
-    <w:p>
-      <w:pPr>
-        <w:spacing w:line="480" w:lineRule="auto"/>
-        <w:jc w:val="both"/>
-        <w:rPr>
-          <w:color w:val="000000" w:themeColor="text1"/>
-        </w:rPr>
-      </w:pPr>
-    </w:p>
-    <w:p>
-      <w:pPr>
-        <w:spacing w:line="480" w:lineRule="auto"/>
-        <w:jc w:val="both"/>
-      </w:pPr>
-      <w:r>
-        <w:rPr>
-          <w:color w:val="000000" w:themeColor="text1"/>
-        </w:rPr>
-        <w:t>Transport-related injuries, falls, drowning</w:t>
-      </w:r>
-      <w:r>
-        <w:rPr>
-          <w:color w:val="000000" w:themeColor="text1"/>
-        </w:rPr>
-        <w:t>s</w:t>
-      </w:r>
-      <w:r>
-        <w:rPr>
-          <w:color w:val="000000" w:themeColor="text1"/>
-        </w:rPr>
-        <w:t xml:space="preserve">, assault, and intentional self-harm accounted for </w:t>
-      </w:r>
-      <w:r>
-        <w:rPr>
-          <w:color w:val="000000" w:themeColor="text1"/>
-        </w:rPr>
-        <w:t>79.0% of injury deaths in males and 72.1% in</w:t>
-      </w:r>
-      <w:r>
-        <w:rPr>
-          <w:color w:val="000000" w:themeColor="text1"/>
-        </w:rPr>
-        <w:t xml:space="preserve"> females. T</w:t>
-      </w:r>
-      <w:r>
-        <w:rPr>
-          <w:color w:val="000000" w:themeColor="text1"/>
-        </w:rPr>
-        <w:t xml:space="preserve">he remainder </w:t>
-      </w:r>
-      <w:r>
-        <w:rPr>
-          <w:color w:val="000000" w:themeColor="text1"/>
-        </w:rPr>
-        <w:t xml:space="preserve">were </w:t>
-      </w:r>
-      <w:r>
-        <w:rPr>
-          <w:color w:val="000000" w:themeColor="text1"/>
-        </w:rPr>
-        <w:t xml:space="preserve">from a heterogeneous group of “other </w:t>
-      </w:r>
-      <w:r>
-        <w:rPr>
-          <w:color w:val="000000" w:themeColor="text1"/>
-        </w:rPr>
-        <w:t xml:space="preserve">unintentional </w:t>
-      </w:r>
-      <w:r>
-        <w:rPr>
-          <w:color w:val="000000" w:themeColor="text1"/>
-        </w:rPr>
-        <w:t xml:space="preserve">injuries” (Figure </w:t>
-      </w:r>
-      <w:r>
-        <w:rPr>
-          <w:color w:val="000000" w:themeColor="text1"/>
-        </w:rPr>
-        <w:t>1</w:t>
-      </w:r>
-      <w:r>
-        <w:rPr>
-          <w:color w:val="000000" w:themeColor="text1"/>
-        </w:rPr>
-        <w:t>)</w:t>
-      </w:r>
-      <w:r>
-        <w:rPr>
-          <w:color w:val="000000" w:themeColor="text1"/>
-        </w:rPr>
-        <w:t xml:space="preserve">, within which </w:t>
-      </w:r>
-      <w:r>
-        <w:t>t</w:t>
-      </w:r>
-      <w:r>
-        <w:t>he</w:t>
-      </w:r>
-      <w:r>
-        <w:t xml:space="preserve"> type of injury that led to death varied</w:t>
-      </w:r>
-      <w:r>
-        <w:t xml:space="preserve"> </w:t>
-      </w:r>
-      <w:r>
-        <w:t>by sex</w:t>
-      </w:r>
-      <w:r>
-        <w:t xml:space="preserve"> </w:t>
-      </w:r>
-      <w:r>
-        <w:t>and age group</w:t>
-      </w:r>
-      <w:r>
-        <w:t>.</w:t>
-      </w:r>
-      <w:r>
-        <w:t xml:space="preserve"> </w:t>
-      </w:r>
-      <w:r>
-        <w:t>T</w:t>
-      </w:r>
-      <w:r>
-        <w:t xml:space="preserve">ransport was the leading injury cause of </w:t>
-      </w:r>
-      <w:r>
-        <w:lastRenderedPageBreak/>
-        <w:t>death in women younger than 75 years and men younger than 35 years. Between 35 and 74 years</w:t>
-      </w:r>
-      <w:r>
-        <w:t xml:space="preserve"> of age</w:t>
-      </w:r>
-      <w:r>
-        <w:t xml:space="preserve">, more men died of </w:t>
-      </w:r>
-      <w:r>
-        <w:t xml:space="preserve">intentional </w:t>
-      </w:r>
-      <w:r>
-        <w:t xml:space="preserve">self-harm than any other injury. Above 75 years of age, falls were the largest cause of death in both men and women. </w:t>
-      </w:r>
-      <w:r>
-        <w:t xml:space="preserve"> </w:t>
-      </w:r>
-    </w:p>
-    <w:p>
-      <w:pPr>
-        <w:spacing w:line="480" w:lineRule="auto"/>
-        <w:jc w:val="both"/>
-      </w:pPr>
-    </w:p>
-    <w:p>
-      <w:pPr>
-        <w:spacing w:line="480" w:lineRule="auto"/>
-        <w:jc w:val="both"/>
-      </w:pPr>
-      <w:r>
-        <w:t xml:space="preserve">There was a decline in </w:t>
-      </w:r>
-      <w:r>
-        <w:t xml:space="preserve">age-standardised death rates of </w:t>
-      </w:r>
-      <w:r>
-        <w:t>three out of five</w:t>
-      </w:r>
-      <w:r>
-        <w:t xml:space="preserve"> major</w:t>
-      </w:r>
-      <w:r>
-        <w:t xml:space="preserve"> injur</w:t>
-      </w:r>
-      <w:r>
-        <w:t>ies</w:t>
-      </w:r>
-      <w:r>
-        <w:t xml:space="preserve"> (transport, drownings and assault) </w:t>
-      </w:r>
-      <w:r>
-        <w:t>from 1980 to 2016</w:t>
-      </w:r>
-      <w:r>
-        <w:t xml:space="preserve"> (Figure 2)</w:t>
-      </w:r>
-      <w:r>
-        <w:t>. I</w:t>
-      </w:r>
-      <w:r>
-        <w:t>n contrast</w:t>
-      </w:r>
-      <w:r>
-        <w:t>,</w:t>
-      </w:r>
-      <w:r>
-        <w:t xml:space="preserve"> </w:t>
-      </w:r>
-      <w:r>
-        <w:t>age-standardised death rates</w:t>
-      </w:r>
-      <w:r>
-        <w:t xml:space="preserve"> from falls </w:t>
-      </w:r>
-      <w:r>
-        <w:t>increas</w:t>
-      </w:r>
-      <w:r>
-        <w:t>ed</w:t>
-      </w:r>
-      <w:r>
-        <w:t xml:space="preserve"> </w:t>
-      </w:r>
-      <w:r>
-        <w:t xml:space="preserve">over time </w:t>
-      </w:r>
-      <w:r>
-        <w:t>while</w:t>
-      </w:r>
-      <w:r>
-        <w:t xml:space="preserve"> </w:t>
-      </w:r>
-      <w:r>
-        <w:t xml:space="preserve">those from </w:t>
-      </w:r>
-      <w:r>
-        <w:t xml:space="preserve">intentional self-harm </w:t>
-      </w:r>
-      <w:r>
-        <w:t>initial</w:t>
-      </w:r>
-      <w:r>
-        <w:t>ly</w:t>
-      </w:r>
-      <w:r>
-        <w:t xml:space="preserve"> </w:t>
-      </w:r>
-      <w:r>
-        <w:t>decreas</w:t>
-      </w:r>
-      <w:r>
-        <w:t>ed</w:t>
-      </w:r>
-      <w:r>
-        <w:t xml:space="preserve"> </w:t>
-      </w:r>
-      <w:r>
-        <w:t xml:space="preserve">followed by an increase to surpass </w:t>
-      </w:r>
-      <w:r>
-        <w:t>1980 levels.</w:t>
-      </w:r>
-      <w:r>
-        <w:t xml:space="preserve"> </w:t>
-      </w:r>
-      <w:r>
-        <w:t xml:space="preserve">The largest overall decline over time was for transport deaths, </w:t>
-      </w:r>
-      <w:r>
-        <w:t>which declined by over</w:t>
-      </w:r>
-      <w:r>
-        <w:t xml:space="preserve"> 50% from 1980</w:t>
-      </w:r>
-      <w:r>
-        <w:t xml:space="preserve"> to </w:t>
-      </w:r>
-      <w:r>
-        <w:t>2016.</w:t>
-      </w:r>
-      <w:r>
-        <w:t xml:space="preserve"> </w:t>
-      </w:r>
-      <w:r>
-        <w:t>Age-standardised death rates for t</w:t>
-      </w:r>
-      <w:r>
-        <w:t>ransport and drownings</w:t>
-      </w:r>
-      <w:r>
-        <w:t xml:space="preserve"> </w:t>
-      </w:r>
-      <w:r>
-        <w:t>peaked</w:t>
-      </w:r>
-      <w:r>
-        <w:t xml:space="preserve"> in summer</w:t>
-      </w:r>
-      <w:r>
-        <w:t xml:space="preserve"> months but</w:t>
-      </w:r>
-      <w:r>
-        <w:t xml:space="preserve"> </w:t>
-      </w:r>
-      <w:r>
-        <w:t>deaths from o</w:t>
-      </w:r>
-      <w:r>
-        <w:t>ther</w:t>
-      </w:r>
-      <w:r>
-        <w:t xml:space="preserve"> major injuries</w:t>
-      </w:r>
-      <w:r>
-        <w:t xml:space="preserve"> </w:t>
-      </w:r>
-      <w:r>
-        <w:t xml:space="preserve">death </w:t>
-      </w:r>
-      <w:r>
-        <w:t xml:space="preserve">did not </w:t>
-      </w:r>
-      <w:r>
-        <w:t>have clear seasonal patterns</w:t>
-      </w:r>
-      <w:r>
-        <w:t>.</w:t>
-      </w:r>
-    </w:p>
-    <w:p>
-      <w:pPr>
-        <w:spacing w:line="480" w:lineRule="auto"/>
-        <w:jc w:val="both"/>
-      </w:pPr>
-    </w:p>
-    <w:p>
-      <w:pPr>
-        <w:spacing w:line="480" w:lineRule="auto"/>
-        <w:jc w:val="both"/>
-        <w:rPr>
-          <w:color w:val="000000" w:themeColor="text1"/>
-        </w:rPr>
-      </w:pPr>
-      <w:r>
-        <w:rPr>
-          <w:color w:val="000000" w:themeColor="text1"/>
-        </w:rPr>
-        <w:t>With few exceptions,</w:t>
-      </w:r>
-      <w:r>
-        <w:rPr>
-          <w:color w:val="000000" w:themeColor="text1"/>
-        </w:rPr>
-        <w:fldChar w:fldCharType="begin" w:fldLock="1"/>
-      </w:r>
-      <w:r>
-        <w:rPr>
-          <w:color w:val="000000" w:themeColor="text1"/>
-        </w:rPr>
-        <w:instrText>ADDIN CSL_CITATION {"citationItems":[{"id":"ITEM-1","itemData":{"DOI":"10.1038/nclimate2704","ISBN":"0000000000000","ISSN":"1758-678X","PMID":"26640524","abstract":"Rapid build-up of greenhouse gases is expected to increase Earth’s mean surface temperature, with unclear effects on temperaturevariability1–3 .Thismakes understanding the direct effects of a changing climate on human health more urgent. However, the effects of prolonged exposures to variable temperatures, which are important for understanding the public health burden, are unclear. Here we demonstrate that long-term survival was significantly associated with both seasonal mean values and standard deviations of temperature among the Medicare population (aged 65+) in New England, and break that down into long-term contrasts between ZIP codes and annual anomalies. A rise in summer mean temper- ature of 1 ◦ C was associated with a 1.0% higher death rate, whereasanincrease in wintermeantemperature corresponded to a 0.6% decrease in mortality. Increases in standard deviations of temperature for both summer and winter were harmful. The increased mortality in warmer summers was entirely due to anomalies, whereas it was long-term average differences in the standard deviation of summer temperatures across ZIP codes that drove the increased risk. For future climate scenarios, seasonal mean temperatures may in part account for the public health burden, but the excess public health risk of climate change may also stem from changes of within-season temperature variability.","author":[{"dropping-particle":"","family":"Shi","given":"Liuhua","non-dropping-particle":"","parse-names":false,"suffix":""},{"dropping-particle":"","family":"Kloog","given":"Itai","non-dropping-particle":"","parse-names":false,"suffix":""},{"dropping-particle":"","family":"Zanobetti","given":"Antonella","non-dropping-particle":"","parse-names":false,"suffix":""},{"dropping-particle":"","family":"Liu","given":"Pengfei","non-dropping-particle":"","parse-names":false,"suffix":""},{"dropping-particle":"","family":"Schwartz","given":"Joel D.","non-dropping-particle":"","parse-names":false,"suffix":""}],"container-title":"Nature Climate Change","id":"ITEM-1","issue":"11","issued":{"date-parts":[["2015"]]},"page":"988-991","title":"Impacts of temperature and its variability on mortality in New England","type":"article-journal","volume":"5"},"uris":["http://www.mendeley.com/documents/?uuid=15df2a8d-32ac-4706-acb3-82c8adbbec5d"]},{"id":"ITEM-2","itemData":{"DOI":"10.1038/s41558-018-0222-x","ISSN":"17586798","abstract":"Linkages between climate and mental health are often theorized but remain poorly quantified. In particular, it is unknown whether the rate of suicide, a leading cause of death globally, is systematically affected by climatic conditions. Using comprehensive data from multiple decades for both the United States and Mexico, we find that suicide rates rise 0.7% in US counties and 2.1% in Mexican municipalities for a 1 °C increase in monthly average temperature. This effect is similar in hotter versus cooler regions and has not diminished over time, indicating limited historical adaptation. Analysis of depressive language in &gt;600 million social media updates further suggests that mental well-being deteriorates during warmer periods. We project that unmitigated climate change (RCP8.5) could result in a combined 9–40 thousand additional suicides (95% confidence interval) across the United States and Mexico by 2050, representing a change in suicide rates comparable to the estimated impact of economic recessions, suicide prevention programmes or gun restriction laws.","author":[{"dropping-particle":"","family":"Burke","given":"Marshall","non-dropping-particle":"","parse-names":false,"suffix":""},{"dropping-particle":"","family":"González","given":"Felipe","non-dropping-particle":"","parse-names":false,"suffix":""},{"dropping-particle":"","family":"Baylis","given":"Patrick","non-dropping-particle":"","parse-names":false,"suffix":""},{"dropping-particle":"","family":"Heft-Neal","given":"Sam","non-dropping-particle":"","parse-names":false,"suffix":""},{"dropping-particle":"","family":"Baysan","given":"Ceren","non-dropping-particle":"","parse-names":false,"suffix":""},{"dropping-particle":"","family":"Basu","given":"Sanjay","non-dropping-particle":"","parse-names":false,"suffix":""},{"dropping-particle":"","family":"Hsiang","given":"Solomon","non-dropping-particle":"","parse-names":false,"suffix":""}],"container-title":"Nature Climate Change","id":"ITEM-2","issued":{"date-parts":[["2018"]]},"title":"Higher temperatures increase suicide rates in the United States and Mexico","type":"article-journal"},"uris":["http://www.mendeley.com/documents/?uuid=6dbd0985-7ffc-4604-9986-7c871ffae9a7"]}],"mendeley":{"formattedCitation":"&lt;sup&gt;7,12&lt;/sup&gt;","plainTextFormattedCitation":"7,12","previouslyFormattedCitation":"&lt;sup&gt;7,12&lt;/sup&gt;"},"properties":{"noteIndex":0},"schema":"https://github.com/citation-style-language/schema/raw/master/csl-citation.json"}</w:instrText>
-      </w:r>
-      <w:r>
-        <w:rPr>
-          <w:color w:val="000000" w:themeColor="text1"/>
-        </w:rPr>
-        <w:fldChar w:fldCharType="separate"/>
-      </w:r>
-      <w:r>
-        <w:rPr>
-          <w:noProof/>
-          <w:color w:val="000000" w:themeColor="text1"/>
-          <w:vertAlign w:val="superscript"/>
-        </w:rPr>
-        <w:t>7,12</w:t>
-      </w:r>
-      <w:r>
-        <w:rPr>
-          <w:color w:val="000000" w:themeColor="text1"/>
-        </w:rPr>
-        <w:fldChar w:fldCharType="end"/>
-      </w:r>
-      <w:r>
-        <w:rPr>
-          <w:color w:val="000000" w:themeColor="text1"/>
-        </w:rPr>
-        <w:t xml:space="preserve"> current climate change risk assessments typically extrapolate from changes in</w:t>
-      </w:r>
-      <w:r>
-        <w:rPr>
-          <w:color w:val="000000" w:themeColor="text1"/>
-        </w:rPr>
-        <w:t xml:space="preserve"> </w:t>
-      </w:r>
-      <w:r>
-        <w:rPr>
-          <w:color w:val="000000" w:themeColor="text1"/>
-        </w:rPr>
-        <w:t>mortality</w:t>
-      </w:r>
-      <w:r>
-        <w:rPr>
-          <w:color w:val="000000" w:themeColor="text1"/>
-        </w:rPr>
-        <w:t xml:space="preserve"> in relation to</w:t>
-      </w:r>
-      <w:r>
-        <w:rPr>
-          <w:color w:val="000000" w:themeColor="text1"/>
-        </w:rPr>
-        <w:t xml:space="preserve"> </w:t>
-      </w:r>
-      <w:r>
-        <w:rPr>
-          <w:color w:val="000000" w:themeColor="text1"/>
-        </w:rPr>
-        <w:t xml:space="preserve">daily </w:t>
-      </w:r>
-      <w:r>
-        <w:rPr>
-          <w:color w:val="000000" w:themeColor="text1"/>
-        </w:rPr>
-        <w:t>temperature</w:t>
-      </w:r>
-      <w:r>
-        <w:rPr>
-          <w:color w:val="000000" w:themeColor="text1"/>
-        </w:rPr>
-        <w:t>.</w:t>
-      </w:r>
-      <w:r>
-        <w:rPr>
-          <w:color w:val="000000" w:themeColor="text1"/>
-        </w:rPr>
-        <w:fldChar w:fldCharType="begin" w:fldLock="1"/>
-      </w:r>
-      <w:r>
-        <w:rPr>
-          <w:color w:val="000000" w:themeColor="text1"/>
-        </w:rPr>
-        <w:instrText>ADDIN CSL_CITATION {"citationItems":[{"id":"ITEM-1","itemData":{"DOI":"10.1016/S0140-6736(14)62114-0","ISBN":"1474-547X (Electronic)\\r0140-6736 (Linking)","ISSN":"1474547X","PMID":"26003380","abstract":"Background Although studies have provided estimates of premature deaths attributable to either heat or cold in selected countries, none has so far offered a systematic assessment across the whole temperature range in populations exposed to different climates. We aimed to quantify the total mortality burden attributable to non-optimum ambient temperature, and the relative contributions from heat and cold and from moderate and extreme temperatures. Methods We collected data for 384 locations in Australia, Brazil, Canada, China, Italy, Japan, South Korea, Spain, Sweden, Taiwan, Thailand, UK, and USA. We fitted a standard time-series Poisson model for each location, controlling for trends and day of the week. We estimated temperature-mortality associations with a distributed lag non-linear model with 21 days of lag, and then pooled them in a multivariate metaregression that included country indicators and temperature average and range. We calculated attributable deaths for heat and cold, defined as temperatures above and below the optimum temperature, which corresponded to the point of minimum mortality, and for moderate and extreme temperatures, defined using cutoffs at the 2·5th and 97·5th temperature percentiles. Findings We analysed 74 225 200 deaths in various periods between 1985 and 2012. In total, 7·71% (95% empirical CI 7·43-7·91) of mortality was attributable to non-optimum temperature in the selected countries within the study period, with substantial differences between countries, ranging from 3·37% (3·06 to 3·63) in Thailand to 11·00% (9·29 to 12·47) in China. The temperature percentile of minimum mortality varied from roughly the 60th percentile in tropical areas to about the 80-90th percentile in temperate regions. More temperature-attributable deaths were caused by cold (7·29%, 7·02-7·49) than by heat (0·42%, 0·39-0·44). Extreme cold and hot temperatures were responsible for 0·86% (0·84-0·87) of total mortality. Interpretation Most of the temperature-related mortality burden was attributable to the contribution of cold. The effect of days of extreme temperature was substantially less than that attributable to milder but non-optimum weather. This evidence has important implications for the planning of public-health interventions to minimise the health consequences of adverse temperatures, and for predictions of future effect in climate-change scenarios. Funding UK Medical Research Council.","author":[{"dropping-particle":"","family":"Gasparrini","given":"Antonio","non-dropping-particle":"","parse-names":false,"suffix":""},{"dropping-particle":"","family":"Guo","given":"Yuming","non-dropping-particle":"","parse-names":false,"suffix":""},{"dropping-particle":"","family":"Hashizume","given":"Masahiro","non-dropping-particle":"","parse-names":false,"suffix":""},{"dropping-particle":"","family":"Lavigne","given":"Eric","non-dropping-particle":"","parse-names":false,"suffix":""},{"dropping-particle":"","family":"Zanobetti","given":"Antonella","non-dropping-particle":"","parse-names":false,"suffix":""},{"dropping-particle":"","family":"Schwartz","given":"Joel","non-dropping-particle":"","parse-names":false,"suffix":""},{"dropping-particle":"","family":"Tobias","given":"Aurelio","non-dropping-particle":"","parse-names":false,"suffix":""},{"dropping-particle":"","family":"Tong","given":"Shilu","non-dropping-particle":"","parse-names":false,"suffix":""},{"dropping-particle":"","family":"Rocklöv","given":"Joacim","non-dropping-particle":"","parse-names":false,"suffix":""},{"dropping-particle":"","family":"Forsberg","given":"Bertil","non-dropping-particle":"","parse-names":false,"suffix":""},{"dropping-particle":"","family":"Leone","given":"Michela","non-dropping-particle":"","parse-names":false,"suffix":""},{"dropping-particle":"","family":"Sario","given":"Manuela","non-dropping-particle":"De","parse-names":false,"suffix":""},{"dropping-particle":"","family":"Bell","given":"Michelle L.","non-dropping-particle":"","parse-names":false,"suffix":""},{"dropping-particle":"","family":"Guo","given":"Yue Liang Leon","non-dropping-particle":"","parse-names":false,"suffix":""},{"dropping-particle":"","family":"Wu","given":"Chang Fu","non-dropping-particle":"","parse-names":false,"suffix":""},{"dropping-particle":"","family":"Kan","given":"Haidong","non-dropping-particle":"","parse-names":false,"suffix":""},{"dropping-particle":"","family":"Yi","given":"Seung Muk","non-dropping-particle":"","parse-names":false,"suffix":""},{"dropping-particle":"","family":"Sousa Zanotti Stagliorio Coelho","given":"Micheline","non-dropping-particle":"De","parse-names":false,"suffix":""},{"dropping-particle":"","family":"Saldiva","given":"Paulo Hilario Nascimento","non-dropping-particle":"","parse-names":false,"suffix":""},{"dropping-particle":"","family":"Honda","given":"Yasushi","non-dropping-particle":"","parse-names":false,"suffix":""},{"dropping-particle":"","family":"Kim","given":"Ho","non-dropping-particle":"","parse-names":false,"suffix":""},{"dropping-particle":"","family":"Armstrong","given":"Ben","non-dropping-particle":"","parse-names":false,"suffix":""}],"container-title":"The Lancet","id":"ITEM-1","issue":"9991","issued":{"date-parts":[["2015"]]},"page":"369-375","title":"Mortality risk attributable to high and low ambient temperature: A multicountry observational study","type":"article-journal","volume":"386"},"uris":["http://www.mendeley.com/documents/?uuid=ec2ac118-d8e9-4d29-9116-d43210b3e1ca"]},{"id":"ITEM-2","itemData":{"DOI":"10.1289/ehp.1103456","ISBN":"00916765","ISSN":"15529924","PMID":"21816703","abstract":"Background: Heat-related mortality is a matter of great public health concern, especially in the light of climate change. Although many studies have found associations between high temperatures and mortality, more research is needed to project the future impacts of climate change on heat-related mortality. O b jectives: We conducted a systematic review of research and methods for projecting future heat-related mortality under climate change scenarios. D ata sources and extraction: A literature search was conducted in August 2010, using the electronic databases PubMed, Scopus, ScienceDirect, ProQuest, and Web of Science. The search was limited to peer-reviewed journal articles published in English from January 1980 through July 2010. D ata synthesis: Fourteen studies fulfilled the inclusion criteria. Most projections showed that climate change would result in a substantial increase in heat-related mortality. Projecting heat-related mortality requires understanding historical temperature–mortality relationships and considering the future changes in climate, population, and acclimatization. Further research is needed to provide a stronger theoretical framework for projections, including a better understanding of socioeconomic development, adaptation strategies, land-use patterns, air pollution, and mortality displacement. C onclusions: Scenario-based projection research will meaningfully contribute to assessing and managing the potential impacts of climate change on heat-related mortality.","author":[{"dropping-particle":"","family":"Huang","given":"Cunrui","non-dropping-particle":"","parse-names":false,"suffix":""},{"dropping-particle":"","family":"Barnett","given":"Adrian Gerard","non-dropping-particle":"","parse-names":false,"suffix":""},{"dropping-particle":"","family":"Wang","given":"Xiaoming","non-dropping-particle":"","parse-names":false,"suffix":""},{"dropping-particle":"","family":"Vaneckova","given":"Pavla","non-dropping-particle":"","parse-names":false,"suffix":""},{"dropping-particle":"","family":"Fitzgerald","given":"Gerard","non-dropping-particle":"","parse-names":false,"suffix":""},{"dropping-particle":"","family":"Tong","given":"Shilu","non-dropping-particle":"","parse-names":false,"suffix":""}],"container-title":"Environmental Health Perspectives","id":"ITEM-2","issued":{"date-parts":[["2011"]]},"title":"Projecting Future heat-related mortality under climate change scenarios: A systematic review","type":"article"},"uris":["http://www.mendeley.com/documents/?uuid=22803ac6-d682-4d01-9fa4-639cdbe6c118"]},{"id":"ITEM-3","itemData":{"DOI":"10.1016/S2542-5196(17)30156-0","ISBN":"2542-5196","ISSN":"25425196","PMID":"29276803","abstract":"Background: Climate change can directly affect human health by varying exposure to non-optimal outdoor temperature. However, evidence on this direct impact at a global scale is limited, mainly due to issues in modelling and projecting complex and highly heterogeneous epidemiological relationships across different populations and climates. Methods: We collected observed daily time series of mean temperature and mortality counts for all causes or non-external causes only, in periods ranging from Jan 1, 1984, to Dec 31, 2015, from various locations across the globe through the Multi-Country Multi-City Collaborative Research Network. We estimated temperature–mortality relationships through a two-stage time series design. We generated current and future daily mean temperature series under four scenarios of climate change, determined by varying trajectories of greenhouse gas emissions, using five general circulation models. We projected excess mortality for cold and heat and their net change in 1990–2099 under each scenario of climate change, assuming no adaptation or population changes. Findings: Our dataset comprised 451 locations in 23 countries across nine regions of the world, including 85 879 895 deaths. Results indicate, on average, a net increase in temperature-related excess mortality under high-emission scenarios, although with important geographical differences. In temperate areas such as northern Europe, east Asia, and Australia, the less intense warming and large decrease in cold-related excess would induce a null or marginally negative net effect, with the net change in 2090–99 compared with 2010–19 ranging from −1·2% (empirical 95% CI −3·6 to 1·4) in Australia to −0·1% (−2·1 to 1·6) in east Asia under the highest emission scenario, although the decreasing trends would reverse during the course of the century. Conversely, warmer regions, such as the central and southern parts of America or Europe, and especially southeast Asia, would experience a sharp surge in heat-related impacts and extremely large net increases, with the net change at the end of the century ranging from 3·0% (−3·0 to 9·3) in Central America to 12·7% (−4·7 to 28·1) in southeast Asia under the highest emission scenario. Most of the health effects directly due to temperature increase could be avoided under scenarios involving mitigation strategies to limit emissions and further warming of the planet. Interpretation: This study shows the negative health impacts of climate change…","author":[{"dropping-particle":"","family":"Gasparrini","given":"Antonio","non-dropping-particle":"","parse-names":false,"suffix":""},{"dropping-particle":"","family":"Guo","given":"Yuming","non-dropping-particle":"","parse-names":false,"suffix":""},{"dropping-particle":"","family":"Sera","given":"Francesco","non-dropping-particle":"","parse-names":false,"suffix":""},{"dropping-particle":"","family":"Vicedo-Cabrera","given":"Ana Maria","non-dropping-particle":"","parse-names":false,"suffix":""},{"dropping-particle":"","family":"Huber","given":"Veronika","non-dropping-particle":"","parse-names":false,"suffix":""},{"dropping-particle":"","family":"Tong","given":"Shilu","non-dropping-particle":"","parse-names":false,"suffix":""},{"dropping-particle":"","family":"Sousa Zanotti Stagliorio Coelho","given":"Micheline","non-dropping-particle":"de","parse-names":false,"suffix":""},{"dropping-particle":"","family":"Nascimento Saldiva","given":"Paulo Hilario","non-dropping-particle":"","parse-names":false,"suffix":""},{"dropping-particle":"","family":"Lavigne","given":"Eric","non-dropping-particle":"","parse-names":false,"suffix":""},{"dropping-particle":"","family":"Matus Correa","given":"Patricia","non-dropping-particle":"","parse-names":false,"suffix":""},{"dropping-particle":"","family":"Valdes Ortega","given":"Nicolas","non-dropping-particle":"","parse-names":false,"suffix":""},{"dropping-particle":"","family":"Kan","given":"Haidong","non-dropping-particle":"","parse-names":false,"suffix":""},{"dropping-particle":"","family":"Osorio","given":"Samuel","non-dropping-particle":"","parse-names":false,"suffix":""},{"dropping-particle":"","family":"Kyselý","given":"Jan","non-dropping-particle":"","parse-names":false,"suffix":""},{"dropping-particle":"","family":"Urban","given":"Aleš","non-dropping-particle":"","parse-names":false,"suffix":""},{"dropping-particle":"","family":"Jaakkola","given":"Jouni J.K.","non-dropping-particle":"","parse-names":false,"suffix":""},{"dropping-particle":"","family":"Ryti","given":"Niilo R.I.","non-dropping-particle":"","parse-names":false,"suffix":""},{"dropping-particle":"","family":"Pascal","given":"Mathilde","non-dropping-particle":"","parse-names":false,"suffix":""},{"dropping-particle":"","family":"Goodman","given":"Patrick G.","non-dropping-particle":"","parse-names":false,"suffix":""},{"dropping-particle":"","family":"Zeka","given":"Ariana","non-dropping-particle":"","parse-names":false,"suffix":""},{"dropping-particle":"","family":"Michelozzi","given":"Paola","non-dropping-particle":"","parse-names":false,"suffix":""},{"dropping-particle":"","family":"Scortichini","given":"Matteo","non-dropping-particle":"","parse-names":false,"suffix":""},{"dropping-particle":"","family":"Hashizume","given":"Masahiro","non-dropping-particle":"","parse-names":false,"suffix":""},{"dropping-particle":"","family":"Honda","given":"Yasushi","non-dropping-particle":"","parse-names":false,"suffix":""},{"dropping-particle":"","family":"Hurtado-Diaz","given":"Magali","non-dropping-particle":"","parse-names":false,"suffix":""},{"dropping-particle":"","family":"Cesar Cruz","given":"Julio","non-dropping-particle":"","parse-names":false,"suffix":""},{"dropping-particle":"","family":"Seposo","given":"Xerxes","non-dropping-particle":"","parse-names":false,"suffix":""},{"dropping-particle":"","family":"Kim","given":"Ho","non-dropping-particle":"","parse-names":false,"suffix":""},{"dropping-particle":"","family":"Tobias","given":"Aurelio","non-dropping-particle":"","parse-names":false,"suffix":""},{"dropping-particle":"","family":"Iñiguez","given":"Carmen","non-dropping-particle":"","parse-names":false,"suffix":""},{"dropping-particle":"","family":"Forsberg","given":"Bertil","non-dropping-particle":"","parse-names":false,"suffix":""},{"dropping-particle":"","family":"Åström","given":"Daniel Oudin","non-dropping-particle":"","parse-names":false,"suffix":""},{"dropping-particle":"","family":"Ragettli","given":"Martina S.","non-dropping-particle":"","parse-names":false,"suffix":""},{"dropping-particle":"","family":"Guo","given":"Yue Leon","non-dropping-particle":"","parse-names":false,"suffix":""},{"dropping-particle":"","family":"Wu","given":"Chang fu","non-dropping-particle":"","parse-names":false,"suffix":""},{"dropping-particle":"","family":"Zanobetti","given":"Antonella","non-dropping-particle":"","parse-names":false,"suffix":""},{"dropping-particle":"","family":"Schwartz","given":"Joel","non-dropping-particle":"","parse-names":false,"suffix":""},{"dropping-particle":"","family":"Bell","given":"Michelle L.","non-dropping-particle":"","parse-names":false,"suffix":""},{"dropping-particle":"","family":"Dang","given":"Tran Ngoc","non-dropping-particle":"","parse-names":false,"suffix":""},{"dropping-particle":"Do","family":"Van","given":"Dung","non-dropping-particle":"","parse-names":false,"suffix":""},{"dropping-particle":"","family":"Heaviside","given":"Clare","non-dropping-particle":"","parse-names":false,"suffix":""},{"dropping-particle":"","family":"Vardoulakis","given":"Sotiris","non-dropping-particle":"","parse-names":false,"suffix":""},{"dropping-particle":"","family":"Hajat","given":"Shakoor","non-dropping-particle":"","parse-names":false,"suffix":""},{"dropping-particle":"","family":"Haines","given":"Andy","non-dropping-particle":"","parse-names":false,"suffix":""},{"dropping-particle":"","family":"Armstrong","given":"Ben","non-dropping-particle":"","parse-names":false,"suffix":""}],"container-title":"The Lancet Planetary Health","id":"ITEM-3","issued":{"date-parts":[["2017"]]},"title":"Projections of temperature-related excess mortality under climate change scenarios","type":"article-journal"},"uris":["http://www.mendeley.com/documents/?uuid=fe8f9819-4163-4c89-b708-bf6b8861f9ad"]},{"id":"ITEM-4","itemData":{"DOI":"10.1289/ehp.1003198","ISSN":"1552-9924","PMID":"21824855","abstract":"OBJECTIVE: In this paper, we review the epidemiological evidence on the relationship between ambient temperature and morbidity. We assessed the methodological issues in previous studies and proposed future research directions.\\n\\nDATA SOURCES AND DATA EXTRACTION: We searched the PubMed database for epidemiological studies on ambient temperature and morbidity of noncommunicable diseases published in refereed English journals before 30 June 2010. Forty relevant studies were identified. Of these, 24 examined the relationship between ambient temperature and morbidity, 15 investigated the short-term effects of heat wave on morbidity, and 1 assessed both temperature and heat wave effects.\\n\\nDATA SYNTHESIS: Descriptive and time-series studies were the two main research designs used to investigate the temperature-morbidity relationship. Measurements of temperature exposure and health outcomes used in these studies differed widely. The majority of studies reported a significant relationship between ambient temperature and total or cause-specific morbidities. However, there were some inconsistencies in the direction and magnitude of nonlinear lag effects. The lag effect of hot temperature on morbidity was shorter (several days) compared with that of cold temperature (up to a few weeks). The temperature-morbidity relationship may be confounded or modified by sociodemographic factors and air pollution.\\n\\nCONCLUSIONS: There is a significant short-term effect of ambient temperature on total and cause-specific morbidities. However, further research is needed to determine an appropriate temperature measure, consider a diverse range of morbidities, and to use consistent methodology to make different studies more comparable.","author":[{"dropping-particle":"","family":"Ye","given":"Xiaofang","non-dropping-particle":"","parse-names":false,"suffix":""},{"dropping-particle":"","family":"Wolff","given":"Rodney","non-dropping-particle":"","parse-names":false,"suffix":""},{"dropping-particle":"","family":"Yu","given":"Weiwei","non-dropping-particle":"","parse-names":false,"suffix":""},{"dropping-particle":"","family":"Vaneckova","given":"Pavla","non-dropping-particle":"","parse-names":false,"suffix":""},{"dropping-particle":"","family":"Pan","given":"Xiaochuan","non-dropping-particle":"","parse-names":false,"suffix":""},{"dropping-particle":"","family":"Tong","given":"Shilu","non-dropping-particle":"","parse-names":false,"suffix":""}],"container-title":"Environmental health perspectives","id":"ITEM-4","issue":"1","issued":{"date-parts":[["2012"]]},"page":"19-28","title":"Ambient temperature and morbidity: a review of epidemiological evidence.","type":"article-journal","volume":"120"},"uris":["http://www.mendeley.com/documents/?uuid=f019dc8d-900c-43aa-962b-b66d8768a4af"]},{"id":"ITEM-5","itemData":{"DOI":"10.1186/1476-069X-8-40","ISBN":"1476-069X","ISSN":"1476069X","PMID":"19758453","abstract":"BACKGROUND: This review examines recent evidence on mortality from elevated ambient temperature for studies published from January 2001 to December 2008.\\n\\nMETHODS: PubMed was used to search for the following keywords: temperature, apparent temperature, heat, heat index, and mortality. The search was limited to the English language and epidemiologic studies. Studies that reported mortality counts or excess deaths following heat waves were excluded so that the focus remained on general ambient temperature and mortality in a variety of locations. Studies focusing on cold temperature effects were also excluded.\\n\\nRESULTS: Thirty-six total studies were presented in three tables: 1) elevated ambient temperature and mortality; 2) air pollutants as confounders and/or effect modifiers of the elevated ambient temperature and mortality association; and 3) vulnerable subgroups of the elevated ambient temperature-mortality association. The evidence suggests that particulate matter with less than 10 um in aerodynamic diameter and ozone may confound the association, while ozone was an effect modifier in the warmer months in some locations. Nonetheless, the independent effect of temperature and mortality was withheld. Elevated temperature was associated with increased risk for those dying from cardiovascular, respiratory, cerebrovascular, and some specific cardiovascular diseases, such as ischemic heart disease, congestive heart failure, and myocardial infarction. Vulnerable subgroups also included: Black racial/ethnic group, women, those with lower socioeconomic status, and several age groups, particularly the elderly over 65 years of age as well as infants and young children.\\n\\nCONCLUSION: Many of these outcomes and vulnerable subgroups have only been identified in recent studies and varied by location and study population. Thus, region-specific policies, especially in urban areas, are vital to the mitigation of heat-related deaths.","author":[{"dropping-particle":"","family":"Basu","given":"R","non-dropping-particle":"","parse-names":false,"suffix":""}],"container-title":"Environmental Health: A Global Access Science Source","id":"ITEM-5","issue":"1","issued":{"date-parts":[["2009"]]},"page":"40","title":"High ambient temperature and mortality: A review of epidemiologic studies from 2001 to 2008","type":"article-journal","volume":"8"},"uris":["http://www.mendeley.com/documents/?uuid=d87217a1-8015-414a-9c4d-5b94d7e63ff8"]}],"mendeley":{"formattedCitation":"&lt;sup&gt;3,4,13–15&lt;/sup&gt;","plainTextFormattedCitation":"3,4,13–15","previouslyFormattedCitation":"&lt;sup&gt;3,4,13–15&lt;/sup&gt;"},"properties":{"noteIndex":0},"schema":"https://github.com/citation-style-language/schema/raw/master/csl-citation.json"}</w:instrText>
-      </w:r>
-      <w:r>
-        <w:rPr>
-          <w:color w:val="000000" w:themeColor="text1"/>
-        </w:rPr>
-        <w:fldChar w:fldCharType="separate"/>
-      </w:r>
-      <w:r>
-        <w:rPr>
-          <w:noProof/>
-          <w:color w:val="000000" w:themeColor="text1"/>
-          <w:vertAlign w:val="superscript"/>
-        </w:rPr>
-        <w:t>3,4,13–15</w:t>
-      </w:r>
-      <w:r>
-        <w:rPr>
-          <w:color w:val="000000" w:themeColor="text1"/>
-        </w:rPr>
-        <w:fldChar w:fldCharType="end"/>
-      </w:r>
-      <w:r>
-        <w:rPr>
-          <w:color w:val="000000" w:themeColor="text1"/>
-        </w:rPr>
-        <w:t xml:space="preserve"> </w:t>
-      </w:r>
-      <w:r>
-        <w:rPr>
-          <w:color w:val="000000" w:themeColor="text1"/>
-        </w:rPr>
-        <w:t>Cl</w:t>
-      </w:r>
-      <w:r>
-        <w:rPr>
-          <w:color w:val="000000" w:themeColor="text1"/>
-        </w:rPr>
-        <w:t>imate change, however, will</w:t>
-      </w:r>
-      <w:r>
-        <w:rPr>
-          <w:color w:val="000000" w:themeColor="text1"/>
-        </w:rPr>
-        <w:t xml:space="preserve"> fundamentally modify weather</w:t>
-      </w:r>
-      <w:r>
-        <w:rPr>
-          <w:color w:val="000000" w:themeColor="text1"/>
-        </w:rPr>
-        <w:t>, including seasonal weather patterns,</w:t>
-      </w:r>
-      <w:r>
-        <w:rPr>
-          <w:color w:val="000000" w:themeColor="text1"/>
-        </w:rPr>
-        <w:t xml:space="preserve"> co</w:t>
-      </w:r>
-      <w:r>
-        <w:rPr>
-          <w:color w:val="000000" w:themeColor="text1"/>
-        </w:rPr>
-        <w:t xml:space="preserve">mpared to long-term norms, and hence can disrupt long-term adaptation. To mimic the conditions that may arise with global climate change, we developed </w:t>
-      </w:r>
-      <w:r>
-        <w:rPr>
-          <w:color w:val="000000" w:themeColor="text1"/>
-        </w:rPr>
-        <w:t xml:space="preserve">methodology </w:t>
-      </w:r>
-      <w:r>
-        <w:rPr>
-          <w:color w:val="000000" w:themeColor="text1"/>
-        </w:rPr>
-        <w:t>to examine</w:t>
-      </w:r>
-      <w:r>
-        <w:rPr>
-          <w:color w:val="000000" w:themeColor="text1"/>
-        </w:rPr>
-        <w:t xml:space="preserve"> how</w:t>
-      </w:r>
-      <w:r>
-        <w:rPr>
-          <w:color w:val="000000" w:themeColor="text1"/>
-        </w:rPr>
-        <w:t xml:space="preserve"> </w:t>
-      </w:r>
-      <w:r>
-        <w:rPr>
-          <w:color w:val="000000" w:themeColor="text1"/>
-        </w:rPr>
-        <w:t xml:space="preserve">deviations </w:t>
-      </w:r>
-      <w:r>
-        <w:rPr>
-          <w:color w:val="000000" w:themeColor="text1"/>
-        </w:rPr>
-        <w:t>from</w:t>
-      </w:r>
-      <w:r>
-        <w:rPr>
-          <w:color w:val="000000" w:themeColor="text1"/>
-        </w:rPr>
-        <w:t xml:space="preserve"> long-term norm</w:t>
-      </w:r>
-      <w:r>
-        <w:rPr>
-          <w:color w:val="000000" w:themeColor="text1"/>
-        </w:rPr>
-        <w:t xml:space="preserve"> </w:t>
-      </w:r>
-      <w:r>
-        <w:rPr>
-          <w:color w:val="000000" w:themeColor="text1"/>
-        </w:rPr>
-        <w:t>temperature</w:t>
-      </w:r>
-      <w:r>
-        <w:rPr>
-          <w:color w:val="000000" w:themeColor="text1"/>
-        </w:rPr>
-        <w:t xml:space="preserve"> </w:t>
-      </w:r>
-      <w:r>
-        <w:rPr>
-          <w:color w:val="000000" w:themeColor="text1"/>
-        </w:rPr>
-        <w:t xml:space="preserve">may </w:t>
-      </w:r>
-      <w:r>
-        <w:rPr>
-          <w:color w:val="000000" w:themeColor="text1"/>
-        </w:rPr>
-        <w:t xml:space="preserve">impact </w:t>
-      </w:r>
-      <w:r>
-        <w:rPr>
-          <w:color w:val="000000" w:themeColor="text1"/>
-        </w:rPr>
-        <w:t>injury death rates</w:t>
-      </w:r>
-      <w:r>
-        <w:rPr>
-          <w:color w:val="000000" w:themeColor="text1"/>
-        </w:rPr>
-        <w:t>.</w:t>
-      </w:r>
-      <w:r>
-        <w:rPr>
-          <w:color w:val="000000" w:themeColor="text1"/>
-        </w:rPr>
-        <w:t xml:space="preserve"> </w:t>
-      </w:r>
-    </w:p>
-    <w:p>
-      <w:pPr>
-        <w:spacing w:line="480" w:lineRule="auto"/>
-        <w:jc w:val="both"/>
-        <w:rPr>
-          <w:color w:val="000000" w:themeColor="text1"/>
-        </w:rPr>
-      </w:pPr>
-    </w:p>
-    <w:p>
-      <w:pPr>
-        <w:spacing w:line="480" w:lineRule="auto"/>
-        <w:jc w:val="both"/>
-        <w:rPr>
-          <w:ins w:id="8" w:author="Robbie Parks" w:date="2019-02-21T20:20:00Z"/>
-          <w:color w:val="000000" w:themeColor="text1"/>
-        </w:rPr>
-      </w:pPr>
-      <w:r>
-        <w:rPr>
-          <w:color w:val="000000" w:themeColor="text1"/>
-        </w:rPr>
-        <w:t xml:space="preserve">We first defined a measure </w:t>
-      </w:r>
-      <w:r>
-        <w:rPr>
-          <w:color w:val="000000" w:themeColor="text1"/>
-        </w:rPr>
-        <w:t>of</w:t>
-      </w:r>
-      <w:r>
-        <w:rPr>
-          <w:color w:val="000000" w:themeColor="text1"/>
-        </w:rPr>
-        <w:t xml:space="preserve"> anomalous temperature for each state and month compared to</w:t>
-      </w:r>
-      <w:r>
-        <w:t xml:space="preserve"> </w:t>
-      </w:r>
-      <w:r>
-        <w:t xml:space="preserve">long-term </w:t>
-      </w:r>
-      <w:r>
-        <w:t xml:space="preserve">norm </w:t>
-      </w:r>
-      <w:r>
-        <w:t>temperature</w:t>
-      </w:r>
-      <w:r>
-        <w:t xml:space="preserve"> of the state in that month (Figure </w:t>
-      </w:r>
-      <w:r>
-        <w:t>3</w:t>
-      </w:r>
-      <w:r>
-        <w:t>)</w:t>
-      </w:r>
-      <w:r>
-        <w:rPr>
-          <w:color w:val="000000" w:themeColor="text1"/>
-        </w:rPr>
-        <w:t>.</w:t>
-      </w:r>
-      <w:r>
-        <w:rPr>
-          <w:color w:val="000000" w:themeColor="text1"/>
-        </w:rPr>
-        <w:t xml:space="preserve"> </w:t>
-      </w:r>
-      <w:r>
-        <w:rPr>
-          <w:color w:val="000000" w:themeColor="text1"/>
-        </w:rPr>
-        <w:t xml:space="preserve">In this approach, a state with higher, but more stable, temperature in a specific month has smaller anomalies than one with lower but more inter-annually variable temperature. </w:t>
-      </w:r>
-      <w:ins w:id="9" w:author="Robbie Parks" w:date="2019-02-21T20:06:00Z">
+      <w:ins w:id="8" w:author="Robbie Parks" w:date="2019-02-25T14:43:00Z">
         <w:r>
           <w:rPr>
             <w:color w:val="000000" w:themeColor="text1"/>
           </w:rPr>
-          <w:t>M</w:t>
+          <w:t xml:space="preserve">, along with the age groups in between, </w:t>
         </w:r>
       </w:ins>
-      <w:ins w:id="10" w:author="Robbie Parks" w:date="2019-02-21T20:03:00Z">
+      <w:r>
+        <w:rPr>
+          <w:color w:val="000000" w:themeColor="text1"/>
+        </w:rPr>
+        <w:t xml:space="preserve"> </w:t>
+      </w:r>
+      <w:r>
+        <w:rPr>
+          <w:color w:val="000000" w:themeColor="text1"/>
+        </w:rPr>
+        <w:t>having</w:t>
+      </w:r>
+      <w:r>
+        <w:rPr>
+          <w:color w:val="000000" w:themeColor="text1"/>
+        </w:rPr>
+        <w:t xml:space="preserve"> </w:t>
+      </w:r>
+      <w:del w:id="9" w:author="Robbie Parks" w:date="2019-02-25T14:43:00Z">
         <w:r>
           <w:rPr>
             <w:color w:val="000000" w:themeColor="text1"/>
           </w:rPr>
-          <w:t>ean absolute anomaly</w:t>
+          <w:delText>about the same</w:delText>
         </w:r>
-      </w:ins>
-      <w:ins w:id="11" w:author="Robbie Parks" w:date="2019-02-21T20:06:00Z">
+      </w:del>
+      <w:ins w:id="10" w:author="Robbie Parks" w:date="2019-02-25T14:43:00Z">
         <w:r>
           <w:rPr>
             <w:color w:val="000000" w:themeColor="text1"/>
           </w:rPr>
-          <w:t xml:space="preserve"> across the period of study (1980-2016) ranged from </w:t>
+          <w:t>similar</w:t>
         </w:r>
       </w:ins>
-      <w:ins w:id="12" w:author="Robbie Parks" w:date="2019-02-21T20:07:00Z">
+      <w:r>
+        <w:rPr>
+          <w:color w:val="000000" w:themeColor="text1"/>
+        </w:rPr>
+        <w:t xml:space="preserve"> number</w:t>
+      </w:r>
+      <w:ins w:id="11" w:author="Robbie Parks" w:date="2019-02-25T14:43:00Z">
+        <w:r>
+          <w:rPr>
+            <w:color w:val="000000" w:themeColor="text1"/>
+          </w:rPr>
+          <w:t>s</w:t>
+        </w:r>
+      </w:ins>
+      <w:r>
+        <w:rPr>
+          <w:color w:val="000000" w:themeColor="text1"/>
+        </w:rPr>
+        <w:t xml:space="preserve"> of </w:t>
+      </w:r>
+      <w:r>
+        <w:rPr>
+          <w:color w:val="000000" w:themeColor="text1"/>
+        </w:rPr>
+        <w:t xml:space="preserve">injury </w:t>
+      </w:r>
+      <w:r>
+        <w:rPr>
+          <w:color w:val="000000" w:themeColor="text1"/>
+        </w:rPr>
+        <w:t>deaths</w:t>
+      </w:r>
+      <w:r>
+        <w:rPr>
+          <w:color w:val="000000" w:themeColor="text1"/>
+        </w:rPr>
+        <w:t>.</w:t>
+      </w:r>
+    </w:p>
+    <w:p>
+      <w:pPr>
+        <w:spacing w:line="480" w:lineRule="auto"/>
+        <w:jc w:val="both"/>
+        <w:rPr>
+          <w:color w:val="000000" w:themeColor="text1"/>
+        </w:rPr>
+      </w:pPr>
+    </w:p>
+    <w:p>
+      <w:pPr>
+        <w:spacing w:line="480" w:lineRule="auto"/>
+        <w:jc w:val="both"/>
+      </w:pPr>
+      <w:r>
+        <w:rPr>
+          <w:color w:val="000000" w:themeColor="text1"/>
+        </w:rPr>
+        <w:t>Transport-related injuries, falls, drowning</w:t>
+      </w:r>
+      <w:r>
+        <w:rPr>
+          <w:color w:val="000000" w:themeColor="text1"/>
+        </w:rPr>
+        <w:t>s</w:t>
+      </w:r>
+      <w:r>
+        <w:rPr>
+          <w:color w:val="000000" w:themeColor="text1"/>
+        </w:rPr>
+        <w:t xml:space="preserve">, assault, and intentional self-harm accounted for </w:t>
+      </w:r>
+      <w:r>
+        <w:rPr>
+          <w:color w:val="000000" w:themeColor="text1"/>
+        </w:rPr>
+        <w:t>79.0% of injury deaths in males and 72.1% in</w:t>
+      </w:r>
+      <w:r>
+        <w:rPr>
+          <w:color w:val="000000" w:themeColor="text1"/>
+        </w:rPr>
+        <w:t xml:space="preserve"> females. T</w:t>
+      </w:r>
+      <w:r>
+        <w:rPr>
+          <w:color w:val="000000" w:themeColor="text1"/>
+        </w:rPr>
+        <w:t xml:space="preserve">he remainder </w:t>
+      </w:r>
+      <w:r>
+        <w:rPr>
+          <w:color w:val="000000" w:themeColor="text1"/>
+        </w:rPr>
+        <w:t xml:space="preserve">were </w:t>
+      </w:r>
+      <w:r>
+        <w:rPr>
+          <w:color w:val="000000" w:themeColor="text1"/>
+        </w:rPr>
+        <w:t xml:space="preserve">from a heterogeneous group of “other </w:t>
+      </w:r>
+      <w:r>
+        <w:rPr>
+          <w:color w:val="000000" w:themeColor="text1"/>
+        </w:rPr>
+        <w:t xml:space="preserve">unintentional </w:t>
+      </w:r>
+      <w:r>
+        <w:rPr>
+          <w:color w:val="000000" w:themeColor="text1"/>
+        </w:rPr>
+        <w:t xml:space="preserve">injuries” (Figure </w:t>
+      </w:r>
+      <w:r>
+        <w:rPr>
+          <w:color w:val="000000" w:themeColor="text1"/>
+        </w:rPr>
+        <w:t>1</w:t>
+      </w:r>
+      <w:r>
+        <w:rPr>
+          <w:color w:val="000000" w:themeColor="text1"/>
+        </w:rPr>
+        <w:t>)</w:t>
+      </w:r>
+      <w:r>
+        <w:rPr>
+          <w:color w:val="000000" w:themeColor="text1"/>
+        </w:rPr>
+        <w:t xml:space="preserve">, within which </w:t>
+      </w:r>
+      <w:r>
+        <w:t>t</w:t>
+      </w:r>
+      <w:r>
+        <w:t>he</w:t>
+      </w:r>
+      <w:r>
+        <w:t xml:space="preserve"> type of injury that led to death varied</w:t>
+      </w:r>
+      <w:r>
+        <w:t xml:space="preserve"> </w:t>
+      </w:r>
+      <w:r>
+        <w:t>by sex</w:t>
+      </w:r>
+      <w:r>
+        <w:t xml:space="preserve"> </w:t>
+      </w:r>
+      <w:r>
+        <w:t>and age group</w:t>
+      </w:r>
+      <w:r>
+        <w:t>.</w:t>
+      </w:r>
+      <w:r>
+        <w:t xml:space="preserve"> </w:t>
+      </w:r>
+      <w:r>
+        <w:t>T</w:t>
+      </w:r>
+      <w:r>
+        <w:t xml:space="preserve">ransport was the leading injury cause of </w:t>
+      </w:r>
+      <w:r>
+        <w:lastRenderedPageBreak/>
+        <w:t>death in women younger than 75 years and men younger than 35 years. Between 35 and 74 years</w:t>
+      </w:r>
+      <w:r>
+        <w:t xml:space="preserve"> of age</w:t>
+      </w:r>
+      <w:r>
+        <w:t xml:space="preserve">, more men died of </w:t>
+      </w:r>
+      <w:r>
+        <w:t xml:space="preserve">intentional </w:t>
+      </w:r>
+      <w:r>
+        <w:t xml:space="preserve">self-harm than any other injury. Above 75 years of age, falls were the largest cause of death in both men and women. </w:t>
+      </w:r>
+      <w:r>
+        <w:t xml:space="preserve"> </w:t>
+      </w:r>
+    </w:p>
+    <w:p>
+      <w:pPr>
+        <w:spacing w:line="480" w:lineRule="auto"/>
+        <w:jc w:val="both"/>
+      </w:pPr>
+    </w:p>
+    <w:p>
+      <w:pPr>
+        <w:spacing w:line="480" w:lineRule="auto"/>
+        <w:jc w:val="both"/>
+      </w:pPr>
+      <w:r>
+        <w:t xml:space="preserve">There was a decline in </w:t>
+      </w:r>
+      <w:r>
+        <w:t xml:space="preserve">age-standardised death rates of </w:t>
+      </w:r>
+      <w:r>
+        <w:t>three out of five</w:t>
+      </w:r>
+      <w:r>
+        <w:t xml:space="preserve"> major</w:t>
+      </w:r>
+      <w:r>
+        <w:t xml:space="preserve"> injur</w:t>
+      </w:r>
+      <w:r>
+        <w:t>ies</w:t>
+      </w:r>
+      <w:r>
+        <w:t xml:space="preserve"> (transport, drownings and assault) </w:t>
+      </w:r>
+      <w:r>
+        <w:t>from 1980 to 2016</w:t>
+      </w:r>
+      <w:r>
+        <w:t xml:space="preserve"> (Figure 2)</w:t>
+      </w:r>
+      <w:r>
+        <w:t>. I</w:t>
+      </w:r>
+      <w:r>
+        <w:t>n contrast</w:t>
+      </w:r>
+      <w:r>
+        <w:t>,</w:t>
+      </w:r>
+      <w:r>
+        <w:t xml:space="preserve"> </w:t>
+      </w:r>
+      <w:r>
+        <w:t>age-standardised death rates</w:t>
+      </w:r>
+      <w:r>
+        <w:t xml:space="preserve"> from falls </w:t>
+      </w:r>
+      <w:r>
+        <w:t>increas</w:t>
+      </w:r>
+      <w:r>
+        <w:t>ed</w:t>
+      </w:r>
+      <w:r>
+        <w:t xml:space="preserve"> </w:t>
+      </w:r>
+      <w:r>
+        <w:t xml:space="preserve">over time </w:t>
+      </w:r>
+      <w:r>
+        <w:t>while</w:t>
+      </w:r>
+      <w:r>
+        <w:t xml:space="preserve"> </w:t>
+      </w:r>
+      <w:r>
+        <w:t xml:space="preserve">those from </w:t>
+      </w:r>
+      <w:r>
+        <w:t xml:space="preserve">intentional self-harm </w:t>
+      </w:r>
+      <w:r>
+        <w:t>initial</w:t>
+      </w:r>
+      <w:r>
+        <w:t>ly</w:t>
+      </w:r>
+      <w:r>
+        <w:t xml:space="preserve"> </w:t>
+      </w:r>
+      <w:r>
+        <w:t>decreas</w:t>
+      </w:r>
+      <w:r>
+        <w:t>ed</w:t>
+      </w:r>
+      <w:r>
+        <w:t xml:space="preserve"> </w:t>
+      </w:r>
+      <w:r>
+        <w:t xml:space="preserve">followed by an increase to surpass </w:t>
+      </w:r>
+      <w:r>
+        <w:t>1980 levels.</w:t>
+      </w:r>
+      <w:r>
+        <w:t xml:space="preserve"> </w:t>
+      </w:r>
+      <w:r>
+        <w:t xml:space="preserve">The largest overall decline over time was for transport deaths, </w:t>
+      </w:r>
+      <w:r>
+        <w:t>which declined by over</w:t>
+      </w:r>
+      <w:r>
+        <w:t xml:space="preserve"> 50% from 1980</w:t>
+      </w:r>
+      <w:r>
+        <w:t xml:space="preserve"> to </w:t>
+      </w:r>
+      <w:r>
+        <w:t>2016.</w:t>
+      </w:r>
+      <w:r>
+        <w:t xml:space="preserve"> </w:t>
+      </w:r>
+      <w:r>
+        <w:t>Age-standardised death rates for t</w:t>
+      </w:r>
+      <w:r>
+        <w:t>ransport and drownings</w:t>
+      </w:r>
+      <w:r>
+        <w:t xml:space="preserve"> </w:t>
+      </w:r>
+      <w:r>
+        <w:t>peaked</w:t>
+      </w:r>
+      <w:r>
+        <w:t xml:space="preserve"> in summer</w:t>
+      </w:r>
+      <w:r>
+        <w:t xml:space="preserve"> months but</w:t>
+      </w:r>
+      <w:r>
+        <w:t xml:space="preserve"> </w:t>
+      </w:r>
+      <w:r>
+        <w:t>deaths from o</w:t>
+      </w:r>
+      <w:r>
+        <w:t>ther</w:t>
+      </w:r>
+      <w:r>
+        <w:t xml:space="preserve"> major injuries</w:t>
+      </w:r>
+      <w:r>
+        <w:t xml:space="preserve"> </w:t>
+      </w:r>
+      <w:r>
+        <w:t xml:space="preserve">death </w:t>
+      </w:r>
+      <w:r>
+        <w:t xml:space="preserve">did not </w:t>
+      </w:r>
+      <w:r>
+        <w:t>have clear seasonal patterns</w:t>
+      </w:r>
+      <w:r>
+        <w:t>.</w:t>
+      </w:r>
+    </w:p>
+    <w:p>
+      <w:pPr>
+        <w:spacing w:line="480" w:lineRule="auto"/>
+        <w:jc w:val="both"/>
+      </w:pPr>
+    </w:p>
+    <w:p>
+      <w:pPr>
+        <w:spacing w:line="480" w:lineRule="auto"/>
+        <w:jc w:val="both"/>
+        <w:rPr>
+          <w:color w:val="000000" w:themeColor="text1"/>
+        </w:rPr>
+      </w:pPr>
+      <w:r>
+        <w:rPr>
+          <w:color w:val="000000" w:themeColor="text1"/>
+        </w:rPr>
+        <w:t>With few exceptions,</w:t>
+      </w:r>
+      <w:r>
+        <w:rPr>
+          <w:color w:val="000000" w:themeColor="text1"/>
+        </w:rPr>
+        <w:fldChar w:fldCharType="begin" w:fldLock="1"/>
+      </w:r>
+      <w:r>
+        <w:rPr>
+          <w:color w:val="000000" w:themeColor="text1"/>
+        </w:rPr>
+        <w:instrText>ADDIN CSL_CITATION {"citationItems":[{"id":"ITEM-1","itemData":{"DOI":"10.1038/nclimate2704","ISBN":"0000000000000","ISSN":"1758-678X","PMID":"26640524","abstract":"Rapid build-up of greenhouse gases is expected to increase Earth’s mean surface temperature, with unclear effects on temperaturevariability1–3 .Thismakes understanding the direct effects of a changing climate on human health more urgent. However, the effects of prolonged exposures to variable temperatures, which are important for understanding the public health burden, are unclear. Here we demonstrate that long-term survival was significantly associated with both seasonal mean values and standard deviations of temperature among the Medicare population (aged 65+) in New England, and break that down into long-term contrasts between ZIP codes and annual anomalies. A rise in summer mean temper- ature of 1 ◦ C was associated with a 1.0% higher death rate, whereasanincrease in wintermeantemperature corresponded to a 0.6% decrease in mortality. Increases in standard deviations of temperature for both summer and winter were harmful. The increased mortality in warmer summers was entirely due to anomalies, whereas it was long-term average differences in the standard deviation of summer temperatures across ZIP codes that drove the increased risk. For future climate scenarios, seasonal mean temperatures may in part account for the public health burden, but the excess public health risk of climate change may also stem from changes of within-season temperature variability.","author":[{"dropping-particle":"","family":"Shi","given":"Liuhua","non-dropping-particle":"","parse-names":false,"suffix":""},{"dropping-particle":"","family":"Kloog","given":"Itai","non-dropping-particle":"","parse-names":false,"suffix":""},{"dropping-particle":"","family":"Zanobetti","given":"Antonella","non-dropping-particle":"","parse-names":false,"suffix":""},{"dropping-particle":"","family":"Liu","given":"Pengfei","non-dropping-particle":"","parse-names":false,"suffix":""},{"dropping-particle":"","family":"Schwartz","given":"Joel D.","non-dropping-particle":"","parse-names":false,"suffix":""}],"container-title":"Nature Climate Change","id":"ITEM-1","issue":"11","issued":{"date-parts":[["2015"]]},"page":"988-991","title":"Impacts of temperature and its variability on mortality in New England","type":"article-journal","volume":"5"},"uris":["http://www.mendeley.com/documents/?uuid=15df2a8d-32ac-4706-acb3-82c8adbbec5d"]},{"id":"ITEM-2","itemData":{"DOI":"10.1038/s41558-018-0222-x","ISSN":"17586798","abstract":"Linkages between climate and mental health are often theorized but remain poorly quantified. In particular, it is unknown whether the rate of suicide, a leading cause of death globally, is systematically affected by climatic conditions. Using comprehensive data from multiple decades for both the United States and Mexico, we find that suicide rates rise 0.7% in US counties and 2.1% in Mexican municipalities for a 1 °C increase in monthly average temperature. This effect is similar in hotter versus cooler regions and has not diminished over time, indicating limited historical adaptation. Analysis of depressive language in &gt;600 million social media updates further suggests that mental well-being deteriorates during warmer periods. We project that unmitigated climate change (RCP8.5) could result in a combined 9–40 thousand additional suicides (95% confidence interval) across the United States and Mexico by 2050, representing a change in suicide rates comparable to the estimated impact of economic recessions, suicide prevention programmes or gun restriction laws.","author":[{"dropping-particle":"","family":"Burke","given":"Marshall","non-dropping-particle":"","parse-names":false,"suffix":""},{"dropping-particle":"","family":"González","given":"Felipe","non-dropping-particle":"","parse-names":false,"suffix":""},{"dropping-particle":"","family":"Baylis","given":"Patrick","non-dropping-particle":"","parse-names":false,"suffix":""},{"dropping-particle":"","family":"Heft-Neal","given":"Sam","non-dropping-particle":"","parse-names":false,"suffix":""},{"dropping-particle":"","family":"Baysan","given":"Ceren","non-dropping-particle":"","parse-names":false,"suffix":""},{"dropping-particle":"","family":"Basu","given":"Sanjay","non-dropping-particle":"","parse-names":false,"suffix":""},{"dropping-particle":"","family":"Hsiang","given":"Solomon","non-dropping-particle":"","parse-names":false,"suffix":""}],"container-title":"Nature Climate Change","id":"ITEM-2","issued":{"date-parts":[["2018"]]},"title":"Higher temperatures increase suicide rates in the United States and Mexico","type":"article-journal"},"uris":["http://www.mendeley.com/documents/?uuid=6dbd0985-7ffc-4604-9986-7c871ffae9a7"]}],"mendeley":{"formattedCitation":"&lt;sup&gt;7,12&lt;/sup&gt;","plainTextFormattedCitation":"7,12","previouslyFormattedCitation":"&lt;sup&gt;7,12&lt;/sup&gt;"},"properties":{"noteIndex":0},"schema":"https://github.com/citation-style-language/schema/raw/master/csl-citation.json"}</w:instrText>
+      </w:r>
+      <w:r>
+        <w:rPr>
+          <w:color w:val="000000" w:themeColor="text1"/>
+        </w:rPr>
+        <w:fldChar w:fldCharType="separate"/>
+      </w:r>
+      <w:r>
+        <w:rPr>
+          <w:noProof/>
+          <w:color w:val="000000" w:themeColor="text1"/>
+          <w:vertAlign w:val="superscript"/>
+        </w:rPr>
+        <w:t>7,12</w:t>
+      </w:r>
+      <w:r>
+        <w:rPr>
+          <w:color w:val="000000" w:themeColor="text1"/>
+        </w:rPr>
+        <w:fldChar w:fldCharType="end"/>
+      </w:r>
+      <w:r>
+        <w:rPr>
+          <w:color w:val="000000" w:themeColor="text1"/>
+        </w:rPr>
+        <w:t xml:space="preserve"> current climate change risk assessments typically extrapolate from changes in</w:t>
+      </w:r>
+      <w:r>
+        <w:rPr>
+          <w:color w:val="000000" w:themeColor="text1"/>
+        </w:rPr>
+        <w:t xml:space="preserve"> </w:t>
+      </w:r>
+      <w:r>
+        <w:rPr>
+          <w:color w:val="000000" w:themeColor="text1"/>
+        </w:rPr>
+        <w:t>mortality</w:t>
+      </w:r>
+      <w:r>
+        <w:rPr>
+          <w:color w:val="000000" w:themeColor="text1"/>
+        </w:rPr>
+        <w:t xml:space="preserve"> in relation to</w:t>
+      </w:r>
+      <w:r>
+        <w:rPr>
+          <w:color w:val="000000" w:themeColor="text1"/>
+        </w:rPr>
+        <w:t xml:space="preserve"> </w:t>
+      </w:r>
+      <w:r>
+        <w:rPr>
+          <w:color w:val="000000" w:themeColor="text1"/>
+        </w:rPr>
+        <w:t xml:space="preserve">daily </w:t>
+      </w:r>
+      <w:r>
+        <w:rPr>
+          <w:color w:val="000000" w:themeColor="text1"/>
+        </w:rPr>
+        <w:t>temperature</w:t>
+      </w:r>
+      <w:r>
+        <w:rPr>
+          <w:color w:val="000000" w:themeColor="text1"/>
+        </w:rPr>
+        <w:t>.</w:t>
+      </w:r>
+      <w:r>
+        <w:rPr>
+          <w:color w:val="000000" w:themeColor="text1"/>
+        </w:rPr>
+        <w:fldChar w:fldCharType="begin" w:fldLock="1"/>
+      </w:r>
+      <w:r>
+        <w:rPr>
+          <w:color w:val="000000" w:themeColor="text1"/>
+        </w:rPr>
+        <w:instrText>ADDIN CSL_CITATION {"citationItems":[{"id":"ITEM-1","itemData":{"DOI":"10.1016/S0140-6736(14)62114-0","ISBN":"1474-547X (Electronic)\\r0140-6736 (Linking)","ISSN":"1474547X","PMID":"26003380","abstract":"Background Although studies have provided estimates of premature deaths attributable to either heat or cold in selected countries, none has so far offered a systematic assessment across the whole temperature range in populations exposed to different climates. We aimed to quantify the total mortality burden attributable to non-optimum ambient temperature, and the relative contributions from heat and cold and from moderate and extreme temperatures. Methods We collected data for 384 locations in Australia, Brazil, Canada, China, Italy, Japan, South Korea, Spain, Sweden, Taiwan, Thailand, UK, and USA. We fitted a standard time-series Poisson model for each location, controlling for trends and day of the week. We estimated temperature-mortality associations with a distributed lag non-linear model with 21 days of lag, and then pooled them in a multivariate metaregression that included country indicators and temperature average and range. We calculated attributable deaths for heat and cold, defined as temperatures above and below the optimum temperature, which corresponded to the point of minimum mortality, and for moderate and extreme temperatures, defined using cutoffs at the 2·5th and 97·5th temperature percentiles. Findings We analysed 74 225 200 deaths in various periods between 1985 and 2012. In total, 7·71% (95% empirical CI 7·43-7·91) of mortality was attributable to non-optimum temperature in the selected countries within the study period, with substantial differences between countries, ranging from 3·37% (3·06 to 3·63) in Thailand to 11·00% (9·29 to 12·47) in China. The temperature percentile of minimum mortality varied from roughly the 60th percentile in tropical areas to about the 80-90th percentile in temperate regions. More temperature-attributable deaths were caused by cold (7·29%, 7·02-7·49) than by heat (0·42%, 0·39-0·44). Extreme cold and hot temperatures were responsible for 0·86% (0·84-0·87) of total mortality. Interpretation Most of the temperature-related mortality burden was attributable to the contribution of cold. The effect of days of extreme temperature was substantially less than that attributable to milder but non-optimum weather. This evidence has important implications for the planning of public-health interventions to minimise the health consequences of adverse temperatures, and for predictions of future effect in climate-change scenarios. Funding UK Medical Research Council.","author":[{"dropping-particle":"","family":"Gasparrini","given":"Antonio","non-dropping-particle":"","parse-names":false,"suffix":""},{"dropping-particle":"","family":"Guo","given":"Yuming","non-dropping-particle":"","parse-names":false,"suffix":""},{"dropping-particle":"","family":"Hashizume","given":"Masahiro","non-dropping-particle":"","parse-names":false,"suffix":""},{"dropping-particle":"","family":"Lavigne","given":"Eric","non-dropping-particle":"","parse-names":false,"suffix":""},{"dropping-particle":"","family":"Zanobetti","given":"Antonella","non-dropping-particle":"","parse-names":false,"suffix":""},{"dropping-particle":"","family":"Schwartz","given":"Joel","non-dropping-particle":"","parse-names":false,"suffix":""},{"dropping-particle":"","family":"Tobias","given":"Aurelio","non-dropping-particle":"","parse-names":false,"suffix":""},{"dropping-particle":"","family":"Tong","given":"Shilu","non-dropping-particle":"","parse-names":false,"suffix":""},{"dropping-particle":"","family":"Rocklöv","given":"Joacim","non-dropping-particle":"","parse-names":false,"suffix":""},{"dropping-particle":"","family":"Forsberg","given":"Bertil","non-dropping-particle":"","parse-names":false,"suffix":""},{"dropping-particle":"","family":"Leone","given":"Michela","non-dropping-particle":"","parse-names":false,"suffix":""},{"dropping-particle":"","family":"Sario","given":"Manuela","non-dropping-particle":"De","parse-names":false,"suffix":""},{"dropping-particle":"","family":"Bell","given":"Michelle L.","non-dropping-particle":"","parse-names":false,"suffix":""},{"dropping-particle":"","family":"Guo","given":"Yue Liang Leon","non-dropping-particle":"","parse-names":false,"suffix":""},{"dropping-particle":"","family":"Wu","given":"Chang Fu","non-dropping-particle":"","parse-names":false,"suffix":""},{"dropping-particle":"","family":"Kan","given":"Haidong","non-dropping-particle":"","parse-names":false,"suffix":""},{"dropping-particle":"","family":"Yi","given":"Seung Muk","non-dropping-particle":"","parse-names":false,"suffix":""},{"dropping-particle":"","family":"Sousa Zanotti Stagliorio Coelho","given":"Micheline","non-dropping-particle":"De","parse-names":false,"suffix":""},{"dropping-particle":"","family":"Saldiva","given":"Paulo Hilario Nascimento","non-dropping-particle":"","parse-names":false,"suffix":""},{"dropping-particle":"","family":"Honda","given":"Yasushi","non-dropping-particle":"","parse-names":false,"suffix":""},{"dropping-particle":"","family":"Kim","given":"Ho","non-dropping-particle":"","parse-names":false,"suffix":""},{"dropping-particle":"","family":"Armstrong","given":"Ben","non-dropping-particle":"","parse-names":false,"suffix":""}],"container-title":"The Lancet","id":"ITEM-1","issue":"9991","issued":{"date-parts":[["2015"]]},"page":"369-375","title":"Mortality risk attributable to high and low ambient temperature: A multicountry observational study","type":"article-journal","volume":"386"},"uris":["http://www.mendeley.com/documents/?uuid=ec2ac118-d8e9-4d29-9116-d43210b3e1ca"]},{"id":"ITEM-2","itemData":{"DOI":"10.1289/ehp.1103456","ISBN":"00916765","ISSN":"15529924","PMID":"21816703","abstract":"Background: Heat-related mortality is a matter of great public health concern, especially in the light of climate change. Although many studies have found associations between high temperatures and mortality, more research is needed to project the future impacts of climate change on heat-related mortality. O b jectives: We conducted a systematic review of research and methods for projecting future heat-related mortality under climate change scenarios. D ata sources and extraction: A literature search was conducted in August 2010, using the electronic databases PubMed, Scopus, ScienceDirect, ProQuest, and Web of Science. The search was limited to peer-reviewed journal articles published in English from January 1980 through July 2010. D ata synthesis: Fourteen studies fulfilled the inclusion criteria. Most projections showed that climate change would result in a substantial increase in heat-related mortality. Projecting heat-related mortality requires understanding historical temperature–mortality relationships and considering the future changes in climate, population, and acclimatization. Further research is needed to provide a stronger theoretical framework for projections, including a better understanding of socioeconomic development, adaptation strategies, land-use patterns, air pollution, and mortality displacement. C onclusions: Scenario-based projection research will meaningfully contribute to assessing and managing the potential impacts of climate change on heat-related mortality.","author":[{"dropping-particle":"","family":"Huang","given":"Cunrui","non-dropping-particle":"","parse-names":false,"suffix":""},{"dropping-particle":"","family":"Barnett","given":"Adrian Gerard","non-dropping-particle":"","parse-names":false,"suffix":""},{"dropping-particle":"","family":"Wang","given":"Xiaoming","non-dropping-particle":"","parse-names":false,"suffix":""},{"dropping-particle":"","family":"Vaneckova","given":"Pavla","non-dropping-particle":"","parse-names":false,"suffix":""},{"dropping-particle":"","family":"Fitzgerald","given":"Gerard","non-dropping-particle":"","parse-names":false,"suffix":""},{"dropping-particle":"","family":"Tong","given":"Shilu","non-dropping-particle":"","parse-names":false,"suffix":""}],"container-title":"Environmental Health Perspectives","id":"ITEM-2","issued":{"date-parts":[["2011"]]},"title":"Projecting Future heat-related mortality under climate change scenarios: A systematic review","type":"article"},"uris":["http://www.mendeley.com/documents/?uuid=22803ac6-d682-4d01-9fa4-639cdbe6c118"]},{"id":"ITEM-3","itemData":{"DOI":"10.1016/S2542-5196(17)30156-0","ISBN":"2542-5196","ISSN":"25425196","PMID":"29276803","abstract":"Background: Climate change can directly affect human health by varying exposure to non-optimal outdoor temperature. However, evidence on this direct impact at a global scale is limited, mainly due to issues in modelling and projecting complex and highly heterogeneous epidemiological relationships across different populations and climates. Methods: We collected observed daily time series of mean temperature and mortality counts for all causes or non-external causes only, in periods ranging from Jan 1, 1984, to Dec 31, 2015, from various locations across the globe through the Multi-Country Multi-City Collaborative Research Network. We estimated temperature–mortality relationships through a two-stage time series design. We generated current and future daily mean temperature series under four scenarios of climate change, determined by varying trajectories of greenhouse gas emissions, using five general circulation models. We projected excess mortality for cold and heat and their net change in 1990–2099 under each scenario of climate change, assuming no adaptation or population changes. Findings: Our dataset comprised 451 locations in 23 countries across nine regions of the world, including 85 879 895 deaths. Results indicate, on average, a net increase in temperature-related excess mortality under high-emission scenarios, although with important geographical differences. In temperate areas such as northern Europe, east Asia, and Australia, the less intense warming and large decrease in cold-related excess would induce a null or marginally negative net effect, with the net change in 2090–99 compared with 2010–19 ranging from −1·2% (empirical 95% CI −3·6 to 1·4) in Australia to −0·1% (−2·1 to 1·6) in east Asia under the highest emission scenario, although the decreasing trends would reverse during the course of the century. Conversely, warmer regions, such as the central and southern parts of America or Europe, and especially southeast Asia, would experience a sharp surge in heat-related impacts and extremely large net increases, with the net change at the end of the century ranging from 3·0% (−3·0 to 9·3) in Central America to 12·7% (−4·7 to 28·1) in southeast Asia under the highest emission scenario. Most of the health effects directly due to temperature increase could be avoided under scenarios involving mitigation strategies to limit emissions and further warming of the planet. Interpretation: This study shows the negative health impacts of climate change…","author":[{"dropping-particle":"","family":"Gasparrini","given":"Antonio","non-dropping-particle":"","parse-names":false,"suffix":""},{"dropping-particle":"","family":"Guo","given":"Yuming","non-dropping-particle":"","parse-names":false,"suffix":""},{"dropping-particle":"","family":"Sera","given":"Francesco","non-dropping-particle":"","parse-names":false,"suffix":""},{"dropping-particle":"","family":"Vicedo-Cabrera","given":"Ana Maria","non-dropping-particle":"","parse-names":false,"suffix":""},{"dropping-particle":"","family":"Huber","given":"Veronika","non-dropping-particle":"","parse-names":false,"suffix":""},{"dropping-particle":"","family":"Tong","given":"Shilu","non-dropping-particle":"","parse-names":false,"suffix":""},{"dropping-particle":"","family":"Sousa Zanotti Stagliorio Coelho","given":"Micheline","non-dropping-particle":"de","parse-names":false,"suffix":""},{"dropping-particle":"","family":"Nascimento Saldiva","given":"Paulo Hilario","non-dropping-particle":"","parse-names":false,"suffix":""},{"dropping-particle":"","family":"Lavigne","given":"Eric","non-dropping-particle":"","parse-names":false,"suffix":""},{"dropping-particle":"","family":"Matus Correa","given":"Patricia","non-dropping-particle":"","parse-names":false,"suffix":""},{"dropping-particle":"","family":"Valdes Ortega","given":"Nicolas","non-dropping-particle":"","parse-names":false,"suffix":""},{"dropping-particle":"","family":"Kan","given":"Haidong","non-dropping-particle":"","parse-names":false,"suffix":""},{"dropping-particle":"","family":"Osorio","given":"Samuel","non-dropping-particle":"","parse-names":false,"suffix":""},{"dropping-particle":"","family":"Kyselý","given":"Jan","non-dropping-particle":"","parse-names":false,"suffix":""},{"dropping-particle":"","family":"Urban","given":"Aleš","non-dropping-particle":"","parse-names":false,"suffix":""},{"dropping-particle":"","family":"Jaakkola","given":"Jouni J.K.","non-dropping-particle":"","parse-names":false,"suffix":""},{"dropping-particle":"","family":"Ryti","given":"Niilo R.I.","non-dropping-particle":"","parse-names":false,"suffix":""},{"dropping-particle":"","family":"Pascal","given":"Mathilde","non-dropping-particle":"","parse-names":false,"suffix":""},{"dropping-particle":"","family":"Goodman","given":"Patrick G.","non-dropping-particle":"","parse-names":false,"suffix":""},{"dropping-particle":"","family":"Zeka","given":"Ariana","non-dropping-particle":"","parse-names":false,"suffix":""},{"dropping-particle":"","family":"Michelozzi","given":"Paola","non-dropping-particle":"","parse-names":false,"suffix":""},{"dropping-particle":"","family":"Scortichini","given":"Matteo","non-dropping-particle":"","parse-names":false,"suffix":""},{"dropping-particle":"","family":"Hashizume","given":"Masahiro","non-dropping-particle":"","parse-names":false,"suffix":""},{"dropping-particle":"","family":"Honda","given":"Yasushi","non-dropping-particle":"","parse-names":false,"suffix":""},{"dropping-particle":"","family":"Hurtado-Diaz","given":"Magali","non-dropping-particle":"","parse-names":false,"suffix":""},{"dropping-particle":"","family":"Cesar Cruz","given":"Julio","non-dropping-particle":"","parse-names":false,"suffix":""},{"dropping-particle":"","family":"Seposo","given":"Xerxes","non-dropping-particle":"","parse-names":false,"suffix":""},{"dropping-particle":"","family":"Kim","given":"Ho","non-dropping-particle":"","parse-names":false,"suffix":""},{"dropping-particle":"","family":"Tobias","given":"Aurelio","non-dropping-particle":"","parse-names":false,"suffix":""},{"dropping-particle":"","family":"Iñiguez","given":"Carmen","non-dropping-particle":"","parse-names":false,"suffix":""},{"dropping-particle":"","family":"Forsberg","given":"Bertil","non-dropping-particle":"","parse-names":false,"suffix":""},{"dropping-particle":"","family":"Åström","given":"Daniel Oudin","non-dropping-particle":"","parse-names":false,"suffix":""},{"dropping-particle":"","family":"Ragettli","given":"Martina S.","non-dropping-particle":"","parse-names":false,"suffix":""},{"dropping-particle":"","family":"Guo","given":"Yue Leon","non-dropping-particle":"","parse-names":false,"suffix":""},{"dropping-particle":"","family":"Wu","given":"Chang fu","non-dropping-particle":"","parse-names":false,"suffix":""},{"dropping-particle":"","family":"Zanobetti","given":"Antonella","non-dropping-particle":"","parse-names":false,"suffix":""},{"dropping-particle":"","family":"Schwartz","given":"Joel","non-dropping-particle":"","parse-names":false,"suffix":""},{"dropping-particle":"","family":"Bell","given":"Michelle L.","non-dropping-particle":"","parse-names":false,"suffix":""},{"dropping-particle":"","family":"Dang","given":"Tran Ngoc","non-dropping-particle":"","parse-names":false,"suffix":""},{"dropping-particle":"Do","family":"Van","given":"Dung","non-dropping-particle":"","parse-names":false,"suffix":""},{"dropping-particle":"","family":"Heaviside","given":"Clare","non-dropping-particle":"","parse-names":false,"suffix":""},{"dropping-particle":"","family":"Vardoulakis","given":"Sotiris","non-dropping-particle":"","parse-names":false,"suffix":""},{"dropping-particle":"","family":"Hajat","given":"Shakoor","non-dropping-particle":"","parse-names":false,"suffix":""},{"dropping-particle":"","family":"Haines","given":"Andy","non-dropping-particle":"","parse-names":false,"suffix":""},{"dropping-particle":"","family":"Armstrong","given":"Ben","non-dropping-particle":"","parse-names":false,"suffix":""}],"container-title":"The Lancet Planetary Health","id":"ITEM-3","issued":{"date-parts":[["2017"]]},"title":"Projections of temperature-related excess mortality under climate change scenarios","type":"article-journal"},"uris":["http://www.mendeley.com/documents/?uuid=fe8f9819-4163-4c89-b708-bf6b8861f9ad"]},{"id":"ITEM-4","itemData":{"DOI":"10.1289/ehp.1003198","ISSN":"1552-9924","PMID":"21824855","abstract":"OBJECTIVE: In this paper, we review the epidemiological evidence on the relationship between ambient temperature and morbidity. We assessed the methodological issues in previous studies and proposed future research directions.\\n\\nDATA SOURCES AND DATA EXTRACTION: We searched the PubMed database for epidemiological studies on ambient temperature and morbidity of noncommunicable diseases published in refereed English journals before 30 June 2010. Forty relevant studies were identified. Of these, 24 examined the relationship between ambient temperature and morbidity, 15 investigated the short-term effects of heat wave on morbidity, and 1 assessed both temperature and heat wave effects.\\n\\nDATA SYNTHESIS: Descriptive and time-series studies were the two main research designs used to investigate the temperature-morbidity relationship. Measurements of temperature exposure and health outcomes used in these studies differed widely. The majority of studies reported a significant relationship between ambient temperature and total or cause-specific morbidities. However, there were some inconsistencies in the direction and magnitude of nonlinear lag effects. The lag effect of hot temperature on morbidity was shorter (several days) compared with that of cold temperature (up to a few weeks). The temperature-morbidity relationship may be confounded or modified by sociodemographic factors and air pollution.\\n\\nCONCLUSIONS: There is a significant short-term effect of ambient temperature on total and cause-specific morbidities. However, further research is needed to determine an appropriate temperature measure, consider a diverse range of morbidities, and to use consistent methodology to make different studies more comparable.","author":[{"dropping-particle":"","family":"Ye","given":"Xiaofang","non-dropping-particle":"","parse-names":false,"suffix":""},{"dropping-particle":"","family":"Wolff","given":"Rodney","non-dropping-particle":"","parse-names":false,"suffix":""},{"dropping-particle":"","family":"Yu","given":"Weiwei","non-dropping-particle":"","parse-names":false,"suffix":""},{"dropping-particle":"","family":"Vaneckova","given":"Pavla","non-dropping-particle":"","parse-names":false,"suffix":""},{"dropping-particle":"","family":"Pan","given":"Xiaochuan","non-dropping-particle":"","parse-names":false,"suffix":""},{"dropping-particle":"","family":"Tong","given":"Shilu","non-dropping-particle":"","parse-names":false,"suffix":""}],"container-title":"Environmental health perspectives","id":"ITEM-4","issue":"1","issued":{"date-parts":[["2012"]]},"page":"19-28","title":"Ambient temperature and morbidity: a review of epidemiological evidence.","type":"article-journal","volume":"120"},"uris":["http://www.mendeley.com/documents/?uuid=f019dc8d-900c-43aa-962b-b66d8768a4af"]},{"id":"ITEM-5","itemData":{"DOI":"10.1186/1476-069X-8-40","ISBN":"1476-069X","ISSN":"1476069X","PMID":"19758453","abstract":"BACKGROUND: This review examines recent evidence on mortality from elevated ambient temperature for studies published from January 2001 to December 2008.\\n\\nMETHODS: PubMed was used to search for the following keywords: temperature, apparent temperature, heat, heat index, and mortality. The search was limited to the English language and epidemiologic studies. Studies that reported mortality counts or excess deaths following heat waves were excluded so that the focus remained on general ambient temperature and mortality in a variety of locations. Studies focusing on cold temperature effects were also excluded.\\n\\nRESULTS: Thirty-six total studies were presented in three tables: 1) elevated ambient temperature and mortality; 2) air pollutants as confounders and/or effect modifiers of the elevated ambient temperature and mortality association; and 3) vulnerable subgroups of the elevated ambient temperature-mortality association. The evidence suggests that particulate matter with less than 10 um in aerodynamic diameter and ozone may confound the association, while ozone was an effect modifier in the warmer months in some locations. Nonetheless, the independent effect of temperature and mortality was withheld. Elevated temperature was associated with increased risk for those dying from cardiovascular, respiratory, cerebrovascular, and some specific cardiovascular diseases, such as ischemic heart disease, congestive heart failure, and myocardial infarction. Vulnerable subgroups also included: Black racial/ethnic group, women, those with lower socioeconomic status, and several age groups, particularly the elderly over 65 years of age as well as infants and young children.\\n\\nCONCLUSION: Many of these outcomes and vulnerable subgroups have only been identified in recent studies and varied by location and study population. Thus, region-specific policies, especially in urban areas, are vital to the mitigation of heat-related deaths.","author":[{"dropping-particle":"","family":"Basu","given":"R","non-dropping-particle":"","parse-names":false,"suffix":""}],"container-title":"Environmental Health: A Global Access Science Source","id":"ITEM-5","issue":"1","issued":{"date-parts":[["2009"]]},"page":"40","title":"High ambient temperature and mortality: A review of epidemiologic studies from 2001 to 2008","type":"article-journal","volume":"8"},"uris":["http://www.mendeley.com/documents/?uuid=d87217a1-8015-414a-9c4d-5b94d7e63ff8"]}],"mendeley":{"formattedCitation":"&lt;sup&gt;3,4,13–15&lt;/sup&gt;","plainTextFormattedCitation":"3,4,13–15","previouslyFormattedCitation":"&lt;sup&gt;3,4,13–15&lt;/sup&gt;"},"properties":{"noteIndex":0},"schema":"https://github.com/citation-style-language/schema/raw/master/csl-citation.json"}</w:instrText>
+      </w:r>
+      <w:r>
+        <w:rPr>
+          <w:color w:val="000000" w:themeColor="text1"/>
+        </w:rPr>
+        <w:fldChar w:fldCharType="separate"/>
+      </w:r>
+      <w:r>
+        <w:rPr>
+          <w:noProof/>
+          <w:color w:val="000000" w:themeColor="text1"/>
+          <w:vertAlign w:val="superscript"/>
+        </w:rPr>
+        <w:t>3,4,13–15</w:t>
+      </w:r>
+      <w:r>
+        <w:rPr>
+          <w:color w:val="000000" w:themeColor="text1"/>
+        </w:rPr>
+        <w:fldChar w:fldCharType="end"/>
+      </w:r>
+      <w:r>
+        <w:rPr>
+          <w:color w:val="000000" w:themeColor="text1"/>
+        </w:rPr>
+        <w:t xml:space="preserve"> </w:t>
+      </w:r>
+      <w:r>
+        <w:rPr>
+          <w:color w:val="000000" w:themeColor="text1"/>
+        </w:rPr>
+        <w:t>Cl</w:t>
+      </w:r>
+      <w:r>
+        <w:rPr>
+          <w:color w:val="000000" w:themeColor="text1"/>
+        </w:rPr>
+        <w:t>imate change, however, will</w:t>
+      </w:r>
+      <w:r>
+        <w:rPr>
+          <w:color w:val="000000" w:themeColor="text1"/>
+        </w:rPr>
+        <w:t xml:space="preserve"> fundamentally modify weather</w:t>
+      </w:r>
+      <w:r>
+        <w:rPr>
+          <w:color w:val="000000" w:themeColor="text1"/>
+        </w:rPr>
+        <w:t>, including seasonal weather patterns,</w:t>
+      </w:r>
+      <w:r>
+        <w:rPr>
+          <w:color w:val="000000" w:themeColor="text1"/>
+        </w:rPr>
+        <w:t xml:space="preserve"> co</w:t>
+      </w:r>
+      <w:r>
+        <w:rPr>
+          <w:color w:val="000000" w:themeColor="text1"/>
+        </w:rPr>
+        <w:t xml:space="preserve">mpared to long-term norms, and hence can disrupt long-term adaptation. To mimic the conditions that may arise with global climate change, we developed </w:t>
+      </w:r>
+      <w:r>
+        <w:rPr>
+          <w:color w:val="000000" w:themeColor="text1"/>
+        </w:rPr>
+        <w:t xml:space="preserve">methodology </w:t>
+      </w:r>
+      <w:r>
+        <w:rPr>
+          <w:color w:val="000000" w:themeColor="text1"/>
+        </w:rPr>
+        <w:t>to examine</w:t>
+      </w:r>
+      <w:r>
+        <w:rPr>
+          <w:color w:val="000000" w:themeColor="text1"/>
+        </w:rPr>
+        <w:t xml:space="preserve"> how</w:t>
+      </w:r>
+      <w:r>
+        <w:rPr>
+          <w:color w:val="000000" w:themeColor="text1"/>
+        </w:rPr>
+        <w:t xml:space="preserve"> </w:t>
+      </w:r>
+      <w:r>
+        <w:rPr>
+          <w:color w:val="000000" w:themeColor="text1"/>
+        </w:rPr>
+        <w:t xml:space="preserve">deviations </w:t>
+      </w:r>
+      <w:r>
+        <w:rPr>
+          <w:color w:val="000000" w:themeColor="text1"/>
+        </w:rPr>
+        <w:t>from</w:t>
+      </w:r>
+      <w:r>
+        <w:rPr>
+          <w:color w:val="000000" w:themeColor="text1"/>
+        </w:rPr>
+        <w:t xml:space="preserve"> long-term norm</w:t>
+      </w:r>
+      <w:r>
+        <w:rPr>
+          <w:color w:val="000000" w:themeColor="text1"/>
+        </w:rPr>
+        <w:t xml:space="preserve"> </w:t>
+      </w:r>
+      <w:r>
+        <w:rPr>
+          <w:color w:val="000000" w:themeColor="text1"/>
+        </w:rPr>
+        <w:t>temperature</w:t>
+      </w:r>
+      <w:r>
+        <w:rPr>
+          <w:color w:val="000000" w:themeColor="text1"/>
+        </w:rPr>
+        <w:t xml:space="preserve"> </w:t>
+      </w:r>
+      <w:r>
+        <w:rPr>
+          <w:color w:val="000000" w:themeColor="text1"/>
+        </w:rPr>
+        <w:t xml:space="preserve">may </w:t>
+      </w:r>
+      <w:r>
+        <w:rPr>
+          <w:color w:val="000000" w:themeColor="text1"/>
+        </w:rPr>
+        <w:t xml:space="preserve">impact </w:t>
+      </w:r>
+      <w:r>
+        <w:rPr>
+          <w:color w:val="000000" w:themeColor="text1"/>
+        </w:rPr>
+        <w:t>injury death rates</w:t>
+      </w:r>
+      <w:r>
+        <w:rPr>
+          <w:color w:val="000000" w:themeColor="text1"/>
+        </w:rPr>
+        <w:t>.</w:t>
+      </w:r>
+      <w:r>
+        <w:rPr>
+          <w:color w:val="000000" w:themeColor="text1"/>
+        </w:rPr>
+        <w:t xml:space="preserve"> </w:t>
+      </w:r>
+    </w:p>
+    <w:p>
+      <w:pPr>
+        <w:spacing w:line="480" w:lineRule="auto"/>
+        <w:jc w:val="both"/>
+        <w:rPr>
+          <w:color w:val="000000" w:themeColor="text1"/>
+        </w:rPr>
+      </w:pPr>
+    </w:p>
+    <w:p>
+      <w:pPr>
+        <w:spacing w:line="480" w:lineRule="auto"/>
+        <w:jc w:val="both"/>
+        <w:rPr>
+          <w:ins w:id="12" w:author="Robbie Parks" w:date="2019-02-21T20:20:00Z"/>
+          <w:color w:val="000000" w:themeColor="text1"/>
+        </w:rPr>
+      </w:pPr>
+      <w:r>
+        <w:rPr>
+          <w:color w:val="000000" w:themeColor="text1"/>
+        </w:rPr>
+        <w:t xml:space="preserve">We first defined a measure </w:t>
+      </w:r>
+      <w:r>
+        <w:rPr>
+          <w:color w:val="000000" w:themeColor="text1"/>
+        </w:rPr>
+        <w:t>of</w:t>
+      </w:r>
+      <w:r>
+        <w:rPr>
+          <w:color w:val="000000" w:themeColor="text1"/>
+        </w:rPr>
+        <w:t xml:space="preserve"> anomalous temperature for each state and month compared to</w:t>
+      </w:r>
+      <w:r>
+        <w:t xml:space="preserve"> </w:t>
+      </w:r>
+      <w:r>
+        <w:t xml:space="preserve">long-term </w:t>
+      </w:r>
+      <w:r>
+        <w:t xml:space="preserve">norm </w:t>
+      </w:r>
+      <w:r>
+        <w:t>temperature</w:t>
+      </w:r>
+      <w:r>
+        <w:t xml:space="preserve"> of the state in that month (Figure </w:t>
+      </w:r>
+      <w:r>
+        <w:t>3</w:t>
+      </w:r>
+      <w:r>
+        <w:t>)</w:t>
+      </w:r>
+      <w:r>
+        <w:rPr>
+          <w:color w:val="000000" w:themeColor="text1"/>
+        </w:rPr>
+        <w:t>.</w:t>
+      </w:r>
+      <w:r>
+        <w:rPr>
+          <w:color w:val="000000" w:themeColor="text1"/>
+        </w:rPr>
+        <w:t xml:space="preserve"> </w:t>
+      </w:r>
+      <w:r>
+        <w:rPr>
+          <w:color w:val="000000" w:themeColor="text1"/>
+        </w:rPr>
+        <w:t xml:space="preserve">In this approach, a state with higher, but more stable, temperature in a specific month has smaller anomalies than one with lower but more inter-annually variable temperature. </w:t>
+      </w:r>
+      <w:ins w:id="13" w:author="Robbie Parks" w:date="2019-02-25T14:26:00Z">
+        <w:r>
+          <w:rPr>
+            <w:color w:val="000000" w:themeColor="text1"/>
+          </w:rPr>
+          <w:t>Average size of</w:t>
+        </w:r>
+      </w:ins>
+      <w:ins w:id="14" w:author="Robbie Parks" w:date="2019-02-21T20:03:00Z">
+        <w:r>
+          <w:rPr>
+            <w:color w:val="000000" w:themeColor="text1"/>
+          </w:rPr>
+          <w:t xml:space="preserve"> anomaly</w:t>
+        </w:r>
+      </w:ins>
+      <w:ins w:id="15" w:author="Robbie Parks" w:date="2019-02-25T14:26:00Z">
+        <w:r>
+          <w:rPr>
+            <w:color w:val="000000" w:themeColor="text1"/>
+          </w:rPr>
+          <w:t xml:space="preserve">, </w:t>
+        </w:r>
+        <w:r>
+          <w:rPr>
+            <w:color w:val="000000" w:themeColor="text1"/>
+          </w:rPr>
+          <w:t xml:space="preserve">a measure of how variable anomalies are around the central </w:t>
+        </w:r>
+      </w:ins>
+      <w:ins w:id="16" w:author="Robbie Parks" w:date="2019-02-25T14:27:00Z">
+        <w:r>
+          <w:rPr>
+            <w:color w:val="000000" w:themeColor="text1"/>
+          </w:rPr>
+          <w:t>long-term norm temperature</w:t>
+        </w:r>
+      </w:ins>
+      <w:ins w:id="17" w:author="Robbie Parks" w:date="2019-02-25T14:26:00Z">
+        <w:r>
+          <w:rPr>
+            <w:color w:val="000000" w:themeColor="text1"/>
+          </w:rPr>
+          <w:t xml:space="preserve">, </w:t>
+        </w:r>
+      </w:ins>
+      <w:ins w:id="18" w:author="Robbie Parks" w:date="2019-02-25T14:27:00Z">
+        <w:r>
+          <w:rPr>
+            <w:color w:val="000000" w:themeColor="text1"/>
+          </w:rPr>
+          <w:t xml:space="preserve"> </w:t>
+        </w:r>
+      </w:ins>
+      <w:ins w:id="19" w:author="Robbie Parks" w:date="2019-02-21T20:06:00Z">
+        <w:r>
+          <w:rPr>
+            <w:color w:val="000000" w:themeColor="text1"/>
+          </w:rPr>
+          <w:t xml:space="preserve">ranged from </w:t>
+        </w:r>
+      </w:ins>
+      <w:ins w:id="20" w:author="Robbie Parks" w:date="2019-02-21T20:07:00Z">
         <w:r>
           <w:rPr>
             <w:color w:val="000000" w:themeColor="text1"/>
@@ -2051,7 +2163,7 @@
           <w:t>0.4</w:t>
         </w:r>
       </w:ins>
-      <w:ins w:id="13" w:author="Robbie Parks" w:date="2019-02-21T20:08:00Z">
+      <w:ins w:id="21" w:author="Robbie Parks" w:date="2019-02-21T20:08:00Z">
         <w:r>
           <w:rPr>
             <w:bCs/>
@@ -2073,7 +2185,7 @@
           <w:t xml:space="preserve"> </w:t>
         </w:r>
       </w:ins>
-      <w:ins w:id="14" w:author="Robbie Parks" w:date="2019-02-21T20:07:00Z">
+      <w:ins w:id="22" w:author="Robbie Parks" w:date="2019-02-21T20:07:00Z">
         <w:r>
           <w:rPr>
             <w:color w:val="000000" w:themeColor="text1"/>
@@ -2081,7 +2193,7 @@
           <w:t xml:space="preserve">for Florida in September, to </w:t>
         </w:r>
       </w:ins>
-      <w:ins w:id="15" w:author="Robbie Parks" w:date="2019-02-21T20:09:00Z">
+      <w:ins w:id="23" w:author="Robbie Parks" w:date="2019-02-21T20:09:00Z">
         <w:r>
           <w:rPr>
             <w:color w:val="000000" w:themeColor="text1"/>
@@ -2109,15 +2221,7 @@
           <w:t xml:space="preserve"> for North Dakota in February</w:t>
         </w:r>
       </w:ins>
-      <w:ins w:id="16" w:author="Robbie Parks" w:date="2019-02-21T20:11:00Z">
-        <w:r>
-          <w:rPr>
-            <w:color w:val="000000" w:themeColor="text1"/>
-          </w:rPr>
-          <w:t xml:space="preserve"> (Figure 4). The</w:t>
-        </w:r>
-      </w:ins>
-      <w:ins w:id="17" w:author="Robbie Parks" w:date="2019-02-21T20:10:00Z">
+      <w:ins w:id="24" w:author="Robbie Parks" w:date="2019-02-21T20:11:00Z">
         <w:r>
           <w:rPr>
             <w:color w:val="000000" w:themeColor="text1"/>
@@ -2125,15 +2229,62 @@
           <w:t xml:space="preserve"> </w:t>
         </w:r>
       </w:ins>
-      <w:ins w:id="18" w:author="Robbie Parks" w:date="2019-02-21T20:11:00Z">
+      <w:ins w:id="25" w:author="Robbie Parks" w:date="2019-02-25T14:27:00Z">
         <w:r>
           <w:rPr>
             <w:color w:val="000000" w:themeColor="text1"/>
           </w:rPr>
-          <w:t xml:space="preserve">absolute </w:t>
+          <w:t xml:space="preserve">across the period of study </w:t>
+        </w:r>
+        <w:r>
+          <w:rPr>
+            <w:color w:val="000000" w:themeColor="text1"/>
+          </w:rPr>
+          <w:lastRenderedPageBreak/>
+          <w:t xml:space="preserve">(1980-2016) </w:t>
         </w:r>
       </w:ins>
-      <w:ins w:id="19" w:author="Robbie Parks" w:date="2019-02-21T20:10:00Z">
+      <w:ins w:id="26" w:author="Robbie Parks" w:date="2019-02-21T20:11:00Z">
+        <w:r>
+          <w:rPr>
+            <w:color w:val="000000" w:themeColor="text1"/>
+          </w:rPr>
+          <w:t>(Figure 4). The</w:t>
+        </w:r>
+      </w:ins>
+      <w:ins w:id="27" w:author="Robbie Parks" w:date="2019-02-25T14:27:00Z">
+        <w:r>
+          <w:rPr>
+            <w:color w:val="000000" w:themeColor="text1"/>
+          </w:rPr>
+          <w:t xml:space="preserve"> average</w:t>
+        </w:r>
+      </w:ins>
+      <w:ins w:id="28" w:author="Robbie Parks" w:date="2019-02-21T20:10:00Z">
+        <w:r>
+          <w:rPr>
+            <w:color w:val="000000" w:themeColor="text1"/>
+          </w:rPr>
+          <w:t xml:space="preserve"> </w:t>
+        </w:r>
+      </w:ins>
+      <w:ins w:id="29" w:author="Robbie Parks" w:date="2019-02-25T14:26:00Z">
+        <w:r>
+          <w:rPr>
+            <w:color w:val="000000" w:themeColor="text1"/>
+          </w:rPr>
+          <w:t>size of</w:t>
+        </w:r>
+      </w:ins>
+      <w:ins w:id="30" w:author="Robbie Parks" w:date="2019-02-21T20:11:00Z">
+        <w:r>
+          <w:rPr>
+            <w:color w:val="000000" w:themeColor="text1"/>
+          </w:rPr>
+          <w:t xml:space="preserve"> </w:t>
+        </w:r>
+      </w:ins>
+      <w:ins w:id="31" w:author="Robbie Parks" w:date="2019-02-21T20:10:00Z">
         <w:r>
           <w:rPr>
             <w:color w:val="000000" w:themeColor="text1"/>
@@ -2141,31 +2292,7 @@
           <w:t>anomaly</w:t>
         </w:r>
       </w:ins>
-      <w:ins w:id="20" w:author="Robbie Parks" w:date="2019-02-21T20:19:00Z">
-        <w:r>
-          <w:rPr>
-            <w:color w:val="000000" w:themeColor="text1"/>
-          </w:rPr>
-          <w:t>, a measure of how variable anomalies</w:t>
-        </w:r>
-      </w:ins>
-      <w:ins w:id="21" w:author="Robbie Parks" w:date="2019-02-21T20:20:00Z">
-        <w:r>
-          <w:rPr>
-            <w:color w:val="000000" w:themeColor="text1"/>
-          </w:rPr>
-          <w:t xml:space="preserve"> are around the central zero value,</w:t>
-        </w:r>
-      </w:ins>
-      <w:ins w:id="22" w:author="Robbie Parks" w:date="2019-02-21T20:19:00Z">
-        <w:r>
-          <w:rPr>
-            <w:color w:val="000000" w:themeColor="text1"/>
-          </w:rPr>
-          <w:t xml:space="preserve"> had a median value of</w:t>
-        </w:r>
-      </w:ins>
-      <w:ins w:id="23" w:author="Robbie Parks" w:date="2019-02-21T20:10:00Z">
+      <w:ins w:id="32" w:author="Robbie Parks" w:date="2019-02-25T14:27:00Z">
         <w:r>
           <w:rPr>
             <w:color w:val="000000" w:themeColor="text1"/>
@@ -2173,7 +2300,23 @@
           <w:t xml:space="preserve"> </w:t>
         </w:r>
       </w:ins>
-      <w:ins w:id="24" w:author="Robbie Parks" w:date="2019-02-21T20:20:00Z">
+      <w:ins w:id="33" w:author="Robbie Parks" w:date="2019-02-21T20:19:00Z">
+        <w:r>
+          <w:rPr>
+            <w:color w:val="000000" w:themeColor="text1"/>
+          </w:rPr>
+          <w:t>had a median value of</w:t>
+        </w:r>
+      </w:ins>
+      <w:ins w:id="34" w:author="Robbie Parks" w:date="2019-02-21T20:10:00Z">
+        <w:r>
+          <w:rPr>
+            <w:color w:val="000000" w:themeColor="text1"/>
+          </w:rPr>
+          <w:t xml:space="preserve"> </w:t>
+        </w:r>
+      </w:ins>
+      <w:ins w:id="35" w:author="Robbie Parks" w:date="2019-02-21T20:20:00Z">
         <w:r>
           <w:rPr>
             <w:color w:val="000000" w:themeColor="text1"/>
@@ -2195,7 +2338,7 @@
           <w:t xml:space="preserve">C </w:t>
         </w:r>
       </w:ins>
-      <w:ins w:id="25" w:author="Robbie Parks" w:date="2019-02-21T20:10:00Z">
+      <w:ins w:id="36" w:author="Robbie Parks" w:date="2019-02-21T20:10:00Z">
         <w:r>
           <w:rPr>
             <w:bCs/>
@@ -2204,7 +2347,7 @@
           <w:t>across all states and months</w:t>
         </w:r>
       </w:ins>
-      <w:ins w:id="26" w:author="Robbie Parks" w:date="2019-02-21T20:11:00Z">
+      <w:ins w:id="37" w:author="Robbie Parks" w:date="2019-02-21T20:11:00Z">
         <w:r>
           <w:rPr>
             <w:bCs/>
@@ -2213,7 +2356,7 @@
           <w:t xml:space="preserve">, with </w:t>
         </w:r>
       </w:ins>
-      <w:ins w:id="27" w:author="Robbie Parks" w:date="2019-02-21T20:14:00Z">
+      <w:ins w:id="38" w:author="Robbie Parks" w:date="2019-02-21T20:14:00Z">
         <w:r>
           <w:rPr>
             <w:bCs/>
@@ -2222,21 +2365,13 @@
           <w:t>27</w:t>
         </w:r>
       </w:ins>
-      <w:ins w:id="28" w:author="Robbie Parks" w:date="2019-02-21T20:13:00Z">
+      <w:ins w:id="39" w:author="Robbie Parks" w:date="2019-02-21T20:13:00Z">
         <w:r>
           <w:rPr>
             <w:bCs/>
             <w:color w:val="000000" w:themeColor="text1"/>
           </w:rPr>
-          <w:t xml:space="preserve">% of </w:t>
-        </w:r>
-        <w:r>
-          <w:rPr>
-            <w:bCs/>
-            <w:color w:val="000000" w:themeColor="text1"/>
-          </w:rPr>
-          <w:lastRenderedPageBreak/>
-          <w:t>mean absolute anomalies over states and months less than 1</w:t>
+          <w:t>% less than 1</w:t>
         </w:r>
         <w:r>
           <w:rPr>
@@ -2250,19 +2385,19 @@
             <w:bCs/>
             <w:color w:val="000000" w:themeColor="text1"/>
           </w:rPr>
-          <w:t xml:space="preserve">C, </w:t>
+          <w:t xml:space="preserve">C </w:t>
         </w:r>
       </w:ins>
-      <w:ins w:id="29" w:author="Robbie Parks" w:date="2019-02-21T20:19:00Z">
+      <w:ins w:id="40" w:author="Robbie Parks" w:date="2019-02-25T14:28:00Z">
         <w:r>
           <w:rPr>
             <w:bCs/>
             <w:color w:val="000000" w:themeColor="text1"/>
           </w:rPr>
-          <w:t>along with</w:t>
+          <w:t>and</w:t>
         </w:r>
       </w:ins>
-      <w:ins w:id="30" w:author="Robbie Parks" w:date="2019-02-21T20:14:00Z">
+      <w:ins w:id="41" w:author="Robbie Parks" w:date="2019-02-21T20:14:00Z">
         <w:r>
           <w:rPr>
             <w:bCs/>
@@ -2305,7 +2440,7 @@
           <w:t xml:space="preserve"> (Figure 4)</w:t>
         </w:r>
       </w:ins>
-      <w:ins w:id="31" w:author="Robbie Parks" w:date="2019-02-21T19:18:00Z">
+      <w:ins w:id="42" w:author="Robbie Parks" w:date="2019-02-21T19:18:00Z">
         <w:r>
           <w:rPr>
             <w:color w:val="000000" w:themeColor="text1"/>
@@ -2319,7 +2454,7 @@
         <w:spacing w:line="480" w:lineRule="auto"/>
         <w:jc w:val="both"/>
         <w:rPr>
-          <w:ins w:id="32" w:author="Robbie Parks" w:date="2019-02-21T20:20:00Z"/>
+          <w:ins w:id="43" w:author="Robbie Parks" w:date="2019-02-21T20:20:00Z"/>
           <w:color w:val="000000" w:themeColor="text1"/>
         </w:rPr>
       </w:pPr>
@@ -2395,7 +2530,7 @@
         </w:rPr>
         <w:t>resultant risk estimate</w:t>
       </w:r>
-      <w:ins w:id="33" w:author="Robbie Parks" w:date="2019-02-21T20:15:00Z">
+      <w:ins w:id="44" w:author="Robbie Parks" w:date="2019-02-21T20:15:00Z">
         <w:r>
           <w:rPr>
             <w:color w:val="000000" w:themeColor="text1"/>
@@ -2403,7 +2538,7 @@
           <w:t>s</w:t>
         </w:r>
       </w:ins>
-      <w:del w:id="34" w:author="Robbie Parks" w:date="2019-02-21T20:15:00Z">
+      <w:del w:id="45" w:author="Robbie Parks" w:date="2019-02-21T20:15:00Z">
         <w:r>
           <w:rPr>
             <w:color w:val="000000" w:themeColor="text1"/>
@@ -2562,7 +2697,15 @@
         <w:t>941 (</w:t>
       </w:r>
       <w:r>
-        <w:t xml:space="preserve">95% CrI </w:t>
+        <w:t xml:space="preserve">95% </w:t>
+      </w:r>
+      <w:proofErr w:type="spellStart"/>
+      <w:r>
+        <w:t>CrI</w:t>
+      </w:r>
+      <w:proofErr w:type="spellEnd"/>
+      <w:r>
+        <w:t xml:space="preserve"> </w:t>
       </w:r>
       <w:r>
         <w:t xml:space="preserve">831, 1053) </w:t>
@@ -2654,7 +2797,7 @@
       <w:r>
         <w:t>(</w:t>
       </w:r>
-      <w:del w:id="35" w:author="Robbie Parks" w:date="2019-02-21T19:12:00Z">
+      <w:del w:id="46" w:author="Robbie Parks" w:date="2019-02-21T19:12:00Z">
         <w:r>
           <w:delText xml:space="preserve">Figure </w:delText>
         </w:r>
@@ -2662,7 +2805,7 @@
           <w:delText>4</w:delText>
         </w:r>
       </w:del>
-      <w:ins w:id="36" w:author="Robbie Parks" w:date="2019-02-21T19:12:00Z">
+      <w:ins w:id="47" w:author="Robbie Parks" w:date="2019-02-21T19:12:00Z">
         <w:r>
           <w:t>Figure 5</w:t>
         </w:r>
@@ -2718,7 +2861,7 @@
       <w:r>
         <w:t xml:space="preserve"> (</w:t>
       </w:r>
-      <w:del w:id="37" w:author="Robbie Parks" w:date="2019-02-21T19:12:00Z">
+      <w:del w:id="48" w:author="Robbie Parks" w:date="2019-02-21T19:12:00Z">
         <w:r>
           <w:delText>F</w:delText>
         </w:r>
@@ -2726,7 +2869,7 @@
           <w:delText>igure 4</w:delText>
         </w:r>
       </w:del>
-      <w:ins w:id="38" w:author="Robbie Parks" w:date="2019-02-21T19:12:00Z">
+      <w:ins w:id="49" w:author="Robbie Parks" w:date="2019-02-21T19:12:00Z">
         <w:r>
           <w:t>Figure 5</w:t>
         </w:r>
@@ -2764,12 +2907,12 @@
       <w:r>
         <w:t xml:space="preserve"> (</w:t>
       </w:r>
-      <w:ins w:id="39" w:author="Robbie Parks" w:date="2019-02-17T22:30:00Z">
+      <w:ins w:id="50" w:author="Robbie Parks" w:date="2019-02-17T22:30:00Z">
         <w:r>
           <w:t>448)</w:t>
         </w:r>
       </w:ins>
-      <w:del w:id="40" w:author="Robbie Parks" w:date="2019-02-17T22:30:00Z">
+      <w:del w:id="51" w:author="Robbie Parks" w:date="2019-02-17T22:30:00Z">
         <w:r>
           <w:delText>XX)</w:delText>
         </w:r>
@@ -2780,7 +2923,7 @@
           <w:delText xml:space="preserve"> </w:delText>
         </w:r>
       </w:del>
-      <w:ins w:id="41" w:author="Robbie Parks" w:date="2019-02-17T22:30:00Z">
+      <w:ins w:id="52" w:author="Robbie Parks" w:date="2019-02-17T22:30:00Z">
         <w:r>
           <w:t xml:space="preserve"> </w:t>
         </w:r>
@@ -2797,12 +2940,12 @@
       <w:r>
         <w:t xml:space="preserve"> (</w:t>
       </w:r>
-      <w:ins w:id="42" w:author="Robbie Parks" w:date="2019-02-17T22:31:00Z">
+      <w:ins w:id="53" w:author="Robbie Parks" w:date="2019-02-17T22:31:00Z">
         <w:r>
           <w:t>315</w:t>
         </w:r>
       </w:ins>
-      <w:del w:id="43" w:author="Robbie Parks" w:date="2019-02-17T22:30:00Z">
+      <w:del w:id="54" w:author="Robbie Parks" w:date="2019-02-17T22:30:00Z">
         <w:r>
           <w:delText>XX</w:delText>
         </w:r>
@@ -3221,7 +3364,7 @@
       <w:r>
         <w:t>4)</w:t>
       </w:r>
-      <w:ins w:id="44" w:author="Robbie Parks" w:date="2019-02-15T15:35:00Z">
+      <w:ins w:id="55" w:author="Robbie Parks" w:date="2019-02-15T15:35:00Z">
         <w:r>
           <w:t xml:space="preserve"> </w:t>
         </w:r>
@@ -4158,7 +4301,7 @@
       <w:r>
         <w:t>to an increased number of face-to-face interactions, and hence</w:t>
       </w:r>
-      <w:ins w:id="45" w:author="Robbie Parks" w:date="2019-02-15T15:37:00Z">
+      <w:ins w:id="56" w:author="Robbie Parks" w:date="2019-02-15T15:37:00Z">
         <w:r>
           <w:t xml:space="preserve"> </w:t>
         </w:r>
@@ -4252,16 +4395,26 @@
       <w:r>
         <w:t xml:space="preserve"> been </w:t>
       </w:r>
-      <w:del w:id="46" w:author="Robbie Parks" w:date="2019-02-17T23:20:00Z">
+      <w:del w:id="57" w:author="Robbie Parks" w:date="2019-02-17T23:20:00Z">
         <w:r>
           <w:delText xml:space="preserve">associated </w:delText>
         </w:r>
       </w:del>
-      <w:ins w:id="47" w:author="Robbie Parks" w:date="2019-02-17T23:20:00Z">
+      <w:ins w:id="58" w:author="Robbie Parks" w:date="2019-02-17T23:20:00Z">
         <w:r>
-          <w:t xml:space="preserve">hypothesised </w:t>
+          <w:t>hypothesised</w:t>
         </w:r>
       </w:ins>
+      <w:ins w:id="59" w:author="Robbie Parks" w:date="2019-02-25T14:39:00Z">
+        <w:r>
+          <w:t xml:space="preserve"> to be associated</w:t>
+        </w:r>
+      </w:ins>
+      <w:ins w:id="60" w:author="Robbie Parks" w:date="2019-02-17T23:20:00Z">
+        <w:r>
+          <w:t xml:space="preserve"> </w:t>
+        </w:r>
+      </w:ins>
       <w:r>
         <w:t>with higher levels of distress in younger people</w:t>
       </w:r>
@@ -4396,13 +4549,26 @@
       <w:r>
         <w:t>Our meas</w:t>
       </w:r>
-      <w:ins w:id="48" w:author="Robbie Parks" w:date="2019-02-15T15:41:00Z">
+      <w:ins w:id="61" w:author="Robbie Parks" w:date="2019-02-15T15:41:00Z">
         <w:r>
           <w:t>u</w:t>
         </w:r>
       </w:ins>
       <w:r>
-        <w:t>re if</w:t>
+        <w:t xml:space="preserve">re </w:t>
+      </w:r>
+      <w:ins w:id="62" w:author="Robbie Parks" w:date="2019-02-25T14:46:00Z">
+        <w:r>
+          <w:t>o</w:t>
+        </w:r>
+      </w:ins>
+      <w:del w:id="63" w:author="Robbie Parks" w:date="2019-02-25T14:46:00Z">
+        <w:r>
+          <w:delText>i</w:delText>
+        </w:r>
+      </w:del>
+      <w:r>
+        <w:t>f</w:t>
       </w:r>
       <w:r>
         <w:t xml:space="preserve"> temperature anomaly internalises long-term historical experience </w:t>
@@ -4569,7 +4735,12 @@
         <w:t>climate change</w:t>
       </w:r>
       <w:r>
-        <w:t>, unless countered by social and health system interventions</w:t>
+        <w:t>, un</w:t>
+      </w:r>
+      <w:bookmarkStart w:id="64" w:name="_GoBack"/>
+      <w:bookmarkEnd w:id="64"/>
+      <w:r>
+        <w:t>less countered by social and health system interventions</w:t>
       </w:r>
       <w:r>
         <w:t xml:space="preserve"> that mitigate these impacts</w:t>
@@ -4601,12 +4772,12 @@
       <w:r>
         <w:t xml:space="preserve">This group currently experiences disproportionately large burden of injuries. Therefore a combination of public health interventions that broadly target injuries in these groups – for example </w:t>
       </w:r>
-      <w:del w:id="49" w:author="Robbie Parks" w:date="2019-02-17T22:34:00Z">
+      <w:del w:id="65" w:author="Robbie Parks" w:date="2019-02-17T22:34:00Z">
         <w:r>
           <w:delText xml:space="preserve">XXXXX </w:delText>
         </w:r>
       </w:del>
-      <w:ins w:id="50" w:author="Robbie Parks" w:date="2019-02-17T22:34:00Z">
+      <w:ins w:id="66" w:author="Robbie Parks" w:date="2019-02-17T22:34:00Z">
         <w:r>
           <w:t xml:space="preserve">targeted messaging for younger males on the risks of high temperature and mental health or transport injury risk </w:t>
         </w:r>
@@ -4614,7 +4785,7 @@
       <w:r>
         <w:t xml:space="preserve">– and those that trigger in relation to forecasted high temperature periods – for example </w:t>
       </w:r>
-      <w:ins w:id="51" w:author="Robbie Parks" w:date="2019-02-17T22:34:00Z">
+      <w:ins w:id="67" w:author="Robbie Parks" w:date="2019-02-17T22:34:00Z">
         <w:r>
           <w:t>varying speed</w:t>
         </w:r>
@@ -4622,32 +4793,32 @@
           <w:t xml:space="preserve"> limits based on temperature</w:t>
         </w:r>
       </w:ins>
-      <w:ins w:id="52" w:author="Robbie Parks" w:date="2019-02-17T22:35:00Z">
+      <w:ins w:id="68" w:author="Robbie Parks" w:date="2019-02-17T22:35:00Z">
         <w:r>
           <w:t xml:space="preserve"> and more alcohol blood level checks</w:t>
         </w:r>
       </w:ins>
-      <w:ins w:id="53" w:author="Robbie Parks" w:date="2019-02-17T22:34:00Z">
+      <w:ins w:id="69" w:author="Robbie Parks" w:date="2019-02-17T22:34:00Z">
         <w:r>
           <w:t xml:space="preserve"> </w:t>
         </w:r>
       </w:ins>
-      <w:del w:id="54" w:author="Robbie Parks" w:date="2019-02-21T19:11:00Z">
+      <w:del w:id="70" w:author="Robbie Parks" w:date="2019-02-21T19:11:00Z">
         <w:r>
           <w:delText>X</w:delText>
         </w:r>
       </w:del>
-      <w:del w:id="55" w:author="Robbie Parks" w:date="2019-02-17T22:33:00Z">
+      <w:del w:id="71" w:author="Robbie Parks" w:date="2019-02-17T22:33:00Z">
         <w:r>
           <w:delText>X</w:delText>
         </w:r>
       </w:del>
-      <w:del w:id="56" w:author="Robbie Parks" w:date="2019-02-17T22:34:00Z">
+      <w:del w:id="72" w:author="Robbie Parks" w:date="2019-02-17T22:34:00Z">
         <w:r>
           <w:delText>X</w:delText>
         </w:r>
       </w:del>
-      <w:del w:id="57" w:author="Robbie Parks" w:date="2019-02-21T19:11:00Z">
+      <w:del w:id="73" w:author="Robbie Parks" w:date="2019-02-21T19:11:00Z">
         <w:r>
           <w:delText xml:space="preserve">X </w:delText>
         </w:r>
@@ -4655,12 +4826,12 @@
       <w:r>
         <w:t>– should be a public health priority</w:t>
       </w:r>
-      <w:ins w:id="58" w:author="Robbie Parks" w:date="2019-02-21T19:11:00Z">
+      <w:ins w:id="74" w:author="Robbie Parks" w:date="2019-02-21T19:11:00Z">
         <w:r>
           <w:t>.</w:t>
         </w:r>
       </w:ins>
-      <w:del w:id="59" w:author="Robbie Parks" w:date="2019-02-21T19:11:00Z">
+      <w:del w:id="75" w:author="Robbie Parks" w:date="2019-02-21T19:11:00Z">
         <w:r>
           <w:delText xml:space="preserve"> </w:delText>
         </w:r>
@@ -6256,41 +6427,36 @@
       <w:r>
         <w:t xml:space="preserve">e </w:t>
       </w:r>
-      <w:r>
-        <w:t xml:space="preserve">were captured by a </w:t>
-      </w:r>
-      <w:commentRangeStart w:id="60"/>
-      <w:commentRangeEnd w:id="60"/>
-      <w:r>
-        <w:rPr>
-          <w:rStyle w:val="CommentReference"/>
-          <w:rFonts w:asciiTheme="minorHAnsi" w:hAnsiTheme="minorHAnsi" w:cstheme="minorBidi"/>
-          <w:lang w:eastAsia="en-US"/>
-        </w:rPr>
-        <w:commentReference w:id="60"/>
-      </w:r>
-      <w:commentRangeStart w:id="61"/>
-      <w:commentRangeStart w:id="62"/>
-      <w:commentRangeEnd w:id="61"/>
-      <w:r>
-        <w:rPr>
-          <w:rStyle w:val="CommentReference"/>
-          <w:rFonts w:asciiTheme="minorHAnsi" w:hAnsiTheme="minorHAnsi" w:cstheme="minorBidi"/>
-          <w:lang w:eastAsia="en-US"/>
-        </w:rPr>
-        <w:commentReference w:id="61"/>
-      </w:r>
-      <w:commentRangeEnd w:id="62"/>
-      <w:r>
-        <w:rPr>
-          <w:rStyle w:val="CommentReference"/>
-          <w:rFonts w:asciiTheme="minorHAnsi" w:hAnsiTheme="minorHAnsi" w:cstheme="minorBidi"/>
-          <w:lang w:eastAsia="en-US"/>
-        </w:rPr>
-        <w:commentReference w:id="62"/>
-      </w:r>
-      <w:r>
-        <w:t>first-order random walk.</w:t>
+      <w:del w:id="76" w:author="Robbie Parks" w:date="2019-02-25T14:20:00Z">
+        <w:r>
+          <w:delText xml:space="preserve">were </w:delText>
+        </w:r>
+      </w:del>
+      <w:ins w:id="77" w:author="Robbie Parks" w:date="2019-02-25T14:20:00Z">
+        <w:r>
+          <w:t>was</w:t>
+        </w:r>
+        <w:r>
+          <w:t xml:space="preserve"> </w:t>
+        </w:r>
+      </w:ins>
+      <w:r>
+        <w:t xml:space="preserve">captured by a </w:t>
+      </w:r>
+      <w:commentRangeStart w:id="78"/>
+      <w:commentRangeStart w:id="79"/>
+      <w:commentRangeEnd w:id="78"/>
+      <w:commentRangeEnd w:id="79"/>
+      <w:r>
+        <w:t xml:space="preserve">first-order </w:t>
+      </w:r>
+      <w:ins w:id="80" w:author="Robbie Parks" w:date="2019-02-25T14:20:00Z">
+        <w:r>
+          <w:t xml:space="preserve">national </w:t>
+        </w:r>
+      </w:ins>
+      <w:r>
+        <w:t>random walk.</w:t>
       </w:r>
       <w:r>
         <w:fldChar w:fldCharType="begin" w:fldLock="1"/>
@@ -6865,7 +7031,7 @@
         </w:rPr>
         <w:t>in 2016 by the</w:t>
       </w:r>
-      <w:ins w:id="64" w:author="Robbie Parks" w:date="2019-02-15T16:22:00Z">
+      <w:ins w:id="81" w:author="Robbie Parks" w:date="2019-02-15T16:22:00Z">
         <w:r>
           <w:rPr>
             <w:color w:val="000000" w:themeColor="text1"/>
@@ -7040,27 +7206,27 @@
       <w:r>
         <w:t>s</w:t>
       </w:r>
-      <w:ins w:id="65" w:author="Robbie Parks" w:date="2019-02-20T14:48:00Z">
+      <w:ins w:id="82" w:author="Robbie Parks" w:date="2019-02-20T14:48:00Z">
         <w:r>
           <w:t xml:space="preserve"> (Supplementary </w:t>
         </w:r>
       </w:ins>
-      <w:ins w:id="66" w:author="Robbie Parks" w:date="2019-02-20T14:49:00Z">
+      <w:ins w:id="83" w:author="Robbie Parks" w:date="2019-02-20T14:49:00Z">
         <w:r>
           <w:t>T</w:t>
         </w:r>
       </w:ins>
-      <w:ins w:id="67" w:author="Robbie Parks" w:date="2019-02-20T14:48:00Z">
+      <w:ins w:id="84" w:author="Robbie Parks" w:date="2019-02-20T14:48:00Z">
         <w:r>
           <w:t xml:space="preserve">able </w:t>
         </w:r>
       </w:ins>
-      <w:ins w:id="68" w:author="Robbie Parks" w:date="2019-02-21T19:11:00Z">
+      <w:ins w:id="85" w:author="Robbie Parks" w:date="2019-02-21T19:11:00Z">
         <w:r>
           <w:t>1</w:t>
         </w:r>
       </w:ins>
-      <w:ins w:id="69" w:author="Robbie Parks" w:date="2019-02-20T14:48:00Z">
+      <w:ins w:id="86" w:author="Robbie Parks" w:date="2019-02-20T14:48:00Z">
         <w:r>
           <w:t>)</w:t>
         </w:r>
@@ -7344,7 +7510,15 @@
         <w:jc w:val="both"/>
       </w:pPr>
       <w:r>
-        <w:t>ME reports a charitable grant from AstraZeneca Young Health Programme, and personal fees from Prudential, Scor, and Third Bridge, all outside the submitted work; all other authors declare no competing interests.</w:t>
+        <w:t xml:space="preserve">ME reports a charitable grant from AstraZeneca Young Health Programme, and personal fees from Prudential, </w:t>
+      </w:r>
+      <w:proofErr w:type="spellStart"/>
+      <w:r>
+        <w:t>Scor</w:t>
+      </w:r>
+      <w:proofErr w:type="spellEnd"/>
+      <w:r>
+        <w:t>, and Third Bridge, all outside the submitted work; all other authors declare no competing interests.</w:t>
       </w:r>
       <w:r>
         <w:rPr>
@@ -10047,7 +10221,7 @@
         <w:spacing w:line="480" w:lineRule="auto"/>
         <w:jc w:val="both"/>
         <w:rPr>
-          <w:ins w:id="70" w:author="Robbie Parks" w:date="2019-02-21T19:12:00Z"/>
+          <w:ins w:id="87" w:author="Robbie Parks" w:date="2019-02-21T19:12:00Z"/>
           <w:color w:val="000000" w:themeColor="text1"/>
         </w:rPr>
       </w:pPr>
@@ -10145,7 +10319,7 @@
         <w:spacing w:line="480" w:lineRule="auto"/>
         <w:jc w:val="both"/>
         <w:rPr>
-          <w:ins w:id="71" w:author="Robbie Parks" w:date="2019-02-21T19:12:00Z"/>
+          <w:ins w:id="88" w:author="Robbie Parks" w:date="2019-02-21T19:12:00Z"/>
           <w:color w:val="000000" w:themeColor="text1"/>
         </w:rPr>
       </w:pPr>
@@ -10158,14 +10332,14 @@
           <w:color w:val="000000" w:themeColor="text1"/>
           <w:sz w:val="18"/>
           <w:szCs w:val="18"/>
-          <w:rPrChange w:id="72" w:author="Robbie Parks" w:date="2019-02-21T19:12:00Z">
+          <w:rPrChange w:id="89" w:author="Robbie Parks" w:date="2019-02-21T19:12:00Z">
             <w:rPr>
               <w:color w:val="000000" w:themeColor="text1"/>
             </w:rPr>
           </w:rPrChange>
         </w:rPr>
       </w:pPr>
-      <w:ins w:id="73" w:author="Robbie Parks" w:date="2019-02-21T19:12:00Z">
+      <w:ins w:id="90" w:author="Robbie Parks" w:date="2019-02-21T19:12:00Z">
         <w:r>
           <w:rPr>
             <w:b/>
@@ -10187,14 +10361,24 @@
           </w:rPr>
           <w:t xml:space="preserve">. </w:t>
         </w:r>
+      </w:ins>
+      <w:ins w:id="91" w:author="Robbie Parks" w:date="2019-02-25T14:19:00Z">
         <w:r>
           <w:rPr>
             <w:color w:val="000000" w:themeColor="text1"/>
           </w:rPr>
-          <w:t>Mean absolute anomaly</w:t>
+          <w:t xml:space="preserve">Average size of </w:t>
         </w:r>
       </w:ins>
-      <w:ins w:id="74" w:author="Robbie Parks" w:date="2019-02-21T19:15:00Z">
+      <w:ins w:id="92" w:author="Robbie Parks" w:date="2019-02-21T19:12:00Z">
+        <w:r>
+          <w:rPr>
+            <w:color w:val="000000" w:themeColor="text1"/>
+          </w:rPr>
+          <w:t>anomaly</w:t>
+        </w:r>
+      </w:ins>
+      <w:ins w:id="93" w:author="Robbie Parks" w:date="2019-02-21T19:15:00Z">
         <w:r>
           <w:rPr>
             <w:color w:val="000000" w:themeColor="text1"/>
@@ -10216,7 +10400,7 @@
           <w:t>C)</w:t>
         </w:r>
       </w:ins>
-      <w:ins w:id="75" w:author="Robbie Parks" w:date="2019-02-21T19:12:00Z">
+      <w:ins w:id="94" w:author="Robbie Parks" w:date="2019-02-21T19:12:00Z">
         <w:r>
           <w:rPr>
             <w:color w:val="000000" w:themeColor="text1"/>
@@ -10240,7 +10424,7 @@
         <w:jc w:val="both"/>
         <w:rPr>
           <w:color w:val="000000" w:themeColor="text1"/>
-          <w:rPrChange w:id="76" w:author="Robbie Parks" w:date="2019-02-21T19:12:00Z">
+          <w:rPrChange w:id="95" w:author="Robbie Parks" w:date="2019-02-21T19:12:00Z">
             <w:rPr>
               <w:color w:val="000000" w:themeColor="text1"/>
               <w:sz w:val="18"/>
@@ -10249,7 +10433,7 @@
           </w:rPrChange>
         </w:rPr>
       </w:pPr>
-      <w:del w:id="77" w:author="Robbie Parks" w:date="2019-02-21T19:12:00Z">
+      <w:del w:id="96" w:author="Robbie Parks" w:date="2019-02-21T19:12:00Z">
         <w:r>
           <w:rPr>
             <w:b/>
@@ -10265,7 +10449,7 @@
           <w:delText>4</w:delText>
         </w:r>
       </w:del>
-      <w:ins w:id="78" w:author="Robbie Parks" w:date="2019-02-21T19:12:00Z">
+      <w:ins w:id="97" w:author="Robbie Parks" w:date="2019-02-21T19:12:00Z">
         <w:r>
           <w:rPr>
             <w:b/>
@@ -10416,8 +10600,8 @@
       </w:r>
     </w:p>
     <w:sectPr>
-      <w:footerReference w:type="even" r:id="rId16"/>
-      <w:footerReference w:type="default" r:id="rId17"/>
+      <w:footerReference w:type="even" r:id="rId13"/>
+      <w:footerReference w:type="default" r:id="rId14"/>
       <w:pgSz w:w="11900" w:h="16840"/>
       <w:pgMar w:top="1440" w:right="1440" w:bottom="1440" w:left="1440" w:header="720" w:footer="720" w:gutter="0"/>
       <w:lnNumType w:countBy="1" w:restart="continuous"/>
@@ -10426,1053 +10610,6 @@
     </w:sectPr>
   </w:body>
 </w:document>
-</file>
-
-<file path=word/comments.xml><?xml version="1.0" encoding="utf-8"?>
-<w:comments xmlns:wpc="http://schemas.microsoft.com/office/word/2010/wordprocessingCanvas" xmlns:cx="http://schemas.microsoft.com/office/drawing/2014/chartex" xmlns:cx1="http://schemas.microsoft.com/office/drawing/2015/9/8/chartex" xmlns:cx2="http://schemas.microsoft.com/office/drawing/2015/10/21/chartex" xmlns:cx3="http://schemas.microsoft.com/office/drawing/2016/5/9/chartex" xmlns:cx4="http://schemas.microsoft.com/office/drawing/2016/5/10/chartex" xmlns:cx5="http://schemas.microsoft.com/office/drawing/2016/5/11/chartex" xmlns:cx6="http://schemas.microsoft.com/office/drawing/2016/5/12/chartex" xmlns:cx7="http://schemas.microsoft.com/office/drawing/2016/5/13/chartex" xmlns:cx8="http://schemas.microsoft.com/office/drawing/2016/5/14/chartex" xmlns:mc="http://schemas.openxmlformats.org/markup-compatibility/2006" xmlns:aink="http://schemas.microsoft.com/office/drawing/2016/ink" xmlns:am3d="http://schemas.microsoft.com/office/drawing/2017/model3d" xmlns:o="urn:schemas-microsoft-com:office:office" xmlns:r="http://schemas.openxmlformats.org/officeDocument/2006/relationships" xmlns:m="http://schemas.openxmlformats.org/officeDocument/2006/math" xmlns:v="urn:schemas-microsoft-com:vml" xmlns:wp14="http://schemas.microsoft.com/office/word/2010/wordprocessingDrawing" xmlns:wp="http://schemas.openxmlformats.org/drawingml/2006/wordprocessingDrawing" xmlns:w10="urn:schemas-microsoft-com:office:word" xmlns:w="http://schemas.openxmlformats.org/wordprocessingml/2006/main" xmlns:w14="http://schemas.microsoft.com/office/word/2010/wordml" xmlns:w15="http://schemas.microsoft.com/office/word/2012/wordml" xmlns:w16cid="http://schemas.microsoft.com/office/word/2016/wordml/cid" xmlns:w16se="http://schemas.microsoft.com/office/word/2015/wordml/symex" xmlns:wpg="http://schemas.microsoft.com/office/word/2010/wordprocessingGroup" xmlns:wpi="http://schemas.microsoft.com/office/word/2010/wordprocessingInk" xmlns:wne="http://schemas.microsoft.com/office/word/2006/wordml" xmlns:wps="http://schemas.microsoft.com/office/word/2010/wordprocessingShape" mc:Ignorable="w14 w15 w16se w16cid wp14">
-  <w:comment w:id="60" w:author="Ezzati, Majid" w:date="2019-02-14T10:55:00Z" w:initials="EM">
-    <w:p>
-      <w:pPr>
-        <w:pStyle w:val="CommentText"/>
-      </w:pPr>
-      <w:r>
-        <w:rPr>
-          <w:rStyle w:val="CommentReference"/>
-        </w:rPr>
-        <w:annotationRef/>
-      </w:r>
-      <w:r>
-        <w:t>Was it only at national level or did it have only one variance? To discuss</w:t>
-      </w:r>
-    </w:p>
-  </w:comment>
-  <w:comment w:id="61" w:author="Robbie Parks" w:date="2019-02-17T23:28:00Z" w:initials="RP">
-    <w:p>
-      <w:pPr>
-        <w:pStyle w:val="HTMLPreformatted"/>
-        <w:shd w:val="clear" w:color="auto" w:fill="2B2B2B"/>
-        <w:rPr>
-          <w:rFonts w:ascii="Menlo" w:hAnsi="Menlo" w:cs="Menlo"/>
-          <w:color w:val="A9B7C6"/>
-          <w:sz w:val="18"/>
-          <w:szCs w:val="18"/>
-        </w:rPr>
-      </w:pPr>
-      <w:r>
-        <w:rPr>
-          <w:rStyle w:val="CommentReference"/>
-        </w:rPr>
-        <w:annotationRef/>
-      </w:r>
-      <w:r>
-        <w:rPr>
-          <w:rFonts w:ascii="Menlo" w:hAnsi="Menlo" w:cs="Menlo"/>
-          <w:color w:val="A9B7C6"/>
-          <w:sz w:val="18"/>
-          <w:szCs w:val="18"/>
-        </w:rPr>
-        <w:t>fml  &lt;- deaths.adj ~</w:t>
-      </w:r>
-      <w:r>
-        <w:rPr>
-          <w:rFonts w:ascii="Menlo" w:hAnsi="Menlo" w:cs="Menlo"/>
-          <w:color w:val="A9B7C6"/>
-          <w:sz w:val="18"/>
-          <w:szCs w:val="18"/>
-        </w:rPr>
-        <w:br/>
-      </w:r>
-      <w:r>
-        <w:rPr>
-          <w:rFonts w:ascii="Menlo" w:hAnsi="Menlo" w:cs="Menlo"/>
-          <w:color w:val="808080"/>
-          <w:sz w:val="18"/>
-          <w:szCs w:val="18"/>
-        </w:rPr>
-        <w:t># global terms</w:t>
-      </w:r>
-      <w:r>
-        <w:rPr>
-          <w:rFonts w:ascii="Menlo" w:hAnsi="Menlo" w:cs="Menlo"/>
-          <w:color w:val="808080"/>
-          <w:sz w:val="18"/>
-          <w:szCs w:val="18"/>
-        </w:rPr>
-        <w:br/>
-      </w:r>
-      <w:r>
-        <w:rPr>
-          <w:rFonts w:ascii="Menlo" w:hAnsi="Menlo" w:cs="Menlo"/>
-          <w:color w:val="6897BB"/>
-          <w:sz w:val="18"/>
-          <w:szCs w:val="18"/>
-        </w:rPr>
-        <w:t xml:space="preserve">1 </w:t>
-      </w:r>
-      <w:r>
-        <w:rPr>
-          <w:rFonts w:ascii="Menlo" w:hAnsi="Menlo" w:cs="Menlo"/>
-          <w:color w:val="A9B7C6"/>
-          <w:sz w:val="18"/>
-          <w:szCs w:val="18"/>
-        </w:rPr>
-        <w:t xml:space="preserve">+                                                                           </w:t>
-      </w:r>
-      <w:r>
-        <w:rPr>
-          <w:rFonts w:ascii="Menlo" w:hAnsi="Menlo" w:cs="Menlo"/>
-          <w:color w:val="808080"/>
-          <w:sz w:val="18"/>
-          <w:szCs w:val="18"/>
-        </w:rPr>
-        <w:t># global intercept</w:t>
-      </w:r>
-      <w:r>
-        <w:rPr>
-          <w:rFonts w:ascii="Menlo" w:hAnsi="Menlo" w:cs="Menlo"/>
-          <w:color w:val="808080"/>
-          <w:sz w:val="18"/>
-          <w:szCs w:val="18"/>
-        </w:rPr>
-        <w:br/>
-      </w:r>
-      <w:r>
-        <w:rPr>
-          <w:rFonts w:ascii="Menlo" w:hAnsi="Menlo" w:cs="Menlo"/>
-          <w:color w:val="A9B7C6"/>
-          <w:sz w:val="18"/>
-          <w:szCs w:val="18"/>
-        </w:rPr>
-        <w:t xml:space="preserve">year.month +                                                                     </w:t>
-      </w:r>
-      <w:r>
-        <w:rPr>
-          <w:rFonts w:ascii="Menlo" w:hAnsi="Menlo" w:cs="Menlo"/>
-          <w:color w:val="808080"/>
-          <w:sz w:val="18"/>
-          <w:szCs w:val="18"/>
-        </w:rPr>
-        <w:t># global slope</w:t>
-      </w:r>
-      <w:r>
-        <w:rPr>
-          <w:rFonts w:ascii="Menlo" w:hAnsi="Menlo" w:cs="Menlo"/>
-          <w:color w:val="808080"/>
-          <w:sz w:val="18"/>
-          <w:szCs w:val="18"/>
-        </w:rPr>
-        <w:br/>
-        <w:t># month specific terms</w:t>
-      </w:r>
-      <w:r>
-        <w:rPr>
-          <w:rFonts w:ascii="Menlo" w:hAnsi="Menlo" w:cs="Menlo"/>
-          <w:color w:val="808080"/>
-          <w:sz w:val="18"/>
-          <w:szCs w:val="18"/>
-        </w:rPr>
-        <w:br/>
-      </w:r>
-      <w:r>
-        <w:rPr>
-          <w:rFonts w:ascii="Menlo" w:hAnsi="Menlo" w:cs="Menlo"/>
-          <w:color w:val="A9B7C6"/>
-          <w:sz w:val="18"/>
-          <w:szCs w:val="18"/>
-        </w:rPr>
-        <w:t>f(month</w:t>
-      </w:r>
-      <w:r>
-        <w:rPr>
-          <w:rFonts w:ascii="Menlo" w:hAnsi="Menlo" w:cs="Menlo"/>
-          <w:color w:val="CC7832"/>
-          <w:sz w:val="18"/>
-          <w:szCs w:val="18"/>
-        </w:rPr>
-        <w:t xml:space="preserve">, </w:t>
-      </w:r>
-      <w:r>
-        <w:rPr>
-          <w:rFonts w:ascii="Menlo" w:hAnsi="Menlo" w:cs="Menlo"/>
-          <w:color w:val="A9B7C6"/>
-          <w:sz w:val="18"/>
-          <w:szCs w:val="18"/>
-        </w:rPr>
-        <w:t>model=</w:t>
-      </w:r>
-      <w:r>
-        <w:rPr>
-          <w:rFonts w:ascii="Menlo" w:hAnsi="Menlo" w:cs="Menlo"/>
-          <w:color w:val="6A8759"/>
-          <w:sz w:val="18"/>
-          <w:szCs w:val="18"/>
-        </w:rPr>
-        <w:t>'rw1'</w:t>
-      </w:r>
-      <w:r>
-        <w:rPr>
-          <w:rFonts w:ascii="Menlo" w:hAnsi="Menlo" w:cs="Menlo"/>
-          <w:color w:val="CC7832"/>
-          <w:sz w:val="18"/>
-          <w:szCs w:val="18"/>
-        </w:rPr>
-        <w:t>,</w:t>
-      </w:r>
-      <w:r>
-        <w:rPr>
-          <w:rFonts w:ascii="Menlo" w:hAnsi="Menlo" w:cs="Menlo"/>
-          <w:color w:val="A9B7C6"/>
-          <w:sz w:val="18"/>
-          <w:szCs w:val="18"/>
-        </w:rPr>
-        <w:t xml:space="preserve">cyclic = TRUE) +                                           </w:t>
-      </w:r>
-      <w:r>
-        <w:rPr>
-          <w:rFonts w:ascii="Menlo" w:hAnsi="Menlo" w:cs="Menlo"/>
-          <w:color w:val="808080"/>
-          <w:sz w:val="18"/>
-          <w:szCs w:val="18"/>
-        </w:rPr>
-        <w:t># month specific intercept</w:t>
-      </w:r>
-      <w:r>
-        <w:rPr>
-          <w:rFonts w:ascii="Menlo" w:hAnsi="Menlo" w:cs="Menlo"/>
-          <w:color w:val="808080"/>
-          <w:sz w:val="18"/>
-          <w:szCs w:val="18"/>
-        </w:rPr>
-        <w:br/>
-      </w:r>
-      <w:r>
-        <w:rPr>
-          <w:rFonts w:ascii="Menlo" w:hAnsi="Menlo" w:cs="Menlo"/>
-          <w:color w:val="A9B7C6"/>
-          <w:sz w:val="18"/>
-          <w:szCs w:val="18"/>
-        </w:rPr>
-        <w:t>f(month2</w:t>
-      </w:r>
-      <w:r>
-        <w:rPr>
-          <w:rFonts w:ascii="Menlo" w:hAnsi="Menlo" w:cs="Menlo"/>
-          <w:color w:val="CC7832"/>
-          <w:sz w:val="18"/>
-          <w:szCs w:val="18"/>
-        </w:rPr>
-        <w:t xml:space="preserve">, </w:t>
-      </w:r>
-      <w:r>
-        <w:rPr>
-          <w:rFonts w:ascii="Menlo" w:hAnsi="Menlo" w:cs="Menlo"/>
-          <w:color w:val="A9B7C6"/>
-          <w:sz w:val="18"/>
-          <w:szCs w:val="18"/>
-        </w:rPr>
-        <w:t>year.month2</w:t>
-      </w:r>
-      <w:r>
-        <w:rPr>
-          <w:rFonts w:ascii="Menlo" w:hAnsi="Menlo" w:cs="Menlo"/>
-          <w:color w:val="CC7832"/>
-          <w:sz w:val="18"/>
-          <w:szCs w:val="18"/>
-        </w:rPr>
-        <w:t xml:space="preserve">, </w:t>
-      </w:r>
-      <w:r>
-        <w:rPr>
-          <w:rFonts w:ascii="Menlo" w:hAnsi="Menlo" w:cs="Menlo"/>
-          <w:color w:val="A9B7C6"/>
-          <w:sz w:val="18"/>
-          <w:szCs w:val="18"/>
-        </w:rPr>
-        <w:t>model=</w:t>
-      </w:r>
-      <w:r>
-        <w:rPr>
-          <w:rFonts w:ascii="Menlo" w:hAnsi="Menlo" w:cs="Menlo"/>
-          <w:color w:val="6A8759"/>
-          <w:sz w:val="18"/>
-          <w:szCs w:val="18"/>
-        </w:rPr>
-        <w:t>'rw1'</w:t>
-      </w:r>
-      <w:r>
-        <w:rPr>
-          <w:rFonts w:ascii="Menlo" w:hAnsi="Menlo" w:cs="Menlo"/>
-          <w:color w:val="CC7832"/>
-          <w:sz w:val="18"/>
-          <w:szCs w:val="18"/>
-        </w:rPr>
-        <w:t xml:space="preserve">, </w:t>
-      </w:r>
-      <w:r>
-        <w:rPr>
-          <w:rFonts w:ascii="Menlo" w:hAnsi="Menlo" w:cs="Menlo"/>
-          <w:color w:val="A9B7C6"/>
-          <w:sz w:val="18"/>
-          <w:szCs w:val="18"/>
-        </w:rPr>
-        <w:t xml:space="preserve">cyclic= TRUE) +                             </w:t>
-      </w:r>
-      <w:r>
-        <w:rPr>
-          <w:rFonts w:ascii="Menlo" w:hAnsi="Menlo" w:cs="Menlo"/>
-          <w:color w:val="808080"/>
-          <w:sz w:val="18"/>
-          <w:szCs w:val="18"/>
-        </w:rPr>
-        <w:t># month specific slope</w:t>
-      </w:r>
-      <w:r>
-        <w:rPr>
-          <w:rFonts w:ascii="Menlo" w:hAnsi="Menlo" w:cs="Menlo"/>
-          <w:color w:val="808080"/>
-          <w:sz w:val="18"/>
-          <w:szCs w:val="18"/>
-        </w:rPr>
-        <w:br/>
-        <w:t># state-month specific terms</w:t>
-      </w:r>
-      <w:r>
-        <w:rPr>
-          <w:rFonts w:ascii="Menlo" w:hAnsi="Menlo" w:cs="Menlo"/>
-          <w:color w:val="808080"/>
-          <w:sz w:val="18"/>
-          <w:szCs w:val="18"/>
-        </w:rPr>
-        <w:br/>
-      </w:r>
-      <w:r>
-        <w:rPr>
-          <w:rFonts w:ascii="Menlo" w:hAnsi="Menlo" w:cs="Menlo"/>
-          <w:color w:val="A9B7C6"/>
-          <w:sz w:val="18"/>
-          <w:szCs w:val="18"/>
-        </w:rPr>
-        <w:t>f(month3</w:t>
-      </w:r>
-      <w:r>
-        <w:rPr>
-          <w:rFonts w:ascii="Menlo" w:hAnsi="Menlo" w:cs="Menlo"/>
-          <w:color w:val="CC7832"/>
-          <w:sz w:val="18"/>
-          <w:szCs w:val="18"/>
-        </w:rPr>
-        <w:t xml:space="preserve">, </w:t>
-      </w:r>
-      <w:r>
-        <w:rPr>
-          <w:rFonts w:ascii="Menlo" w:hAnsi="Menlo" w:cs="Menlo"/>
-          <w:color w:val="A9B7C6"/>
-          <w:sz w:val="18"/>
-          <w:szCs w:val="18"/>
-        </w:rPr>
-        <w:t>model=</w:t>
-      </w:r>
-      <w:r>
-        <w:rPr>
-          <w:rFonts w:ascii="Menlo" w:hAnsi="Menlo" w:cs="Menlo"/>
-          <w:color w:val="6A8759"/>
-          <w:sz w:val="18"/>
-          <w:szCs w:val="18"/>
-        </w:rPr>
-        <w:t>"rw1"</w:t>
-      </w:r>
-      <w:r>
-        <w:rPr>
-          <w:rFonts w:ascii="Menlo" w:hAnsi="Menlo" w:cs="Menlo"/>
-          <w:color w:val="CC7832"/>
-          <w:sz w:val="18"/>
-          <w:szCs w:val="18"/>
-        </w:rPr>
-        <w:t>,</w:t>
-      </w:r>
-      <w:r>
-        <w:rPr>
-          <w:rFonts w:ascii="Menlo" w:hAnsi="Menlo" w:cs="Menlo"/>
-          <w:color w:val="A9B7C6"/>
-          <w:sz w:val="18"/>
-          <w:szCs w:val="18"/>
-        </w:rPr>
-        <w:t>cyclic = TRUE</w:t>
-      </w:r>
-      <w:r>
-        <w:rPr>
-          <w:rFonts w:ascii="Menlo" w:hAnsi="Menlo" w:cs="Menlo"/>
-          <w:color w:val="CC7832"/>
-          <w:sz w:val="18"/>
-          <w:szCs w:val="18"/>
-        </w:rPr>
-        <w:t>,</w:t>
-      </w:r>
-      <w:r>
-        <w:rPr>
-          <w:rFonts w:ascii="Menlo" w:hAnsi="Menlo" w:cs="Menlo"/>
-          <w:color w:val="A9B7C6"/>
-          <w:sz w:val="18"/>
-          <w:szCs w:val="18"/>
-        </w:rPr>
-        <w:t>group=ID</w:t>
-      </w:r>
-      <w:r>
-        <w:rPr>
-          <w:rFonts w:ascii="Menlo" w:hAnsi="Menlo" w:cs="Menlo"/>
-          <w:color w:val="CC7832"/>
-          <w:sz w:val="18"/>
-          <w:szCs w:val="18"/>
-        </w:rPr>
-        <w:t>,</w:t>
-      </w:r>
-      <w:r>
-        <w:rPr>
-          <w:rFonts w:ascii="Menlo" w:hAnsi="Menlo" w:cs="Menlo"/>
-          <w:color w:val="A9B7C6"/>
-          <w:sz w:val="18"/>
-          <w:szCs w:val="18"/>
-        </w:rPr>
-        <w:t>control.group=list(model=</w:t>
-      </w:r>
-      <w:r>
-        <w:rPr>
-          <w:rFonts w:ascii="Menlo" w:hAnsi="Menlo" w:cs="Menlo"/>
-          <w:color w:val="6A8759"/>
-          <w:sz w:val="18"/>
-          <w:szCs w:val="18"/>
-        </w:rPr>
-        <w:t>'besag'</w:t>
-      </w:r>
-      <w:r>
-        <w:rPr>
-          <w:rFonts w:ascii="Menlo" w:hAnsi="Menlo" w:cs="Menlo"/>
-          <w:color w:val="CC7832"/>
-          <w:sz w:val="18"/>
-          <w:szCs w:val="18"/>
-        </w:rPr>
-        <w:t>,</w:t>
-      </w:r>
-      <w:r>
-        <w:rPr>
-          <w:rFonts w:ascii="Menlo" w:hAnsi="Menlo" w:cs="Menlo"/>
-          <w:color w:val="A9B7C6"/>
-          <w:sz w:val="18"/>
-          <w:szCs w:val="18"/>
-        </w:rPr>
-        <w:t xml:space="preserve">graph=USA.adj))+                  </w:t>
-      </w:r>
-      <w:r>
-        <w:rPr>
-          <w:rFonts w:ascii="Menlo" w:hAnsi="Menlo" w:cs="Menlo"/>
-          <w:color w:val="808080"/>
-          <w:sz w:val="18"/>
-          <w:szCs w:val="18"/>
-        </w:rPr>
-        <w:t># state-month specific intercept (spatially-correlated)</w:t>
-      </w:r>
-      <w:r>
-        <w:rPr>
-          <w:rFonts w:ascii="Menlo" w:hAnsi="Menlo" w:cs="Menlo"/>
-          <w:color w:val="808080"/>
-          <w:sz w:val="18"/>
-          <w:szCs w:val="18"/>
-        </w:rPr>
-        <w:br/>
-      </w:r>
-      <w:r>
-        <w:rPr>
-          <w:rFonts w:ascii="Menlo" w:hAnsi="Menlo" w:cs="Menlo"/>
-          <w:color w:val="A9B7C6"/>
-          <w:sz w:val="18"/>
-          <w:szCs w:val="18"/>
-        </w:rPr>
-        <w:t>f(month4</w:t>
-      </w:r>
-      <w:r>
-        <w:rPr>
-          <w:rFonts w:ascii="Menlo" w:hAnsi="Menlo" w:cs="Menlo"/>
-          <w:color w:val="CC7832"/>
-          <w:sz w:val="18"/>
-          <w:szCs w:val="18"/>
-        </w:rPr>
-        <w:t xml:space="preserve">, </w:t>
-      </w:r>
-      <w:r>
-        <w:rPr>
-          <w:rFonts w:ascii="Menlo" w:hAnsi="Menlo" w:cs="Menlo"/>
-          <w:color w:val="A9B7C6"/>
-          <w:sz w:val="18"/>
-          <w:szCs w:val="18"/>
-        </w:rPr>
-        <w:t>year.month2</w:t>
-      </w:r>
-      <w:r>
-        <w:rPr>
-          <w:rFonts w:ascii="Menlo" w:hAnsi="Menlo" w:cs="Menlo"/>
-          <w:color w:val="CC7832"/>
-          <w:sz w:val="18"/>
-          <w:szCs w:val="18"/>
-        </w:rPr>
-        <w:t xml:space="preserve">, </w:t>
-      </w:r>
-      <w:r>
-        <w:rPr>
-          <w:rFonts w:ascii="Menlo" w:hAnsi="Menlo" w:cs="Menlo"/>
-          <w:color w:val="A9B7C6"/>
-          <w:sz w:val="18"/>
-          <w:szCs w:val="18"/>
-        </w:rPr>
-        <w:t>model=</w:t>
-      </w:r>
-      <w:r>
-        <w:rPr>
-          <w:rFonts w:ascii="Menlo" w:hAnsi="Menlo" w:cs="Menlo"/>
-          <w:color w:val="6A8759"/>
-          <w:sz w:val="18"/>
-          <w:szCs w:val="18"/>
-        </w:rPr>
-        <w:t>"rw1"</w:t>
-      </w:r>
-      <w:r>
-        <w:rPr>
-          <w:rFonts w:ascii="Menlo" w:hAnsi="Menlo" w:cs="Menlo"/>
-          <w:color w:val="CC7832"/>
-          <w:sz w:val="18"/>
-          <w:szCs w:val="18"/>
-        </w:rPr>
-        <w:t>,</w:t>
-      </w:r>
-      <w:r>
-        <w:rPr>
-          <w:rFonts w:ascii="Menlo" w:hAnsi="Menlo" w:cs="Menlo"/>
-          <w:color w:val="A9B7C6"/>
-          <w:sz w:val="18"/>
-          <w:szCs w:val="18"/>
-        </w:rPr>
-        <w:t>cyclic = TRUE</w:t>
-      </w:r>
-      <w:r>
-        <w:rPr>
-          <w:rFonts w:ascii="Menlo" w:hAnsi="Menlo" w:cs="Menlo"/>
-          <w:color w:val="CC7832"/>
-          <w:sz w:val="18"/>
-          <w:szCs w:val="18"/>
-        </w:rPr>
-        <w:t>,</w:t>
-      </w:r>
-      <w:r>
-        <w:rPr>
-          <w:rFonts w:ascii="Menlo" w:hAnsi="Menlo" w:cs="Menlo"/>
-          <w:color w:val="A9B7C6"/>
-          <w:sz w:val="18"/>
-          <w:szCs w:val="18"/>
-        </w:rPr>
-        <w:t>group=ID</w:t>
-      </w:r>
-      <w:r>
-        <w:rPr>
-          <w:rFonts w:ascii="Menlo" w:hAnsi="Menlo" w:cs="Menlo"/>
-          <w:color w:val="CC7832"/>
-          <w:sz w:val="18"/>
-          <w:szCs w:val="18"/>
-        </w:rPr>
-        <w:t xml:space="preserve">, </w:t>
-      </w:r>
-      <w:r>
-        <w:rPr>
-          <w:rFonts w:ascii="Menlo" w:hAnsi="Menlo" w:cs="Menlo"/>
-          <w:color w:val="A9B7C6"/>
-          <w:sz w:val="18"/>
-          <w:szCs w:val="18"/>
-        </w:rPr>
-        <w:t>control.group=list(model=</w:t>
-      </w:r>
-      <w:r>
-        <w:rPr>
-          <w:rFonts w:ascii="Menlo" w:hAnsi="Menlo" w:cs="Menlo"/>
-          <w:color w:val="6A8759"/>
-          <w:sz w:val="18"/>
-          <w:szCs w:val="18"/>
-        </w:rPr>
-        <w:t>'besag'</w:t>
-      </w:r>
-      <w:r>
-        <w:rPr>
-          <w:rFonts w:ascii="Menlo" w:hAnsi="Menlo" w:cs="Menlo"/>
-          <w:color w:val="CC7832"/>
-          <w:sz w:val="18"/>
-          <w:szCs w:val="18"/>
-        </w:rPr>
-        <w:t>,</w:t>
-      </w:r>
-      <w:r>
-        <w:rPr>
-          <w:rFonts w:ascii="Menlo" w:hAnsi="Menlo" w:cs="Menlo"/>
-          <w:color w:val="A9B7C6"/>
-          <w:sz w:val="18"/>
-          <w:szCs w:val="18"/>
-        </w:rPr>
-        <w:t xml:space="preserve">graph=USA.adj))+    </w:t>
-      </w:r>
-      <w:r>
-        <w:rPr>
-          <w:rFonts w:ascii="Menlo" w:hAnsi="Menlo" w:cs="Menlo"/>
-          <w:color w:val="808080"/>
-          <w:sz w:val="18"/>
-          <w:szCs w:val="18"/>
-        </w:rPr>
-        <w:t># state-month specific slope (spatially-correlated)</w:t>
-      </w:r>
-      <w:r>
-        <w:rPr>
-          <w:rFonts w:ascii="Menlo" w:hAnsi="Menlo" w:cs="Menlo"/>
-          <w:color w:val="808080"/>
-          <w:sz w:val="18"/>
-          <w:szCs w:val="18"/>
-        </w:rPr>
-        <w:br/>
-        <w:t># state specific terms</w:t>
-      </w:r>
-      <w:r>
-        <w:rPr>
-          <w:rFonts w:ascii="Menlo" w:hAnsi="Menlo" w:cs="Menlo"/>
-          <w:color w:val="808080"/>
-          <w:sz w:val="18"/>
-          <w:szCs w:val="18"/>
-        </w:rPr>
-        <w:br/>
-      </w:r>
-      <w:r>
-        <w:rPr>
-          <w:rFonts w:ascii="Menlo" w:hAnsi="Menlo" w:cs="Menlo"/>
-          <w:color w:val="A9B7C6"/>
-          <w:sz w:val="18"/>
-          <w:szCs w:val="18"/>
-        </w:rPr>
-        <w:t>f(ID</w:t>
-      </w:r>
-      <w:r>
-        <w:rPr>
-          <w:rFonts w:ascii="Menlo" w:hAnsi="Menlo" w:cs="Menlo"/>
-          <w:color w:val="CC7832"/>
-          <w:sz w:val="18"/>
-          <w:szCs w:val="18"/>
-        </w:rPr>
-        <w:t xml:space="preserve">, </w:t>
-      </w:r>
-      <w:r>
-        <w:rPr>
-          <w:rFonts w:ascii="Menlo" w:hAnsi="Menlo" w:cs="Menlo"/>
-          <w:color w:val="A9B7C6"/>
-          <w:sz w:val="18"/>
-          <w:szCs w:val="18"/>
-        </w:rPr>
-        <w:t>model=</w:t>
-      </w:r>
-      <w:r>
-        <w:rPr>
-          <w:rFonts w:ascii="Menlo" w:hAnsi="Menlo" w:cs="Menlo"/>
-          <w:color w:val="6A8759"/>
-          <w:sz w:val="18"/>
-          <w:szCs w:val="18"/>
-        </w:rPr>
-        <w:t>"besag"</w:t>
-      </w:r>
-      <w:r>
-        <w:rPr>
-          <w:rFonts w:ascii="Menlo" w:hAnsi="Menlo" w:cs="Menlo"/>
-          <w:color w:val="CC7832"/>
-          <w:sz w:val="18"/>
-          <w:szCs w:val="18"/>
-        </w:rPr>
-        <w:t>,</w:t>
-      </w:r>
-      <w:r>
-        <w:rPr>
-          <w:rFonts w:ascii="Menlo" w:hAnsi="Menlo" w:cs="Menlo"/>
-          <w:color w:val="A9B7C6"/>
-          <w:sz w:val="18"/>
-          <w:szCs w:val="18"/>
-        </w:rPr>
-        <w:t xml:space="preserve">graph=USA.adj) +                                          </w:t>
-      </w:r>
-      <w:r>
-        <w:rPr>
-          <w:rFonts w:ascii="Menlo" w:hAnsi="Menlo" w:cs="Menlo"/>
-          <w:color w:val="808080"/>
-          <w:sz w:val="18"/>
-          <w:szCs w:val="18"/>
-        </w:rPr>
-        <w:t># state specific intercept (BYM)</w:t>
-      </w:r>
-      <w:r>
-        <w:rPr>
-          <w:rFonts w:ascii="Menlo" w:hAnsi="Menlo" w:cs="Menlo"/>
-          <w:color w:val="808080"/>
-          <w:sz w:val="18"/>
-          <w:szCs w:val="18"/>
-        </w:rPr>
-        <w:br/>
-      </w:r>
-      <w:r>
-        <w:rPr>
-          <w:rFonts w:ascii="Menlo" w:hAnsi="Menlo" w:cs="Menlo"/>
-          <w:color w:val="A9B7C6"/>
-          <w:sz w:val="18"/>
-          <w:szCs w:val="18"/>
-        </w:rPr>
-        <w:t>f(ID2</w:t>
-      </w:r>
-      <w:r>
-        <w:rPr>
-          <w:rFonts w:ascii="Menlo" w:hAnsi="Menlo" w:cs="Menlo"/>
-          <w:color w:val="CC7832"/>
-          <w:sz w:val="18"/>
-          <w:szCs w:val="18"/>
-        </w:rPr>
-        <w:t xml:space="preserve">, </w:t>
-      </w:r>
-      <w:r>
-        <w:rPr>
-          <w:rFonts w:ascii="Menlo" w:hAnsi="Menlo" w:cs="Menlo"/>
-          <w:color w:val="A9B7C6"/>
-          <w:sz w:val="18"/>
-          <w:szCs w:val="18"/>
-        </w:rPr>
-        <w:t>year.month2</w:t>
-      </w:r>
-      <w:r>
-        <w:rPr>
-          <w:rFonts w:ascii="Menlo" w:hAnsi="Menlo" w:cs="Menlo"/>
-          <w:color w:val="CC7832"/>
-          <w:sz w:val="18"/>
-          <w:szCs w:val="18"/>
-        </w:rPr>
-        <w:t xml:space="preserve">, </w:t>
-      </w:r>
-      <w:r>
-        <w:rPr>
-          <w:rFonts w:ascii="Menlo" w:hAnsi="Menlo" w:cs="Menlo"/>
-          <w:color w:val="A9B7C6"/>
-          <w:sz w:val="18"/>
-          <w:szCs w:val="18"/>
-        </w:rPr>
-        <w:t>model=</w:t>
-      </w:r>
-      <w:r>
-        <w:rPr>
-          <w:rFonts w:ascii="Menlo" w:hAnsi="Menlo" w:cs="Menlo"/>
-          <w:color w:val="6A8759"/>
-          <w:sz w:val="18"/>
-          <w:szCs w:val="18"/>
-        </w:rPr>
-        <w:t>"besag"</w:t>
-      </w:r>
-      <w:r>
-        <w:rPr>
-          <w:rFonts w:ascii="Menlo" w:hAnsi="Menlo" w:cs="Menlo"/>
-          <w:color w:val="CC7832"/>
-          <w:sz w:val="18"/>
-          <w:szCs w:val="18"/>
-        </w:rPr>
-        <w:t>,</w:t>
-      </w:r>
-      <w:r>
-        <w:rPr>
-          <w:rFonts w:ascii="Menlo" w:hAnsi="Menlo" w:cs="Menlo"/>
-          <w:color w:val="A9B7C6"/>
-          <w:sz w:val="18"/>
-          <w:szCs w:val="18"/>
-        </w:rPr>
-        <w:t xml:space="preserve">graph=USA.adj) +                            </w:t>
-      </w:r>
-      <w:r>
-        <w:rPr>
-          <w:rFonts w:ascii="Menlo" w:hAnsi="Menlo" w:cs="Menlo"/>
-          <w:color w:val="808080"/>
-          <w:sz w:val="18"/>
-          <w:szCs w:val="18"/>
-        </w:rPr>
-        <w:t># state specific slope (BYM)</w:t>
-      </w:r>
-      <w:r>
-        <w:rPr>
-          <w:rFonts w:ascii="Menlo" w:hAnsi="Menlo" w:cs="Menlo"/>
-          <w:color w:val="808080"/>
-          <w:sz w:val="18"/>
-          <w:szCs w:val="18"/>
-        </w:rPr>
-        <w:br/>
-        <w:t># climate specific terms</w:t>
-      </w:r>
-      <w:r>
-        <w:rPr>
-          <w:rFonts w:ascii="Menlo" w:hAnsi="Menlo" w:cs="Menlo"/>
-          <w:color w:val="808080"/>
-          <w:sz w:val="18"/>
-          <w:szCs w:val="18"/>
-        </w:rPr>
-        <w:br/>
-      </w:r>
-      <w:r>
-        <w:rPr>
-          <w:rFonts w:ascii="Menlo" w:hAnsi="Menlo" w:cs="Menlo"/>
-          <w:color w:val="A9B7C6"/>
-          <w:sz w:val="18"/>
-          <w:szCs w:val="18"/>
-        </w:rPr>
-        <w:t>f(month5</w:t>
-      </w:r>
-      <w:r>
-        <w:rPr>
-          <w:rFonts w:ascii="Menlo" w:hAnsi="Menlo" w:cs="Menlo"/>
-          <w:color w:val="CC7832"/>
-          <w:sz w:val="18"/>
-          <w:szCs w:val="18"/>
-        </w:rPr>
-        <w:t xml:space="preserve">, </w:t>
-      </w:r>
-      <w:r>
-        <w:rPr>
-          <w:rFonts w:ascii="Menlo" w:hAnsi="Menlo" w:cs="Menlo"/>
-          <w:color w:val="A9B7C6"/>
-          <w:sz w:val="18"/>
-          <w:szCs w:val="18"/>
-        </w:rPr>
-        <w:t>variable</w:t>
-      </w:r>
-      <w:r>
-        <w:rPr>
-          <w:rFonts w:ascii="Menlo" w:hAnsi="Menlo" w:cs="Menlo"/>
-          <w:color w:val="CC7832"/>
-          <w:sz w:val="18"/>
-          <w:szCs w:val="18"/>
-        </w:rPr>
-        <w:t xml:space="preserve">, </w:t>
-      </w:r>
-      <w:r>
-        <w:rPr>
-          <w:rFonts w:ascii="Menlo" w:hAnsi="Menlo" w:cs="Menlo"/>
-          <w:color w:val="A9B7C6"/>
-          <w:sz w:val="18"/>
-          <w:szCs w:val="18"/>
-        </w:rPr>
-        <w:t>model=</w:t>
-      </w:r>
-      <w:r>
-        <w:rPr>
-          <w:rFonts w:ascii="Menlo" w:hAnsi="Menlo" w:cs="Menlo"/>
-          <w:color w:val="6A8759"/>
-          <w:sz w:val="18"/>
-          <w:szCs w:val="18"/>
-        </w:rPr>
-        <w:t>"rw1"</w:t>
-      </w:r>
-      <w:r>
-        <w:rPr>
-          <w:rFonts w:ascii="Menlo" w:hAnsi="Menlo" w:cs="Menlo"/>
-          <w:color w:val="CC7832"/>
-          <w:sz w:val="18"/>
-          <w:szCs w:val="18"/>
-        </w:rPr>
-        <w:t xml:space="preserve">, </w:t>
-      </w:r>
-      <w:r>
-        <w:rPr>
-          <w:rFonts w:ascii="Menlo" w:hAnsi="Menlo" w:cs="Menlo"/>
-          <w:color w:val="A9B7C6"/>
-          <w:sz w:val="18"/>
-          <w:szCs w:val="18"/>
-        </w:rPr>
-        <w:t xml:space="preserve">cyclic=TRUE) +                                 </w:t>
-      </w:r>
-      <w:r>
-        <w:rPr>
-          <w:rFonts w:ascii="Menlo" w:hAnsi="Menlo" w:cs="Menlo"/>
-          <w:color w:val="808080"/>
-          <w:sz w:val="18"/>
-          <w:szCs w:val="18"/>
-        </w:rPr>
-        <w:t># month specific climate slope</w:t>
-      </w:r>
-      <w:r>
-        <w:rPr>
-          <w:rFonts w:ascii="Menlo" w:hAnsi="Menlo" w:cs="Menlo"/>
-          <w:color w:val="808080"/>
-          <w:sz w:val="18"/>
-          <w:szCs w:val="18"/>
-        </w:rPr>
-        <w:br/>
-        <w:t># random walk across time</w:t>
-      </w:r>
-      <w:r>
-        <w:rPr>
-          <w:rFonts w:ascii="Menlo" w:hAnsi="Menlo" w:cs="Menlo"/>
-          <w:color w:val="808080"/>
-          <w:sz w:val="18"/>
-          <w:szCs w:val="18"/>
-        </w:rPr>
-        <w:br/>
-      </w:r>
-      <w:r>
-        <w:rPr>
-          <w:rFonts w:ascii="Menlo" w:hAnsi="Menlo" w:cs="Menlo"/>
-          <w:color w:val="A9B7C6"/>
-          <w:sz w:val="18"/>
-          <w:szCs w:val="18"/>
-        </w:rPr>
-        <w:t>f(year.month3</w:t>
-      </w:r>
-      <w:r>
-        <w:rPr>
-          <w:rFonts w:ascii="Menlo" w:hAnsi="Menlo" w:cs="Menlo"/>
-          <w:color w:val="CC7832"/>
-          <w:sz w:val="18"/>
-          <w:szCs w:val="18"/>
-        </w:rPr>
-        <w:t xml:space="preserve">, </w:t>
-      </w:r>
-      <w:r>
-        <w:rPr>
-          <w:rFonts w:ascii="Menlo" w:hAnsi="Menlo" w:cs="Menlo"/>
-          <w:color w:val="A9B7C6"/>
-          <w:sz w:val="18"/>
-          <w:szCs w:val="18"/>
-        </w:rPr>
-        <w:t>model=</w:t>
-      </w:r>
-      <w:r>
-        <w:rPr>
-          <w:rFonts w:ascii="Menlo" w:hAnsi="Menlo" w:cs="Menlo"/>
-          <w:color w:val="6A8759"/>
-          <w:sz w:val="18"/>
-          <w:szCs w:val="18"/>
-        </w:rPr>
-        <w:t>"rw1"</w:t>
-      </w:r>
-      <w:r>
-        <w:rPr>
-          <w:rFonts w:ascii="Menlo" w:hAnsi="Menlo" w:cs="Menlo"/>
-          <w:color w:val="A9B7C6"/>
-          <w:sz w:val="18"/>
-          <w:szCs w:val="18"/>
-        </w:rPr>
-        <w:t xml:space="preserve">) +                                                 </w:t>
-      </w:r>
-      <w:r>
-        <w:rPr>
-          <w:rFonts w:ascii="Menlo" w:hAnsi="Menlo" w:cs="Menlo"/>
-          <w:color w:val="808080"/>
-          <w:sz w:val="18"/>
-          <w:szCs w:val="18"/>
-        </w:rPr>
-        <w:t># rw1</w:t>
-      </w:r>
-      <w:r>
-        <w:rPr>
-          <w:rFonts w:ascii="Menlo" w:hAnsi="Menlo" w:cs="Menlo"/>
-          <w:color w:val="808080"/>
-          <w:sz w:val="18"/>
-          <w:szCs w:val="18"/>
-        </w:rPr>
-        <w:br/>
-        <w:t># overdispersion term</w:t>
-      </w:r>
-      <w:r>
-        <w:rPr>
-          <w:rFonts w:ascii="Menlo" w:hAnsi="Menlo" w:cs="Menlo"/>
-          <w:color w:val="808080"/>
-          <w:sz w:val="18"/>
-          <w:szCs w:val="18"/>
-        </w:rPr>
-        <w:br/>
-      </w:r>
-      <w:r>
-        <w:rPr>
-          <w:rFonts w:ascii="Menlo" w:hAnsi="Menlo" w:cs="Menlo"/>
-          <w:color w:val="A9B7C6"/>
-          <w:sz w:val="18"/>
-          <w:szCs w:val="18"/>
-        </w:rPr>
-        <w:t>f(e</w:t>
-      </w:r>
-      <w:r>
-        <w:rPr>
-          <w:rFonts w:ascii="Menlo" w:hAnsi="Menlo" w:cs="Menlo"/>
-          <w:color w:val="CC7832"/>
-          <w:sz w:val="18"/>
-          <w:szCs w:val="18"/>
-        </w:rPr>
-        <w:t xml:space="preserve">, </w:t>
-      </w:r>
-      <w:r>
-        <w:rPr>
-          <w:rFonts w:ascii="Menlo" w:hAnsi="Menlo" w:cs="Menlo"/>
-          <w:color w:val="A9B7C6"/>
-          <w:sz w:val="18"/>
-          <w:szCs w:val="18"/>
-        </w:rPr>
-        <w:t xml:space="preserve">model = </w:t>
-      </w:r>
-      <w:r>
-        <w:rPr>
-          <w:rFonts w:ascii="Menlo" w:hAnsi="Menlo" w:cs="Menlo"/>
-          <w:color w:val="6A8759"/>
-          <w:sz w:val="18"/>
-          <w:szCs w:val="18"/>
-        </w:rPr>
-        <w:t>"iid"</w:t>
-      </w:r>
-      <w:r>
-        <w:rPr>
-          <w:rFonts w:ascii="Menlo" w:hAnsi="Menlo" w:cs="Menlo"/>
-          <w:color w:val="A9B7C6"/>
-          <w:sz w:val="18"/>
-          <w:szCs w:val="18"/>
-        </w:rPr>
-        <w:t xml:space="preserve">)  </w:t>
-      </w:r>
-    </w:p>
-  </w:comment>
-  <w:comment w:id="62" w:author="Robbie Parks" w:date="2019-02-21T19:14:00Z" w:initials="RP">
-    <w:p>
-      <w:pPr>
-        <w:pStyle w:val="CommentText"/>
-      </w:pPr>
-      <w:r>
-        <w:rPr>
-          <w:rStyle w:val="CommentReference"/>
-        </w:rPr>
-        <w:annotationRef/>
-      </w:r>
-      <w:r>
-        <w:rPr>
-          <w:rStyle w:val="CommentReference"/>
-        </w:rPr>
-        <w:t>It was both as far as James and I understand. We can finalise after Monday’s meeting. Code is pasted above for reference.</w:t>
-      </w:r>
-      <w:bookmarkStart w:id="63" w:name="_GoBack"/>
-      <w:bookmarkEnd w:id="63"/>
-    </w:p>
-  </w:comment>
-</w:comments>
-</file>
-
-<file path=word/commentsExtended.xml><?xml version="1.0" encoding="utf-8"?>
-<w15:commentsEx xmlns:wpc="http://schemas.microsoft.com/office/word/2010/wordprocessingCanvas" xmlns:cx="http://schemas.microsoft.com/office/drawing/2014/chartex" xmlns:cx1="http://schemas.microsoft.com/office/drawing/2015/9/8/chartex" xmlns:cx2="http://schemas.microsoft.com/office/drawing/2015/10/21/chartex" xmlns:cx3="http://schemas.microsoft.com/office/drawing/2016/5/9/chartex" xmlns:cx4="http://schemas.microsoft.com/office/drawing/2016/5/10/chartex" xmlns:cx5="http://schemas.microsoft.com/office/drawing/2016/5/11/chartex" xmlns:cx6="http://schemas.microsoft.com/office/drawing/2016/5/12/chartex" xmlns:cx7="http://schemas.microsoft.com/office/drawing/2016/5/13/chartex" xmlns:cx8="http://schemas.microsoft.com/office/drawing/2016/5/14/chartex" xmlns:mc="http://schemas.openxmlformats.org/markup-compatibility/2006" xmlns:aink="http://schemas.microsoft.com/office/drawing/2016/ink" xmlns:am3d="http://schemas.microsoft.com/office/drawing/2017/model3d" xmlns:o="urn:schemas-microsoft-com:office:office" xmlns:r="http://schemas.openxmlformats.org/officeDocument/2006/relationships" xmlns:m="http://schemas.openxmlformats.org/officeDocument/2006/math" xmlns:v="urn:schemas-microsoft-com:vml" xmlns:wp14="http://schemas.microsoft.com/office/word/2010/wordprocessingDrawing" xmlns:wp="http://schemas.openxmlformats.org/drawingml/2006/wordprocessingDrawing" xmlns:w10="urn:schemas-microsoft-com:office:word" xmlns:w="http://schemas.openxmlformats.org/wordprocessingml/2006/main" xmlns:w14="http://schemas.microsoft.com/office/word/2010/wordml" xmlns:w15="http://schemas.microsoft.com/office/word/2012/wordml" xmlns:w16cid="http://schemas.microsoft.com/office/word/2016/wordml/cid" xmlns:w16se="http://schemas.microsoft.com/office/word/2015/wordml/symex" xmlns:wpg="http://schemas.microsoft.com/office/word/2010/wordprocessingGroup" xmlns:wpi="http://schemas.microsoft.com/office/word/2010/wordprocessingInk" xmlns:wne="http://schemas.microsoft.com/office/word/2006/wordml" xmlns:wps="http://schemas.microsoft.com/office/word/2010/wordprocessingShape" mc:Ignorable="w14 w15 w16se w16cid wp14">
-  <w15:commentEx w15:paraId="313E2C2F" w15:done="0"/>
-  <w15:commentEx w15:paraId="0DC13E1F" w15:paraIdParent="313E2C2F" w15:done="0"/>
-  <w15:commentEx w15:paraId="6D16346A" w15:paraIdParent="313E2C2F" w15:done="0"/>
-</w15:commentsEx>
-</file>
-
-<file path=word/commentsIds.xml><?xml version="1.0" encoding="utf-8"?>
-<w16cid:commentsIds xmlns:wpc="http://schemas.microsoft.com/office/word/2010/wordprocessingCanvas" xmlns:cx="http://schemas.microsoft.com/office/drawing/2014/chartex" xmlns:cx1="http://schemas.microsoft.com/office/drawing/2015/9/8/chartex" xmlns:cx2="http://schemas.microsoft.com/office/drawing/2015/10/21/chartex" xmlns:cx3="http://schemas.microsoft.com/office/drawing/2016/5/9/chartex" xmlns:cx4="http://schemas.microsoft.com/office/drawing/2016/5/10/chartex" xmlns:cx5="http://schemas.microsoft.com/office/drawing/2016/5/11/chartex" xmlns:cx6="http://schemas.microsoft.com/office/drawing/2016/5/12/chartex" xmlns:cx7="http://schemas.microsoft.com/office/drawing/2016/5/13/chartex" xmlns:cx8="http://schemas.microsoft.com/office/drawing/2016/5/14/chartex" xmlns:mc="http://schemas.openxmlformats.org/markup-compatibility/2006" xmlns:aink="http://schemas.microsoft.com/office/drawing/2016/ink" xmlns:am3d="http://schemas.microsoft.com/office/drawing/2017/model3d" xmlns:o="urn:schemas-microsoft-com:office:office" xmlns:r="http://schemas.openxmlformats.org/officeDocument/2006/relationships" xmlns:m="http://schemas.openxmlformats.org/officeDocument/2006/math" xmlns:v="urn:schemas-microsoft-com:vml" xmlns:wp14="http://schemas.microsoft.com/office/word/2010/wordprocessingDrawing" xmlns:wp="http://schemas.openxmlformats.org/drawingml/2006/wordprocessingDrawing" xmlns:w10="urn:schemas-microsoft-com:office:word" xmlns:w="http://schemas.openxmlformats.org/wordprocessingml/2006/main" xmlns:w14="http://schemas.microsoft.com/office/word/2010/wordml" xmlns:w15="http://schemas.microsoft.com/office/word/2012/wordml" xmlns:w16cid="http://schemas.microsoft.com/office/word/2016/wordml/cid" xmlns:w16se="http://schemas.microsoft.com/office/word/2015/wordml/symex" xmlns:wpg="http://schemas.microsoft.com/office/word/2010/wordprocessingGroup" xmlns:wpi="http://schemas.microsoft.com/office/word/2010/wordprocessingInk" xmlns:wne="http://schemas.microsoft.com/office/word/2006/wordml" xmlns:wps="http://schemas.microsoft.com/office/word/2010/wordprocessingShape" mc:Ignorable="w14 w15 w16se w16cid wp14">
-  <w16cid:commentId w16cid:paraId="313E2C2F" w16cid:durableId="2016A703"/>
-  <w16cid:commentId w16cid:paraId="0DC13E1F" w16cid:durableId="20146CA3"/>
-  <w16cid:commentId w16cid:paraId="6D16346A" w16cid:durableId="2019771F"/>
-</w16cid:commentsIds>
 </file>
 
 <file path=word/endnotes.xml><?xml version="1.0" encoding="utf-8"?>
@@ -12903,9 +12040,6 @@
 <w15:people xmlns:wpc="http://schemas.microsoft.com/office/word/2010/wordprocessingCanvas" xmlns:cx="http://schemas.microsoft.com/office/drawing/2014/chartex" xmlns:cx1="http://schemas.microsoft.com/office/drawing/2015/9/8/chartex" xmlns:cx2="http://schemas.microsoft.com/office/drawing/2015/10/21/chartex" xmlns:cx3="http://schemas.microsoft.com/office/drawing/2016/5/9/chartex" xmlns:cx4="http://schemas.microsoft.com/office/drawing/2016/5/10/chartex" xmlns:cx5="http://schemas.microsoft.com/office/drawing/2016/5/11/chartex" xmlns:cx6="http://schemas.microsoft.com/office/drawing/2016/5/12/chartex" xmlns:cx7="http://schemas.microsoft.com/office/drawing/2016/5/13/chartex" xmlns:cx8="http://schemas.microsoft.com/office/drawing/2016/5/14/chartex" xmlns:mc="http://schemas.openxmlformats.org/markup-compatibility/2006" xmlns:aink="http://schemas.microsoft.com/office/drawing/2016/ink" xmlns:am3d="http://schemas.microsoft.com/office/drawing/2017/model3d" xmlns:o="urn:schemas-microsoft-com:office:office" xmlns:r="http://schemas.openxmlformats.org/officeDocument/2006/relationships" xmlns:m="http://schemas.openxmlformats.org/officeDocument/2006/math" xmlns:v="urn:schemas-microsoft-com:vml" xmlns:wp14="http://schemas.microsoft.com/office/word/2010/wordprocessingDrawing" xmlns:wp="http://schemas.openxmlformats.org/drawingml/2006/wordprocessingDrawing" xmlns:w10="urn:schemas-microsoft-com:office:word" xmlns:w="http://schemas.openxmlformats.org/wordprocessingml/2006/main" xmlns:w14="http://schemas.microsoft.com/office/word/2010/wordml" xmlns:w15="http://schemas.microsoft.com/office/word/2012/wordml" xmlns:w16cid="http://schemas.microsoft.com/office/word/2016/wordml/cid" xmlns:w16se="http://schemas.microsoft.com/office/word/2015/wordml/symex" xmlns:wpg="http://schemas.microsoft.com/office/word/2010/wordprocessingGroup" xmlns:wpi="http://schemas.microsoft.com/office/word/2010/wordprocessingInk" xmlns:wne="http://schemas.microsoft.com/office/word/2006/wordml" xmlns:wps="http://schemas.microsoft.com/office/word/2010/wordprocessingShape" mc:Ignorable="w14 w15 w16se w16cid wp14">
   <w15:person w15:author="Robbie Parks">
     <w15:presenceInfo w15:providerId="None" w15:userId="Robbie Parks"/>
-  </w15:person>
-  <w15:person w15:author="Ezzati, Majid">
-    <w15:presenceInfo w15:providerId="None" w15:userId="Ezzati, Majid"/>
   </w15:person>
 </w15:people>
 </file>
@@ -14139,7 +13273,7 @@
 </file>
 
 <file path=customXml/itemProps1.xml><?xml version="1.0" encoding="utf-8"?>
-<ds:datastoreItem xmlns:ds="http://schemas.openxmlformats.org/officeDocument/2006/customXml" ds:itemID="{59F2E1FB-CA95-834A-B7C0-F1F3BCA6E12D}">
+<ds:datastoreItem xmlns:ds="http://schemas.openxmlformats.org/officeDocument/2006/customXml" ds:itemID="{71C279F2-0518-0D4D-861C-E792512DEA9E}">
   <ds:schemaRefs>
     <ds:schemaRef ds:uri="http://schemas.openxmlformats.org/officeDocument/2006/bibliography"/>
   </ds:schemaRefs>
@@ -14147,7 +13281,7 @@
 </file>
 
 <file path=customXml/itemProps2.xml><?xml version="1.0" encoding="utf-8"?>
-<ds:datastoreItem xmlns:ds="http://schemas.openxmlformats.org/officeDocument/2006/customXml" ds:itemID="{E3E815F1-619D-0746-964E-6C76CFB9307E}">
+<ds:datastoreItem xmlns:ds="http://schemas.openxmlformats.org/officeDocument/2006/customXml" ds:itemID="{24D54EE4-96DA-0442-8204-EAFECF2AD77B}">
   <ds:schemaRefs>
     <ds:schemaRef ds:uri="http://schemas.openxmlformats.org/officeDocument/2006/bibliography"/>
   </ds:schemaRefs>

--- a/USA/state/write_ups/02_monthly_injury_temperature_paper/words/01_nature_cc/10_entire/Impact of anomalous temperature on injury mortality in the USA 2019 02 25.docx
+++ b/USA/state/write_ups/02_monthly_injury_temperature_paper/words/01_nature_cc/10_entire/Impact of anomalous temperature on injury mortality in the USA 2019 02 25.docx
@@ -4407,10 +4407,20 @@
       </w:ins>
       <w:ins w:id="59" w:author="Robbie Parks" w:date="2019-02-25T14:39:00Z">
         <w:r>
-          <w:t xml:space="preserve"> to be associated</w:t>
+          <w:t xml:space="preserve"> </w:t>
         </w:r>
       </w:ins>
-      <w:ins w:id="60" w:author="Robbie Parks" w:date="2019-02-17T23:20:00Z">
+      <w:ins w:id="60" w:author="Robbie Parks" w:date="2019-02-25T16:45:00Z">
+        <w:r>
+          <w:t>as</w:t>
+        </w:r>
+      </w:ins>
+      <w:ins w:id="61" w:author="Robbie Parks" w:date="2019-02-25T14:39:00Z">
+        <w:r>
+          <w:t xml:space="preserve"> associated</w:t>
+        </w:r>
+      </w:ins>
+      <w:ins w:id="62" w:author="Robbie Parks" w:date="2019-02-17T23:20:00Z">
         <w:r>
           <w:t xml:space="preserve"> </w:t>
         </w:r>
@@ -4549,7 +4559,7 @@
       <w:r>
         <w:t>Our meas</w:t>
       </w:r>
-      <w:ins w:id="61" w:author="Robbie Parks" w:date="2019-02-15T15:41:00Z">
+      <w:ins w:id="63" w:author="Robbie Parks" w:date="2019-02-15T15:41:00Z">
         <w:r>
           <w:t>u</w:t>
         </w:r>
@@ -4557,12 +4567,12 @@
       <w:r>
         <w:t xml:space="preserve">re </w:t>
       </w:r>
-      <w:ins w:id="62" w:author="Robbie Parks" w:date="2019-02-25T14:46:00Z">
+      <w:ins w:id="64" w:author="Robbie Parks" w:date="2019-02-25T14:46:00Z">
         <w:r>
           <w:t>o</w:t>
         </w:r>
       </w:ins>
-      <w:del w:id="63" w:author="Robbie Parks" w:date="2019-02-25T14:46:00Z">
+      <w:del w:id="65" w:author="Robbie Parks" w:date="2019-02-25T14:46:00Z">
         <w:r>
           <w:delText>i</w:delText>
         </w:r>
@@ -4735,12 +4745,7 @@
         <w:t>climate change</w:t>
       </w:r>
       <w:r>
-        <w:t>, un</w:t>
-      </w:r>
-      <w:bookmarkStart w:id="64" w:name="_GoBack"/>
-      <w:bookmarkEnd w:id="64"/>
-      <w:r>
-        <w:t>less countered by social and health system interventions</w:t>
+        <w:t>, unless countered by social and health system interventions</w:t>
       </w:r>
       <w:r>
         <w:t xml:space="preserve"> that mitigate these impacts</w:t>
@@ -4772,12 +4777,12 @@
       <w:r>
         <w:t xml:space="preserve">This group currently experiences disproportionately large burden of injuries. Therefore a combination of public health interventions that broadly target injuries in these groups – for example </w:t>
       </w:r>
-      <w:del w:id="65" w:author="Robbie Parks" w:date="2019-02-17T22:34:00Z">
+      <w:del w:id="66" w:author="Robbie Parks" w:date="2019-02-17T22:34:00Z">
         <w:r>
           <w:delText xml:space="preserve">XXXXX </w:delText>
         </w:r>
       </w:del>
-      <w:ins w:id="66" w:author="Robbie Parks" w:date="2019-02-17T22:34:00Z">
+      <w:ins w:id="67" w:author="Robbie Parks" w:date="2019-02-17T22:34:00Z">
         <w:r>
           <w:t xml:space="preserve">targeted messaging for younger males on the risks of high temperature and mental health or transport injury risk </w:t>
         </w:r>
@@ -4785,7 +4790,7 @@
       <w:r>
         <w:t xml:space="preserve">– and those that trigger in relation to forecasted high temperature periods – for example </w:t>
       </w:r>
-      <w:ins w:id="67" w:author="Robbie Parks" w:date="2019-02-17T22:34:00Z">
+      <w:ins w:id="68" w:author="Robbie Parks" w:date="2019-02-17T22:34:00Z">
         <w:r>
           <w:t>varying speed</w:t>
         </w:r>
@@ -4793,32 +4798,32 @@
           <w:t xml:space="preserve"> limits based on temperature</w:t>
         </w:r>
       </w:ins>
-      <w:ins w:id="68" w:author="Robbie Parks" w:date="2019-02-17T22:35:00Z">
+      <w:ins w:id="69" w:author="Robbie Parks" w:date="2019-02-17T22:35:00Z">
         <w:r>
           <w:t xml:space="preserve"> and more alcohol blood level checks</w:t>
         </w:r>
       </w:ins>
-      <w:ins w:id="69" w:author="Robbie Parks" w:date="2019-02-17T22:34:00Z">
+      <w:ins w:id="70" w:author="Robbie Parks" w:date="2019-02-17T22:34:00Z">
         <w:r>
           <w:t xml:space="preserve"> </w:t>
         </w:r>
       </w:ins>
-      <w:del w:id="70" w:author="Robbie Parks" w:date="2019-02-21T19:11:00Z">
+      <w:del w:id="71" w:author="Robbie Parks" w:date="2019-02-21T19:11:00Z">
         <w:r>
           <w:delText>X</w:delText>
         </w:r>
       </w:del>
-      <w:del w:id="71" w:author="Robbie Parks" w:date="2019-02-17T22:33:00Z">
+      <w:del w:id="72" w:author="Robbie Parks" w:date="2019-02-17T22:33:00Z">
         <w:r>
           <w:delText>X</w:delText>
         </w:r>
       </w:del>
-      <w:del w:id="72" w:author="Robbie Parks" w:date="2019-02-17T22:34:00Z">
+      <w:del w:id="73" w:author="Robbie Parks" w:date="2019-02-17T22:34:00Z">
         <w:r>
           <w:delText>X</w:delText>
         </w:r>
       </w:del>
-      <w:del w:id="73" w:author="Robbie Parks" w:date="2019-02-21T19:11:00Z">
+      <w:del w:id="74" w:author="Robbie Parks" w:date="2019-02-21T19:11:00Z">
         <w:r>
           <w:delText xml:space="preserve">X </w:delText>
         </w:r>
@@ -4826,12 +4831,12 @@
       <w:r>
         <w:t>– should be a public health priority</w:t>
       </w:r>
-      <w:ins w:id="74" w:author="Robbie Parks" w:date="2019-02-21T19:11:00Z">
+      <w:ins w:id="75" w:author="Robbie Parks" w:date="2019-02-21T19:11:00Z">
         <w:r>
           <w:t>.</w:t>
         </w:r>
       </w:ins>
-      <w:del w:id="75" w:author="Robbie Parks" w:date="2019-02-21T19:11:00Z">
+      <w:del w:id="76" w:author="Robbie Parks" w:date="2019-02-21T19:11:00Z">
         <w:r>
           <w:delText xml:space="preserve"> </w:delText>
         </w:r>
@@ -6427,12 +6432,12 @@
       <w:r>
         <w:t xml:space="preserve">e </w:t>
       </w:r>
-      <w:del w:id="76" w:author="Robbie Parks" w:date="2019-02-25T14:20:00Z">
+      <w:del w:id="77" w:author="Robbie Parks" w:date="2019-02-25T14:20:00Z">
         <w:r>
           <w:delText xml:space="preserve">were </w:delText>
         </w:r>
       </w:del>
-      <w:ins w:id="77" w:author="Robbie Parks" w:date="2019-02-25T14:20:00Z">
+      <w:ins w:id="78" w:author="Robbie Parks" w:date="2019-02-25T14:20:00Z">
         <w:r>
           <w:t>was</w:t>
         </w:r>
@@ -6443,14 +6448,14 @@
       <w:r>
         <w:t xml:space="preserve">captured by a </w:t>
       </w:r>
-      <w:commentRangeStart w:id="78"/>
       <w:commentRangeStart w:id="79"/>
-      <w:commentRangeEnd w:id="78"/>
+      <w:commentRangeStart w:id="80"/>
       <w:commentRangeEnd w:id="79"/>
+      <w:commentRangeEnd w:id="80"/>
       <w:r>
         <w:t xml:space="preserve">first-order </w:t>
       </w:r>
-      <w:ins w:id="80" w:author="Robbie Parks" w:date="2019-02-25T14:20:00Z">
+      <w:ins w:id="81" w:author="Robbie Parks" w:date="2019-02-25T14:20:00Z">
         <w:r>
           <w:t xml:space="preserve">national </w:t>
         </w:r>
@@ -7031,7 +7036,7 @@
         </w:rPr>
         <w:t>in 2016 by the</w:t>
       </w:r>
-      <w:ins w:id="81" w:author="Robbie Parks" w:date="2019-02-15T16:22:00Z">
+      <w:ins w:id="82" w:author="Robbie Parks" w:date="2019-02-15T16:22:00Z">
         <w:r>
           <w:rPr>
             <w:color w:val="000000" w:themeColor="text1"/>
@@ -7206,27 +7211,27 @@
       <w:r>
         <w:t>s</w:t>
       </w:r>
-      <w:ins w:id="82" w:author="Robbie Parks" w:date="2019-02-20T14:48:00Z">
+      <w:ins w:id="83" w:author="Robbie Parks" w:date="2019-02-20T14:48:00Z">
         <w:r>
           <w:t xml:space="preserve"> (Supplementary </w:t>
         </w:r>
       </w:ins>
-      <w:ins w:id="83" w:author="Robbie Parks" w:date="2019-02-20T14:49:00Z">
+      <w:ins w:id="84" w:author="Robbie Parks" w:date="2019-02-20T14:49:00Z">
         <w:r>
           <w:t>T</w:t>
         </w:r>
       </w:ins>
-      <w:ins w:id="84" w:author="Robbie Parks" w:date="2019-02-20T14:48:00Z">
+      <w:ins w:id="85" w:author="Robbie Parks" w:date="2019-02-20T14:48:00Z">
         <w:r>
           <w:t xml:space="preserve">able </w:t>
         </w:r>
       </w:ins>
-      <w:ins w:id="85" w:author="Robbie Parks" w:date="2019-02-21T19:11:00Z">
+      <w:ins w:id="86" w:author="Robbie Parks" w:date="2019-02-25T14:57:00Z">
         <w:r>
-          <w:t>1</w:t>
+          <w:t>2</w:t>
         </w:r>
       </w:ins>
-      <w:ins w:id="86" w:author="Robbie Parks" w:date="2019-02-20T14:48:00Z">
+      <w:ins w:id="87" w:author="Robbie Parks" w:date="2019-02-20T14:48:00Z">
         <w:r>
           <w:t>)</w:t>
         </w:r>
@@ -10221,7 +10226,7 @@
         <w:spacing w:line="480" w:lineRule="auto"/>
         <w:jc w:val="both"/>
         <w:rPr>
-          <w:ins w:id="87" w:author="Robbie Parks" w:date="2019-02-21T19:12:00Z"/>
+          <w:ins w:id="88" w:author="Robbie Parks" w:date="2019-02-21T19:12:00Z"/>
           <w:color w:val="000000" w:themeColor="text1"/>
         </w:rPr>
       </w:pPr>
@@ -10319,7 +10324,7 @@
         <w:spacing w:line="480" w:lineRule="auto"/>
         <w:jc w:val="both"/>
         <w:rPr>
-          <w:ins w:id="88" w:author="Robbie Parks" w:date="2019-02-21T19:12:00Z"/>
+          <w:ins w:id="89" w:author="Robbie Parks" w:date="2019-02-21T19:12:00Z"/>
           <w:color w:val="000000" w:themeColor="text1"/>
         </w:rPr>
       </w:pPr>
@@ -10332,14 +10337,14 @@
           <w:color w:val="000000" w:themeColor="text1"/>
           <w:sz w:val="18"/>
           <w:szCs w:val="18"/>
-          <w:rPrChange w:id="89" w:author="Robbie Parks" w:date="2019-02-21T19:12:00Z">
+          <w:rPrChange w:id="90" w:author="Robbie Parks" w:date="2019-02-21T19:12:00Z">
             <w:rPr>
               <w:color w:val="000000" w:themeColor="text1"/>
             </w:rPr>
           </w:rPrChange>
         </w:rPr>
       </w:pPr>
-      <w:ins w:id="90" w:author="Robbie Parks" w:date="2019-02-21T19:12:00Z">
+      <w:ins w:id="91" w:author="Robbie Parks" w:date="2019-02-21T19:12:00Z">
         <w:r>
           <w:rPr>
             <w:b/>
@@ -10362,15 +10367,33 @@
           <w:t xml:space="preserve">. </w:t>
         </w:r>
       </w:ins>
-      <w:ins w:id="91" w:author="Robbie Parks" w:date="2019-02-25T14:19:00Z">
+      <w:ins w:id="92" w:author="Robbie Parks" w:date="2019-02-25T14:19:00Z">
         <w:r>
           <w:rPr>
             <w:color w:val="000000" w:themeColor="text1"/>
           </w:rPr>
-          <w:t xml:space="preserve">Average size of </w:t>
+          <w:t>Average size of</w:t>
         </w:r>
       </w:ins>
-      <w:ins w:id="92" w:author="Robbie Parks" w:date="2019-02-21T19:12:00Z">
+      <w:ins w:id="93" w:author="Robbie Parks" w:date="2019-02-25T16:52:00Z">
+        <w:r>
+          <w:rPr>
+            <w:color w:val="000000" w:themeColor="text1"/>
+          </w:rPr>
+          <w:t xml:space="preserve"> temperature</w:t>
+        </w:r>
+      </w:ins>
+      <w:bookmarkStart w:id="94" w:name="_GoBack"/>
+      <w:bookmarkEnd w:id="94"/>
+      <w:ins w:id="95" w:author="Robbie Parks" w:date="2019-02-25T14:19:00Z">
+        <w:r>
+          <w:rPr>
+            <w:color w:val="000000" w:themeColor="text1"/>
+          </w:rPr>
+          <w:t xml:space="preserve"> </w:t>
+        </w:r>
+      </w:ins>
+      <w:ins w:id="96" w:author="Robbie Parks" w:date="2019-02-21T19:12:00Z">
         <w:r>
           <w:rPr>
             <w:color w:val="000000" w:themeColor="text1"/>
@@ -10378,7 +10401,7 @@
           <w:t>anomaly</w:t>
         </w:r>
       </w:ins>
-      <w:ins w:id="93" w:author="Robbie Parks" w:date="2019-02-21T19:15:00Z">
+      <w:ins w:id="97" w:author="Robbie Parks" w:date="2019-02-21T19:15:00Z">
         <w:r>
           <w:rPr>
             <w:color w:val="000000" w:themeColor="text1"/>
@@ -10400,7 +10423,7 @@
           <w:t>C)</w:t>
         </w:r>
       </w:ins>
-      <w:ins w:id="94" w:author="Robbie Parks" w:date="2019-02-21T19:12:00Z">
+      <w:ins w:id="98" w:author="Robbie Parks" w:date="2019-02-21T19:12:00Z">
         <w:r>
           <w:rPr>
             <w:color w:val="000000" w:themeColor="text1"/>
@@ -10424,7 +10447,7 @@
         <w:jc w:val="both"/>
         <w:rPr>
           <w:color w:val="000000" w:themeColor="text1"/>
-          <w:rPrChange w:id="95" w:author="Robbie Parks" w:date="2019-02-21T19:12:00Z">
+          <w:rPrChange w:id="99" w:author="Robbie Parks" w:date="2019-02-21T19:12:00Z">
             <w:rPr>
               <w:color w:val="000000" w:themeColor="text1"/>
               <w:sz w:val="18"/>
@@ -10433,7 +10456,7 @@
           </w:rPrChange>
         </w:rPr>
       </w:pPr>
-      <w:del w:id="96" w:author="Robbie Parks" w:date="2019-02-21T19:12:00Z">
+      <w:del w:id="100" w:author="Robbie Parks" w:date="2019-02-21T19:12:00Z">
         <w:r>
           <w:rPr>
             <w:b/>
@@ -10449,7 +10472,7 @@
           <w:delText>4</w:delText>
         </w:r>
       </w:del>
-      <w:ins w:id="97" w:author="Robbie Parks" w:date="2019-02-21T19:12:00Z">
+      <w:ins w:id="101" w:author="Robbie Parks" w:date="2019-02-21T19:12:00Z">
         <w:r>
           <w:rPr>
             <w:b/>
@@ -13273,7 +13296,7 @@
 </file>
 
 <file path=customXml/itemProps1.xml><?xml version="1.0" encoding="utf-8"?>
-<ds:datastoreItem xmlns:ds="http://schemas.openxmlformats.org/officeDocument/2006/customXml" ds:itemID="{71C279F2-0518-0D4D-861C-E792512DEA9E}">
+<ds:datastoreItem xmlns:ds="http://schemas.openxmlformats.org/officeDocument/2006/customXml" ds:itemID="{AF6407F0-DF89-FD43-81D8-677E8DA5C8B4}">
   <ds:schemaRefs>
     <ds:schemaRef ds:uri="http://schemas.openxmlformats.org/officeDocument/2006/bibliography"/>
   </ds:schemaRefs>
@@ -13281,7 +13304,7 @@
 </file>
 
 <file path=customXml/itemProps2.xml><?xml version="1.0" encoding="utf-8"?>
-<ds:datastoreItem xmlns:ds="http://schemas.openxmlformats.org/officeDocument/2006/customXml" ds:itemID="{24D54EE4-96DA-0442-8204-EAFECF2AD77B}">
+<ds:datastoreItem xmlns:ds="http://schemas.openxmlformats.org/officeDocument/2006/customXml" ds:itemID="{F66A3826-E6FE-5A40-88F8-48967247B3A4}">
   <ds:schemaRefs>
     <ds:schemaRef ds:uri="http://schemas.openxmlformats.org/officeDocument/2006/bibliography"/>
   </ds:schemaRefs>
